--- a/留学生2年JavaScript卒業単位認定試験.docx
+++ b/留学生2年JavaScript卒業単位認定試験.docx
@@ -58,36 +58,7 @@
           <w:rFonts w:hint="eastAsia"/>
         </w:rPr>
         <w:tab/>
-      </w:r>
-      <w:r>
-        <w:rPr>
-          <w:rFonts w:hint="eastAsia"/>
-        </w:rPr>
-        <w:t>（</w:t>
-      </w:r>
-      <w:r>
-        <w:rPr>
-          <w:rFonts w:hint="eastAsia"/>
-        </w:rPr>
-        <w:t>20</w:t>
-      </w:r>
-      <w:r>
-        <w:rPr>
-          <w:rFonts w:hint="eastAsia"/>
-        </w:rPr>
-        <w:t xml:space="preserve">点　</w:t>
-      </w:r>
-      <w:r>
-        <w:rPr>
-          <w:rFonts w:hint="eastAsia"/>
-        </w:rPr>
-        <w:t>@2</w:t>
-      </w:r>
-      <w:r>
-        <w:rPr>
-          <w:rFonts w:hint="eastAsia"/>
-        </w:rPr>
-        <w:t>点）</w:t>
+        <w:t>（20点　@2点）</w:t>
       </w:r>
     </w:p>
     <w:p>
@@ -529,9 +500,6 @@
         </w:tabs>
         <w:spacing w:line="360" w:lineRule="auto"/>
         <w:ind w:leftChars="0"/>
-        <w:rPr>
-          <w:rFonts w:hint="eastAsia"/>
-        </w:rPr>
       </w:pPr>
       <w:r>
         <w:rPr>
@@ -626,9 +594,6 @@
         </w:tabs>
         <w:spacing w:line="360" w:lineRule="auto"/>
         <w:ind w:leftChars="0"/>
-        <w:rPr>
-          <w:rFonts w:hint="eastAsia"/>
-        </w:rPr>
       </w:pPr>
       <w:r>
         <w:rPr>
@@ -710,9 +675,6 @@
         </w:tabs>
         <w:spacing w:line="360" w:lineRule="auto"/>
         <w:ind w:leftChars="0"/>
-        <w:rPr>
-          <w:rFonts w:hint="eastAsia"/>
-        </w:rPr>
       </w:pPr>
       <w:r>
         <w:rPr>
@@ -806,9 +768,6 @@
         </w:tabs>
         <w:spacing w:line="360" w:lineRule="auto"/>
         <w:ind w:leftChars="0"/>
-        <w:rPr>
-          <w:rFonts w:hint="eastAsia"/>
-        </w:rPr>
       </w:pPr>
       <w:r>
         <w:rPr>
@@ -941,34 +900,16 @@
         <w:t>）</w:t>
       </w:r>
     </w:p>
+    <w:p/>
     <w:p>
       <w:pPr>
-        <w:rPr>
-          <w:rFonts w:hint="eastAsia"/>
-        </w:rPr>
-      </w:pPr>
-    </w:p>
-    <w:p>
-      <w:pPr>
         <w:pStyle w:val="2"/>
       </w:pPr>
       <w:r>
         <w:rPr>
           <w:rFonts w:hint="eastAsia"/>
         </w:rPr>
-        <w:t>次のプログラムを読み、ループの処理（</w:t>
-      </w:r>
-      <w:r>
-        <w:rPr>
-          <w:rFonts w:hint="eastAsia"/>
-        </w:rPr>
-        <w:t>A</w:t>
-      </w:r>
-      <w:r>
-        <w:rPr>
-          <w:rFonts w:hint="eastAsia"/>
-        </w:rPr>
-        <w:t>）が何回実行されるか答えなさい</w:t>
+        <w:t>次のプログラムを読み、ループの処理（A）が何回実行されるか答えなさい</w:t>
       </w:r>
       <w:r>
         <w:rPr>
@@ -986,13 +927,7 @@
         <w:rPr>
           <w:rFonts w:hint="eastAsia"/>
         </w:rPr>
-        <w:t>20</w:t>
-      </w:r>
-      <w:r>
-        <w:rPr>
-          <w:rFonts w:hint="eastAsia"/>
-        </w:rPr>
-        <w:t xml:space="preserve">点　</w:t>
+        <w:t xml:space="preserve">20点　</w:t>
       </w:r>
       <w:r>
         <w:rPr>
@@ -1116,7 +1051,13 @@
               <w:rPr>
                 <w:rFonts w:ascii="HGSｺﾞｼｯｸE" w:eastAsia="HGSｺﾞｼｯｸE" w:hAnsi="HGSｺﾞｼｯｸE"/>
               </w:rPr>
-              <w:t xml:space="preserve">            for ( </w:t>
+              <w:t xml:space="preserve"> </w:t>
+            </w:r>
+            <w:r>
+              <w:rPr>
+                <w:rFonts w:ascii="HGSｺﾞｼｯｸE" w:eastAsia="HGSｺﾞｼｯｸE" w:hAnsi="HGSｺﾞｼｯｸE"/>
+              </w:rPr>
+              <w:t xml:space="preserve">           for ( </w:t>
             </w:r>
             <w:proofErr w:type="spellStart"/>
             <w:r>
@@ -1130,7 +1071,19 @@
               <w:rPr>
                 <w:rFonts w:ascii="HGSｺﾞｼｯｸE" w:eastAsia="HGSｺﾞｼｯｸE" w:hAnsi="HGSｺﾞｼｯｸE"/>
               </w:rPr>
-              <w:t xml:space="preserve"> x = 1 ; x&lt;10 ; x++ ){</w:t>
+              <w:t xml:space="preserve"> x = 1 ; x&lt;</w:t>
+            </w:r>
+            <w:r>
+              <w:rPr>
+                <w:rFonts w:ascii="HGSｺﾞｼｯｸE" w:eastAsia="HGSｺﾞｼｯｸE" w:hAnsi="HGSｺﾞｼｯｸE" w:hint="eastAsia"/>
+              </w:rPr>
+              <w:t>= 5</w:t>
+            </w:r>
+            <w:r>
+              <w:rPr>
+                <w:rFonts w:ascii="HGSｺﾞｼｯｸE" w:eastAsia="HGSｺﾞｼｯｸE" w:hAnsi="HGSｺﾞｼｯｸE"/>
+              </w:rPr>
+              <w:t xml:space="preserve"> ; x++ ){</w:t>
             </w:r>
           </w:p>
           <w:p>
@@ -1228,7 +1181,7 @@
               <w:rPr>
                 <w:rFonts w:hint="eastAsia"/>
               </w:rPr>
-              <w:t>9</w:t>
+              <w:t>5</w:t>
             </w:r>
             <w:r>
               <w:rPr>
@@ -1446,7 +1399,13 @@
               <w:rPr>
                 <w:rFonts w:ascii="HGSｺﾞｼｯｸE" w:eastAsia="HGSｺﾞｼｯｸE" w:hAnsi="HGSｺﾞｼｯｸE" w:hint="eastAsia"/>
               </w:rPr>
-              <w:t xml:space="preserve"> = true ;</w:t>
+              <w:t xml:space="preserve"> = false</w:t>
+            </w:r>
+            <w:r>
+              <w:rPr>
+                <w:rFonts w:ascii="HGSｺﾞｼｯｸE" w:eastAsia="HGSｺﾞｼｯｸE" w:hAnsi="HGSｺﾞｼｯｸE" w:hint="eastAsia"/>
+              </w:rPr>
+              <w:t xml:space="preserve"> ;</w:t>
             </w:r>
           </w:p>
           <w:p>
@@ -1512,6 +1471,12 @@
             <w:pPr>
               <w:pStyle w:val="a7"/>
             </w:pPr>
+            <w:r>
+              <w:rPr>
+                <w:rFonts w:hint="eastAsia"/>
+              </w:rPr>
+              <w:t>false</w:t>
+            </w:r>
           </w:p>
         </w:tc>
       </w:tr>
@@ -2125,7 +2090,14 @@
                 <w:rFonts w:ascii="HGSｺﾞｼｯｸE" w:eastAsia="HGSｺﾞｼｯｸE" w:hAnsi="HGSｺﾞｼｯｸE" w:hint="eastAsia"/>
                 <w:noProof/>
               </w:rPr>
-              <w:t xml:space="preserve"> % 5 </w:t>
+              <w:t xml:space="preserve"> % 10</w:t>
+            </w:r>
+            <w:r>
+              <w:rPr>
+                <w:rFonts w:ascii="HGSｺﾞｼｯｸE" w:eastAsia="HGSｺﾞｼｯｸE" w:hAnsi="HGSｺﾞｼｯｸE" w:hint="eastAsia"/>
+                <w:noProof/>
+              </w:rPr>
+              <w:t xml:space="preserve"> </w:t>
             </w:r>
             <w:r>
               <w:rPr>
@@ -2156,6 +2128,614 @@
                 <w:rFonts w:hint="eastAsia"/>
               </w:rPr>
               <w:t>回</w:t>
+            </w:r>
+          </w:p>
+        </w:tc>
+      </w:tr>
+    </w:tbl>
+    <w:p/>
+    <w:p>
+      <w:pPr>
+        <w:pStyle w:val="2"/>
+        <w:rPr>
+          <w:rFonts w:hint="eastAsia"/>
+        </w:rPr>
+      </w:pPr>
+      <w:r>
+        <w:rPr>
+          <w:rFonts w:hint="eastAsia"/>
+        </w:rPr>
+        <w:t>次のプログラムを実行した時、画面上に表示される値を答えなさい。</w:t>
+      </w:r>
+      <w:r>
+        <w:rPr>
+          <w:rFonts w:hint="eastAsia"/>
+        </w:rPr>
+        <w:tab/>
+        <w:t>（</w:t>
+      </w:r>
+      <w:r>
+        <w:rPr>
+          <w:rFonts w:hint="eastAsia"/>
+        </w:rPr>
+        <w:t>点　@4点</w:t>
+      </w:r>
+      <w:r>
+        <w:rPr>
+          <w:rFonts w:hint="eastAsia"/>
+        </w:rPr>
+        <w:t>）</w:t>
+      </w:r>
+    </w:p>
+    <w:tbl>
+      <w:tblPr>
+        <w:tblStyle w:val="a6"/>
+        <w:tblW w:w="0" w:type="auto"/>
+        <w:tblLook w:val="04A0" w:firstRow="1" w:lastRow="0" w:firstColumn="1" w:lastColumn="0" w:noHBand="0" w:noVBand="1"/>
+      </w:tblPr>
+      <w:tblGrid>
+        <w:gridCol w:w="675"/>
+        <w:gridCol w:w="8080"/>
+        <w:gridCol w:w="1843"/>
+      </w:tblGrid>
+      <w:tr>
+        <w:tc>
+          <w:tcPr>
+            <w:tcW w:w="675" w:type="dxa"/>
+            <w:vAlign w:val="center"/>
+          </w:tcPr>
+          <w:p>
+            <w:pPr>
+              <w:pStyle w:val="a3"/>
+              <w:ind w:leftChars="0" w:left="0"/>
+              <w:jc w:val="center"/>
+            </w:pPr>
+            <w:r>
+              <w:rPr>
+                <w:rFonts w:hint="eastAsia"/>
+              </w:rPr>
+              <w:t>問題</w:t>
+            </w:r>
+          </w:p>
+        </w:tc>
+        <w:tc>
+          <w:tcPr>
+            <w:tcW w:w="8080" w:type="dxa"/>
+            <w:vAlign w:val="center"/>
+          </w:tcPr>
+          <w:p>
+            <w:pPr>
+              <w:pStyle w:val="a3"/>
+              <w:ind w:leftChars="0" w:left="0"/>
+              <w:jc w:val="center"/>
+            </w:pPr>
+            <w:r>
+              <w:rPr>
+                <w:rFonts w:hint="eastAsia"/>
+              </w:rPr>
+              <w:t>プログラム</w:t>
+            </w:r>
+          </w:p>
+        </w:tc>
+        <w:tc>
+          <w:tcPr>
+            <w:tcW w:w="1843" w:type="dxa"/>
+            <w:vAlign w:val="center"/>
+          </w:tcPr>
+          <w:p>
+            <w:pPr>
+              <w:pStyle w:val="a3"/>
+              <w:ind w:leftChars="0" w:left="0"/>
+              <w:jc w:val="center"/>
+            </w:pPr>
+            <w:r>
+              <w:rPr>
+                <w:rFonts w:hint="eastAsia"/>
+              </w:rPr>
+              <w:t>解答</w:t>
+            </w:r>
+          </w:p>
+        </w:tc>
+      </w:tr>
+      <w:tr>
+        <w:tc>
+          <w:tcPr>
+            <w:tcW w:w="675" w:type="dxa"/>
+            <w:vAlign w:val="center"/>
+          </w:tcPr>
+          <w:p>
+            <w:pPr>
+              <w:pStyle w:val="a3"/>
+              <w:ind w:leftChars="0" w:left="0"/>
+              <w:jc w:val="center"/>
+              <w:rPr>
+                <w:rFonts w:hint="eastAsia"/>
+              </w:rPr>
+            </w:pPr>
+            <w:r>
+              <w:t>1</w:t>
+            </w:r>
+          </w:p>
+        </w:tc>
+        <w:tc>
+          <w:tcPr>
+            <w:tcW w:w="8080" w:type="dxa"/>
+          </w:tcPr>
+          <w:p>
+            <w:pPr>
+              <w:pStyle w:val="a3"/>
+              <w:ind w:leftChars="0" w:left="0"/>
+            </w:pPr>
+            <w:r>
+              <w:t>&lt;script&gt;</w:t>
+            </w:r>
+          </w:p>
+          <w:p>
+            <w:pPr>
+              <w:pStyle w:val="a3"/>
+              <w:ind w:leftChars="0" w:left="0"/>
+            </w:pPr>
+            <w:r>
+              <w:t xml:space="preserve">    </w:t>
+            </w:r>
+            <w:proofErr w:type="spellStart"/>
+            <w:r>
+              <w:t>var</w:t>
+            </w:r>
+            <w:proofErr w:type="spellEnd"/>
+            <w:r>
+              <w:t xml:space="preserve"> sum = 0;</w:t>
+            </w:r>
+          </w:p>
+          <w:p>
+            <w:pPr>
+              <w:pStyle w:val="a3"/>
+              <w:ind w:leftChars="0" w:left="0"/>
+            </w:pPr>
+            <w:r>
+              <w:t xml:space="preserve">    </w:t>
+            </w:r>
+            <w:proofErr w:type="spellStart"/>
+            <w:r>
+              <w:t>var</w:t>
+            </w:r>
+            <w:proofErr w:type="spellEnd"/>
+            <w:r>
+              <w:t xml:space="preserve"> </w:t>
+            </w:r>
+            <w:proofErr w:type="spellStart"/>
+            <w:r>
+              <w:t>i</w:t>
+            </w:r>
+            <w:proofErr w:type="spellEnd"/>
+            <w:r>
+              <w:t xml:space="preserve"> = 10;</w:t>
+            </w:r>
+          </w:p>
+          <w:p>
+            <w:pPr>
+              <w:pStyle w:val="a3"/>
+              <w:ind w:leftChars="0" w:left="0"/>
+            </w:pPr>
+            <w:r>
+              <w:t xml:space="preserve">    while (</w:t>
+            </w:r>
+            <w:proofErr w:type="spellStart"/>
+            <w:r>
+              <w:t>i</w:t>
+            </w:r>
+            <w:proofErr w:type="spellEnd"/>
+            <w:r>
+              <w:t xml:space="preserve"> &lt; 4) {</w:t>
+            </w:r>
+          </w:p>
+          <w:p>
+            <w:pPr>
+              <w:pStyle w:val="a3"/>
+              <w:ind w:leftChars="0" w:left="0"/>
+            </w:pPr>
+            <w:r>
+              <w:t xml:space="preserve">        sum += </w:t>
+            </w:r>
+            <w:proofErr w:type="spellStart"/>
+            <w:r>
+              <w:t>i</w:t>
+            </w:r>
+            <w:proofErr w:type="spellEnd"/>
+            <w:r>
+              <w:t>;</w:t>
+            </w:r>
+          </w:p>
+          <w:p>
+            <w:pPr>
+              <w:pStyle w:val="a3"/>
+              <w:ind w:leftChars="0" w:left="0"/>
+            </w:pPr>
+            <w:r>
+              <w:t xml:space="preserve">        </w:t>
+            </w:r>
+            <w:proofErr w:type="spellStart"/>
+            <w:r>
+              <w:t>i</w:t>
+            </w:r>
+            <w:proofErr w:type="spellEnd"/>
+            <w:r>
+              <w:t xml:space="preserve"> = </w:t>
+            </w:r>
+            <w:proofErr w:type="spellStart"/>
+            <w:r>
+              <w:t>i</w:t>
+            </w:r>
+            <w:proofErr w:type="spellEnd"/>
+            <w:r>
+              <w:t xml:space="preserve"> + 2;</w:t>
+            </w:r>
+          </w:p>
+          <w:p>
+            <w:pPr>
+              <w:pStyle w:val="a3"/>
+              <w:ind w:leftChars="0" w:left="0"/>
+            </w:pPr>
+            <w:r>
+              <w:t xml:space="preserve">    }</w:t>
+            </w:r>
+          </w:p>
+          <w:p>
+            <w:pPr>
+              <w:pStyle w:val="a3"/>
+              <w:ind w:leftChars="0" w:left="0"/>
+            </w:pPr>
+            <w:r>
+              <w:t xml:space="preserve">    </w:t>
+            </w:r>
+            <w:proofErr w:type="spellStart"/>
+            <w:r>
+              <w:t>window.alert</w:t>
+            </w:r>
+            <w:proofErr w:type="spellEnd"/>
+            <w:r>
+              <w:t xml:space="preserve">( </w:t>
+            </w:r>
+            <w:proofErr w:type="spellStart"/>
+            <w:r>
+              <w:t>i</w:t>
+            </w:r>
+            <w:proofErr w:type="spellEnd"/>
+            <w:r>
+              <w:t>);</w:t>
+            </w:r>
+          </w:p>
+          <w:p>
+            <w:pPr>
+              <w:pStyle w:val="a3"/>
+              <w:ind w:leftChars="0" w:left="0"/>
+              <w:rPr>
+                <w:rFonts w:hint="eastAsia"/>
+              </w:rPr>
+            </w:pPr>
+            <w:r>
+              <w:t>&lt;/script&gt;</w:t>
+            </w:r>
+          </w:p>
+        </w:tc>
+        <w:tc>
+          <w:tcPr>
+            <w:tcW w:w="1843" w:type="dxa"/>
+            <w:vAlign w:val="center"/>
+          </w:tcPr>
+          <w:p>
+            <w:pPr>
+              <w:pStyle w:val="a7"/>
+              <w:rPr>
+                <w:rFonts w:hint="eastAsia"/>
+              </w:rPr>
+            </w:pPr>
+            <w:r>
+              <w:rPr>
+                <w:rFonts w:hint="eastAsia"/>
+              </w:rPr>
+              <w:t>10</w:t>
+            </w:r>
+          </w:p>
+        </w:tc>
+      </w:tr>
+      <w:tr>
+        <w:tc>
+          <w:tcPr>
+            <w:tcW w:w="675" w:type="dxa"/>
+            <w:vAlign w:val="center"/>
+          </w:tcPr>
+          <w:p>
+            <w:pPr>
+              <w:pStyle w:val="a3"/>
+              <w:ind w:leftChars="0" w:left="0"/>
+              <w:jc w:val="center"/>
+              <w:rPr>
+                <w:rFonts w:hint="eastAsia"/>
+              </w:rPr>
+            </w:pPr>
+            <w:r>
+              <w:t>2</w:t>
+            </w:r>
+          </w:p>
+        </w:tc>
+        <w:tc>
+          <w:tcPr>
+            <w:tcW w:w="8080" w:type="dxa"/>
+          </w:tcPr>
+          <w:p>
+            <w:pPr>
+              <w:pStyle w:val="a3"/>
+              <w:ind w:leftChars="0" w:left="0"/>
+            </w:pPr>
+            <w:r>
+              <w:t>&lt;script&gt;</w:t>
+            </w:r>
+          </w:p>
+          <w:p>
+            <w:pPr>
+              <w:pStyle w:val="a3"/>
+              <w:ind w:leftChars="0" w:left="0"/>
+            </w:pPr>
+            <w:r>
+              <w:t xml:space="preserve">    </w:t>
+            </w:r>
+            <w:proofErr w:type="spellStart"/>
+            <w:r>
+              <w:t>var</w:t>
+            </w:r>
+            <w:proofErr w:type="spellEnd"/>
+            <w:r>
+              <w:t xml:space="preserve"> result = "";</w:t>
+            </w:r>
+          </w:p>
+          <w:p>
+            <w:pPr>
+              <w:pStyle w:val="a3"/>
+              <w:ind w:leftChars="0" w:left="0"/>
+            </w:pPr>
+            <w:r>
+              <w:lastRenderedPageBreak/>
+              <w:t xml:space="preserve">    </w:t>
+            </w:r>
+            <w:proofErr w:type="spellStart"/>
+            <w:r>
+              <w:t>var</w:t>
+            </w:r>
+            <w:proofErr w:type="spellEnd"/>
+            <w:r>
+              <w:t xml:space="preserve"> </w:t>
+            </w:r>
+            <w:proofErr w:type="spellStart"/>
+            <w:r>
+              <w:t>num</w:t>
+            </w:r>
+            <w:proofErr w:type="spellEnd"/>
+            <w:r>
+              <w:t xml:space="preserve"> = 18123 % 5;</w:t>
+            </w:r>
+          </w:p>
+          <w:p>
+            <w:pPr>
+              <w:pStyle w:val="a3"/>
+              <w:ind w:leftChars="0" w:left="0"/>
+            </w:pPr>
+            <w:r>
+              <w:t xml:space="preserve">    switch (</w:t>
+            </w:r>
+            <w:proofErr w:type="spellStart"/>
+            <w:r>
+              <w:t>num</w:t>
+            </w:r>
+            <w:proofErr w:type="spellEnd"/>
+            <w:r>
+              <w:t>) {</w:t>
+            </w:r>
+          </w:p>
+          <w:p>
+            <w:pPr>
+              <w:pStyle w:val="a3"/>
+              <w:ind w:leftChars="0" w:left="0"/>
+            </w:pPr>
+            <w:r>
+              <w:t xml:space="preserve">        case 1:</w:t>
+            </w:r>
+          </w:p>
+          <w:p>
+            <w:pPr>
+              <w:pStyle w:val="a3"/>
+              <w:ind w:leftChars="0" w:left="0"/>
+            </w:pPr>
+            <w:r>
+              <w:t xml:space="preserve">            result += "1";</w:t>
+            </w:r>
+          </w:p>
+          <w:p>
+            <w:pPr>
+              <w:pStyle w:val="a3"/>
+              <w:ind w:leftChars="0" w:left="0"/>
+            </w:pPr>
+            <w:r>
+              <w:t xml:space="preserve">        case 2:</w:t>
+            </w:r>
+          </w:p>
+          <w:p>
+            <w:pPr>
+              <w:pStyle w:val="a3"/>
+              <w:ind w:leftChars="0" w:left="0"/>
+            </w:pPr>
+            <w:r>
+              <w:t xml:space="preserve">            result += "2";</w:t>
+            </w:r>
+          </w:p>
+          <w:p>
+            <w:pPr>
+              <w:pStyle w:val="a3"/>
+              <w:ind w:leftChars="0" w:left="0"/>
+            </w:pPr>
+            <w:r>
+              <w:t xml:space="preserve">        case 3:</w:t>
+            </w:r>
+          </w:p>
+          <w:p>
+            <w:pPr>
+              <w:pStyle w:val="a3"/>
+              <w:ind w:leftChars="0" w:left="0"/>
+            </w:pPr>
+            <w:r>
+              <w:t xml:space="preserve">            result += "3";</w:t>
+            </w:r>
+          </w:p>
+          <w:p>
+            <w:pPr>
+              <w:pStyle w:val="a3"/>
+              <w:ind w:leftChars="0" w:left="0"/>
+            </w:pPr>
+            <w:r>
+              <w:t xml:space="preserve">        case 4:</w:t>
+            </w:r>
+          </w:p>
+          <w:p>
+            <w:pPr>
+              <w:pStyle w:val="a3"/>
+              <w:ind w:leftChars="0" w:left="0"/>
+            </w:pPr>
+            <w:r>
+              <w:t xml:space="preserve">            result += "4";</w:t>
+            </w:r>
+          </w:p>
+          <w:p>
+            <w:pPr>
+              <w:pStyle w:val="a3"/>
+              <w:ind w:leftChars="0" w:left="0"/>
+            </w:pPr>
+            <w:r>
+              <w:t xml:space="preserve">        case 5:</w:t>
+            </w:r>
+          </w:p>
+          <w:p>
+            <w:pPr>
+              <w:pStyle w:val="a3"/>
+              <w:ind w:leftChars="0" w:left="0"/>
+            </w:pPr>
+            <w:r>
+              <w:t xml:space="preserve">            result += "5";</w:t>
+            </w:r>
+          </w:p>
+          <w:p>
+            <w:pPr>
+              <w:pStyle w:val="a3"/>
+              <w:ind w:leftChars="0" w:left="0"/>
+            </w:pPr>
+            <w:r>
+              <w:t xml:space="preserve">            break;</w:t>
+            </w:r>
+          </w:p>
+          <w:p>
+            <w:pPr>
+              <w:pStyle w:val="a3"/>
+              <w:ind w:leftChars="0" w:left="0"/>
+            </w:pPr>
+            <w:r>
+              <w:t xml:space="preserve">        default:</w:t>
+            </w:r>
+          </w:p>
+          <w:p>
+            <w:pPr>
+              <w:pStyle w:val="a3"/>
+              <w:ind w:leftChars="0" w:left="0"/>
+            </w:pPr>
+            <w:r>
+              <w:t xml:space="preserve">            result = "";</w:t>
+            </w:r>
+          </w:p>
+          <w:p>
+            <w:pPr>
+              <w:pStyle w:val="a3"/>
+              <w:ind w:leftChars="18" w:left="38"/>
+            </w:pPr>
+            <w:r>
+              <w:t xml:space="preserve">    }</w:t>
+            </w:r>
+          </w:p>
+          <w:p>
+            <w:pPr>
+              <w:pStyle w:val="a3"/>
+              <w:ind w:leftChars="16" w:left="34"/>
+            </w:pPr>
+            <w:r>
+              <w:t xml:space="preserve">    </w:t>
+            </w:r>
+            <w:proofErr w:type="spellStart"/>
+            <w:r>
+              <w:t>window.alert</w:t>
+            </w:r>
+            <w:proofErr w:type="spellEnd"/>
+            <w:r>
+              <w:t>(result);</w:t>
+            </w:r>
+          </w:p>
+          <w:p>
+            <w:pPr>
+              <w:pStyle w:val="a3"/>
+              <w:ind w:leftChars="0" w:left="0"/>
+            </w:pPr>
+            <w:r>
+              <w:t>&lt;/script&gt;</w:t>
+            </w:r>
+          </w:p>
+        </w:tc>
+        <w:tc>
+          <w:tcPr>
+            <w:tcW w:w="1843" w:type="dxa"/>
+            <w:vAlign w:val="center"/>
+          </w:tcPr>
+          <w:p>
+            <w:pPr>
+              <w:pStyle w:val="a7"/>
+              <w:rPr>
+                <w:rFonts w:hint="eastAsia"/>
+              </w:rPr>
+            </w:pPr>
+            <w:r>
+              <w:rPr>
+                <w:rFonts w:hint="eastAsia"/>
+              </w:rPr>
+              <w:lastRenderedPageBreak/>
+              <w:t>学籍番号％５から</w:t>
+            </w:r>
+            <w:r>
+              <w:rPr>
+                <w:rFonts w:hint="eastAsia"/>
+              </w:rPr>
+              <w:t>5</w:t>
+            </w:r>
+            <w:r>
+              <w:rPr>
+                <w:rFonts w:hint="eastAsia"/>
+              </w:rPr>
+              <w:t>まで数字が</w:t>
+            </w:r>
+            <w:r>
+              <w:rPr>
+                <w:rFonts w:hint="eastAsia"/>
+              </w:rPr>
+              <w:lastRenderedPageBreak/>
+              <w:t>連続する。</w:t>
+            </w:r>
+          </w:p>
+          <w:p>
+            <w:pPr>
+              <w:pStyle w:val="a7"/>
+              <w:rPr>
+                <w:rFonts w:hint="eastAsia"/>
+              </w:rPr>
+            </w:pPr>
+            <w:r>
+              <w:rPr>
+                <w:rFonts w:hint="eastAsia"/>
+              </w:rPr>
+              <w:t>但し、０、５は何も出ない。</w:t>
             </w:r>
           </w:p>
         </w:tc>
@@ -2163,36 +2743,588 @@
     </w:tbl>
     <w:p>
       <w:pPr>
-        <w:rPr>
-          <w:rFonts w:hint="eastAsia"/>
-        </w:rPr>
-      </w:pPr>
+        <w:pStyle w:val="2"/>
+        <w:rPr>
+          <w:rFonts w:hint="eastAsia"/>
+        </w:rPr>
+      </w:pPr>
+      <w:r>
+        <w:rPr>
+          <w:rFonts w:hint="eastAsia"/>
+        </w:rPr>
+        <w:lastRenderedPageBreak/>
+        <w:t>次の処理をfor文で書き直しなさい。</w:t>
+      </w:r>
+      <w:r>
+        <w:rPr>
+          <w:rFonts w:hint="eastAsia"/>
+        </w:rPr>
+        <w:tab/>
+        <w:t>（8点　@4点）</w:t>
+      </w:r>
     </w:p>
     <w:p>
       <w:pPr>
-        <w:pStyle w:val="2"/>
-        <w:rPr>
-          <w:rFonts w:hint="eastAsia"/>
-        </w:rPr>
-      </w:pPr>
-      <w:r>
-        <w:rPr>
-          <w:rFonts w:hint="eastAsia"/>
-        </w:rPr>
-        <w:t>次のプログラムを実行した時、画面上に表示される値を答えなさい。</w:t>
+        <w:pStyle w:val="a3"/>
+        <w:numPr>
+          <w:ilvl w:val="0"/>
+          <w:numId w:val="9"/>
+        </w:numPr>
+        <w:ind w:leftChars="0"/>
+        <w:rPr>
+          <w:rFonts w:hint="eastAsia"/>
+        </w:rPr>
+      </w:pPr>
+      <w:r>
+        <w:rPr>
+          <w:rFonts w:hint="eastAsia"/>
+        </w:rPr>
+        <w:t>【プログラム】</w:t>
       </w:r>
     </w:p>
     <w:p>
       <w:pPr>
-        <w:rPr>
-          <w:rFonts w:hint="eastAsia"/>
-        </w:rPr>
-      </w:pPr>
-      <w:bookmarkStart w:id="0" w:name="_GoBack"/>
-      <w:bookmarkEnd w:id="0"/>
+        <w:pStyle w:val="a3"/>
+      </w:pPr>
+      <w:r>
+        <w:t>&lt;script&gt;</w:t>
+      </w:r>
     </w:p>
     <w:p>
       <w:pPr>
+        <w:pStyle w:val="a3"/>
+      </w:pPr>
+      <w:proofErr w:type="spellStart"/>
+      <w:r>
+        <w:t>document.write</w:t>
+      </w:r>
+      <w:proofErr w:type="spellEnd"/>
+      <w:r>
+        <w:t>( "hello");</w:t>
+      </w:r>
+    </w:p>
+    <w:p>
+      <w:pPr>
+        <w:pStyle w:val="a3"/>
+      </w:pPr>
+      <w:proofErr w:type="spellStart"/>
+      <w:r>
+        <w:t>document.write</w:t>
+      </w:r>
+      <w:proofErr w:type="spellEnd"/>
+      <w:r>
+        <w:t>( "hello");</w:t>
+      </w:r>
+    </w:p>
+    <w:p>
+      <w:pPr>
+        <w:pStyle w:val="a3"/>
+      </w:pPr>
+      <w:proofErr w:type="spellStart"/>
+      <w:r>
+        <w:t>document.write</w:t>
+      </w:r>
+      <w:proofErr w:type="spellEnd"/>
+      <w:r>
+        <w:t>( "hello");</w:t>
+      </w:r>
+    </w:p>
+    <w:p>
+      <w:pPr>
+        <w:pStyle w:val="a3"/>
+      </w:pPr>
+      <w:proofErr w:type="spellStart"/>
+      <w:r>
+        <w:t>document.write</w:t>
+      </w:r>
+      <w:proofErr w:type="spellEnd"/>
+      <w:r>
+        <w:t>( "hello");</w:t>
+      </w:r>
+    </w:p>
+    <w:p>
+      <w:pPr>
+        <w:pStyle w:val="a3"/>
+      </w:pPr>
+      <w:proofErr w:type="spellStart"/>
+      <w:r>
+        <w:t>document.write</w:t>
+      </w:r>
+      <w:proofErr w:type="spellEnd"/>
+      <w:r>
+        <w:t>( "hello");</w:t>
+      </w:r>
+    </w:p>
+    <w:p>
+      <w:pPr>
+        <w:pStyle w:val="a3"/>
+      </w:pPr>
+    </w:p>
+    <w:p>
+      <w:pPr>
+        <w:pStyle w:val="a3"/>
+      </w:pPr>
+      <w:r>
+        <w:t>&lt;/script&gt;</w:t>
+      </w:r>
+    </w:p>
+    <w:p>
+      <w:pPr>
+        <w:pStyle w:val="a3"/>
+        <w:ind w:leftChars="0" w:left="420"/>
+        <w:rPr>
+          <w:rFonts w:hint="eastAsia"/>
+        </w:rPr>
+      </w:pPr>
+      <w:r>
+        <w:rPr>
+          <w:rFonts w:hint="eastAsia"/>
+        </w:rPr>
+        <w:t>【解答】</w:t>
+      </w:r>
+    </w:p>
+    <w:tbl>
+      <w:tblPr>
+        <w:tblStyle w:val="a6"/>
+        <w:tblW w:w="0" w:type="auto"/>
+        <w:tblInd w:w="630" w:type="dxa"/>
+        <w:tblBorders>
+          <w:insideH w:val="dashSmallGap" w:sz="4" w:space="0" w:color="auto"/>
+          <w:insideV w:val="dashSmallGap" w:sz="4" w:space="0" w:color="auto"/>
+        </w:tblBorders>
+        <w:tblLook w:val="04A0" w:firstRow="1" w:lastRow="0" w:firstColumn="1" w:lastColumn="0" w:noHBand="0" w:noVBand="1"/>
+      </w:tblPr>
+      <w:tblGrid>
+        <w:gridCol w:w="10052"/>
+      </w:tblGrid>
+      <w:tr>
+        <w:trPr>
+          <w:trHeight w:val="567"/>
+        </w:trPr>
+        <w:tc>
+          <w:tcPr>
+            <w:tcW w:w="10664" w:type="dxa"/>
+          </w:tcPr>
+          <w:p>
+            <w:pPr>
+              <w:pStyle w:val="a7"/>
+              <w:rPr>
+                <w:rFonts w:hint="eastAsia"/>
+              </w:rPr>
+            </w:pPr>
+            <w:r>
+              <w:rPr>
+                <w:rFonts w:hint="eastAsia"/>
+              </w:rPr>
+              <w:t xml:space="preserve">for ( </w:t>
+            </w:r>
+            <w:proofErr w:type="spellStart"/>
+            <w:r>
+              <w:rPr>
+                <w:rFonts w:hint="eastAsia"/>
+              </w:rPr>
+              <w:t>i</w:t>
+            </w:r>
+            <w:proofErr w:type="spellEnd"/>
+            <w:r>
+              <w:rPr>
+                <w:rFonts w:hint="eastAsia"/>
+              </w:rPr>
+              <w:t xml:space="preserve"> = 1 ; </w:t>
+            </w:r>
+            <w:proofErr w:type="spellStart"/>
+            <w:r>
+              <w:rPr>
+                <w:rFonts w:hint="eastAsia"/>
+              </w:rPr>
+              <w:t>i</w:t>
+            </w:r>
+            <w:proofErr w:type="spellEnd"/>
+            <w:r>
+              <w:rPr>
+                <w:rFonts w:hint="eastAsia"/>
+              </w:rPr>
+              <w:t xml:space="preserve"> &lt;= 5; </w:t>
+            </w:r>
+            <w:proofErr w:type="spellStart"/>
+            <w:r>
+              <w:rPr>
+                <w:rFonts w:hint="eastAsia"/>
+              </w:rPr>
+              <w:t>i</w:t>
+            </w:r>
+            <w:proofErr w:type="spellEnd"/>
+            <w:r>
+              <w:rPr>
+                <w:rFonts w:hint="eastAsia"/>
+              </w:rPr>
+              <w:t xml:space="preserve"> ++ ){</w:t>
+            </w:r>
+          </w:p>
+        </w:tc>
+      </w:tr>
+      <w:tr>
+        <w:trPr>
+          <w:trHeight w:val="567"/>
+        </w:trPr>
+        <w:tc>
+          <w:tcPr>
+            <w:tcW w:w="10664" w:type="dxa"/>
+          </w:tcPr>
+          <w:p>
+            <w:pPr>
+              <w:pStyle w:val="a7"/>
+              <w:rPr>
+                <w:rFonts w:hint="eastAsia"/>
+              </w:rPr>
+            </w:pPr>
+            <w:r>
+              <w:rPr>
+                <w:rFonts w:hint="eastAsia"/>
+              </w:rPr>
+              <w:t xml:space="preserve">  </w:t>
+            </w:r>
+            <w:proofErr w:type="spellStart"/>
+            <w:r>
+              <w:rPr>
+                <w:rFonts w:hint="eastAsia"/>
+              </w:rPr>
+              <w:t>docoment.write</w:t>
+            </w:r>
+            <w:proofErr w:type="spellEnd"/>
+            <w:r>
+              <w:rPr>
+                <w:rFonts w:hint="eastAsia"/>
+              </w:rPr>
+              <w:t>( "hello");</w:t>
+            </w:r>
+          </w:p>
+        </w:tc>
+      </w:tr>
+      <w:tr>
+        <w:trPr>
+          <w:trHeight w:val="567"/>
+        </w:trPr>
+        <w:tc>
+          <w:tcPr>
+            <w:tcW w:w="10664" w:type="dxa"/>
+          </w:tcPr>
+          <w:p>
+            <w:pPr>
+              <w:pStyle w:val="a7"/>
+              <w:rPr>
+                <w:rFonts w:hint="eastAsia"/>
+              </w:rPr>
+            </w:pPr>
+            <w:r>
+              <w:rPr>
+                <w:rFonts w:hint="eastAsia"/>
+              </w:rPr>
+              <w:t>}</w:t>
+            </w:r>
+          </w:p>
+        </w:tc>
+      </w:tr>
+    </w:tbl>
+    <w:p>
+      <w:pPr>
+        <w:pStyle w:val="a3"/>
+        <w:ind w:leftChars="300" w:left="630"/>
+        <w:rPr>
+          <w:rFonts w:hint="eastAsia"/>
+        </w:rPr>
+      </w:pPr>
+    </w:p>
+    <w:p>
+      <w:pPr>
+        <w:pStyle w:val="a3"/>
+        <w:numPr>
+          <w:ilvl w:val="0"/>
+          <w:numId w:val="9"/>
+        </w:numPr>
+        <w:ind w:leftChars="0"/>
+        <w:rPr>
+          <w:rFonts w:hint="eastAsia"/>
+        </w:rPr>
+      </w:pPr>
+      <w:r>
+        <w:rPr>
+          <w:rFonts w:hint="eastAsia"/>
+        </w:rPr>
+        <w:t>【プログラム】</w:t>
+      </w:r>
+    </w:p>
+    <w:p>
+      <w:pPr>
+        <w:pStyle w:val="a3"/>
+      </w:pPr>
+      <w:r>
+        <w:t>&lt;script&gt;</w:t>
+      </w:r>
+    </w:p>
+    <w:p>
+      <w:pPr>
+        <w:pStyle w:val="a3"/>
+      </w:pPr>
+      <w:proofErr w:type="spellStart"/>
+      <w:r>
+        <w:t>document.write</w:t>
+      </w:r>
+      <w:proofErr w:type="spellEnd"/>
+      <w:r>
+        <w:t>( "&lt;h1&gt;" + 1 + "&lt;/h1&gt;");</w:t>
+      </w:r>
+    </w:p>
+    <w:p>
+      <w:pPr>
+        <w:pStyle w:val="a3"/>
+      </w:pPr>
+      <w:proofErr w:type="spellStart"/>
+      <w:r>
+        <w:t>document.write</w:t>
+      </w:r>
+      <w:proofErr w:type="spellEnd"/>
+      <w:r>
+        <w:t>( "&lt;h1&gt;" + 2 + "&lt;/h1&gt;");</w:t>
+      </w:r>
+    </w:p>
+    <w:p>
+      <w:pPr>
+        <w:pStyle w:val="a3"/>
+      </w:pPr>
+      <w:proofErr w:type="spellStart"/>
+      <w:r>
+        <w:t>document.write</w:t>
+      </w:r>
+      <w:proofErr w:type="spellEnd"/>
+      <w:r>
+        <w:t>( "&lt;h1&gt;" + 3 + "&lt;/h1&gt;");</w:t>
+      </w:r>
+    </w:p>
+    <w:p>
+      <w:pPr>
+        <w:pStyle w:val="a3"/>
+      </w:pPr>
+      <w:proofErr w:type="spellStart"/>
+      <w:r>
+        <w:t>document.write</w:t>
+      </w:r>
+      <w:proofErr w:type="spellEnd"/>
+      <w:r>
+        <w:t>( "&lt;h1&gt;" + 4 + "&lt;/h1&gt;");</w:t>
+      </w:r>
+    </w:p>
+    <w:p>
+      <w:pPr>
+        <w:pStyle w:val="a3"/>
+      </w:pPr>
+      <w:proofErr w:type="spellStart"/>
+      <w:r>
+        <w:t>document.write</w:t>
+      </w:r>
+      <w:proofErr w:type="spellEnd"/>
+      <w:r>
+        <w:t>( "&lt;h1&gt;" + 5 + "&lt;/h1&gt;");</w:t>
+      </w:r>
+    </w:p>
+    <w:p>
+      <w:pPr>
+        <w:pStyle w:val="a3"/>
+      </w:pPr>
+      <w:proofErr w:type="spellStart"/>
+      <w:r>
+        <w:lastRenderedPageBreak/>
+        <w:t>document.write</w:t>
+      </w:r>
+      <w:proofErr w:type="spellEnd"/>
+      <w:r>
+        <w:t>( "&lt;h1&gt;" + 6 + "&lt;/h1&gt;");</w:t>
+      </w:r>
+    </w:p>
+    <w:p>
+      <w:pPr>
+        <w:pStyle w:val="a3"/>
+      </w:pPr>
+    </w:p>
+    <w:p>
+      <w:pPr>
+        <w:pStyle w:val="a3"/>
+        <w:ind w:leftChars="0" w:left="420"/>
+        <w:rPr>
+          <w:rFonts w:hint="eastAsia"/>
+        </w:rPr>
+      </w:pPr>
+      <w:r>
+        <w:t>&lt;/script&gt;</w:t>
+      </w:r>
+    </w:p>
+    <w:p>
+      <w:pPr>
+        <w:pStyle w:val="a3"/>
+        <w:ind w:leftChars="0" w:left="420"/>
+        <w:rPr>
+          <w:rFonts w:hint="eastAsia"/>
+        </w:rPr>
+      </w:pPr>
+      <w:r>
+        <w:rPr>
+          <w:rFonts w:hint="eastAsia"/>
+        </w:rPr>
+        <w:t>【解答】</w:t>
+      </w:r>
+    </w:p>
+    <w:tbl>
+      <w:tblPr>
+        <w:tblStyle w:val="a6"/>
+        <w:tblW w:w="0" w:type="auto"/>
+        <w:tblInd w:w="630" w:type="dxa"/>
+        <w:tblBorders>
+          <w:insideH w:val="dashSmallGap" w:sz="4" w:space="0" w:color="auto"/>
+          <w:insideV w:val="dashSmallGap" w:sz="4" w:space="0" w:color="auto"/>
+        </w:tblBorders>
+        <w:tblLook w:val="04A0" w:firstRow="1" w:lastRow="0" w:firstColumn="1" w:lastColumn="0" w:noHBand="0" w:noVBand="1"/>
+      </w:tblPr>
+      <w:tblGrid>
+        <w:gridCol w:w="10052"/>
+      </w:tblGrid>
+      <w:tr>
+        <w:trPr>
+          <w:trHeight w:val="567"/>
+        </w:trPr>
+        <w:tc>
+          <w:tcPr>
+            <w:tcW w:w="10664" w:type="dxa"/>
+          </w:tcPr>
+          <w:p>
+            <w:pPr>
+              <w:pStyle w:val="a7"/>
+            </w:pPr>
+            <w:bookmarkStart w:id="0" w:name="_GoBack" w:colFirst="0" w:colLast="0"/>
+            <w:r>
+              <w:rPr>
+                <w:rFonts w:hint="eastAsia"/>
+              </w:rPr>
+              <w:t xml:space="preserve">for ( </w:t>
+            </w:r>
+            <w:proofErr w:type="spellStart"/>
+            <w:r>
+              <w:rPr>
+                <w:rFonts w:hint="eastAsia"/>
+              </w:rPr>
+              <w:t>i</w:t>
+            </w:r>
+            <w:proofErr w:type="spellEnd"/>
+            <w:r>
+              <w:rPr>
+                <w:rFonts w:hint="eastAsia"/>
+              </w:rPr>
+              <w:t xml:space="preserve"> = 1; </w:t>
+            </w:r>
+            <w:proofErr w:type="spellStart"/>
+            <w:r>
+              <w:rPr>
+                <w:rFonts w:hint="eastAsia"/>
+              </w:rPr>
+              <w:t>i</w:t>
+            </w:r>
+            <w:proofErr w:type="spellEnd"/>
+            <w:r>
+              <w:rPr>
+                <w:rFonts w:hint="eastAsia"/>
+              </w:rPr>
+              <w:t xml:space="preserve"> &lt;=6 ; </w:t>
+            </w:r>
+            <w:proofErr w:type="spellStart"/>
+            <w:r>
+              <w:rPr>
+                <w:rFonts w:hint="eastAsia"/>
+              </w:rPr>
+              <w:t>i</w:t>
+            </w:r>
+            <w:proofErr w:type="spellEnd"/>
+            <w:r>
+              <w:rPr>
+                <w:rFonts w:hint="eastAsia"/>
+              </w:rPr>
+              <w:t>++){</w:t>
+            </w:r>
+          </w:p>
+        </w:tc>
+      </w:tr>
+      <w:tr>
+        <w:trPr>
+          <w:trHeight w:val="567"/>
+        </w:trPr>
+        <w:tc>
+          <w:tcPr>
+            <w:tcW w:w="10664" w:type="dxa"/>
+          </w:tcPr>
+          <w:p>
+            <w:pPr>
+              <w:pStyle w:val="a7"/>
+            </w:pPr>
+            <w:proofErr w:type="spellStart"/>
+            <w:r>
+              <w:rPr>
+                <w:rFonts w:hint="eastAsia"/>
+              </w:rPr>
+              <w:t>document.write</w:t>
+            </w:r>
+            <w:proofErr w:type="spellEnd"/>
+            <w:r>
+              <w:rPr>
+                <w:rFonts w:hint="eastAsia"/>
+              </w:rPr>
+              <w:t>(</w:t>
+            </w:r>
+            <w:r>
+              <w:t xml:space="preserve">"&lt;h1&gt;" + </w:t>
+            </w:r>
+            <w:proofErr w:type="spellStart"/>
+            <w:r>
+              <w:rPr>
+                <w:rFonts w:hint="eastAsia"/>
+              </w:rPr>
+              <w:t>i</w:t>
+            </w:r>
+            <w:proofErr w:type="spellEnd"/>
+            <w:r>
+              <w:t xml:space="preserve"> + "&lt;/h1&gt;");</w:t>
+            </w:r>
+          </w:p>
+        </w:tc>
+      </w:tr>
+      <w:tr>
+        <w:trPr>
+          <w:trHeight w:val="567"/>
+        </w:trPr>
+        <w:tc>
+          <w:tcPr>
+            <w:tcW w:w="10664" w:type="dxa"/>
+          </w:tcPr>
+          <w:p>
+            <w:pPr>
+              <w:pStyle w:val="a7"/>
+            </w:pPr>
+            <w:r>
+              <w:rPr>
+                <w:rFonts w:hint="eastAsia"/>
+              </w:rPr>
+              <w:t>}</w:t>
+            </w:r>
+          </w:p>
+        </w:tc>
+      </w:tr>
+      <w:bookmarkEnd w:id="0"/>
+    </w:tbl>
+    <w:p>
+      <w:pPr>
+        <w:pStyle w:val="a3"/>
+        <w:ind w:leftChars="300" w:left="630"/>
+      </w:pPr>
+    </w:p>
+    <w:p>
+      <w:pPr>
         <w:pStyle w:val="2"/>
       </w:pPr>
       <w:r>
@@ -2205,19 +3337,7 @@
         <w:rPr>
           <w:rFonts w:hint="eastAsia"/>
         </w:rPr>
-        <w:t>（変数</w:t>
-      </w:r>
-      <w:r>
-        <w:rPr>
-          <w:rFonts w:hint="eastAsia"/>
-        </w:rPr>
-        <w:t>RET</w:t>
-      </w:r>
-      <w:r>
-        <w:rPr>
-          <w:rFonts w:hint="eastAsia"/>
-        </w:rPr>
-        <w:t>）</w:t>
+        <w:t>（変数RET）</w:t>
       </w:r>
       <w:r>
         <w:rPr>
@@ -2241,19 +3361,7 @@
         <w:rPr>
           <w:rFonts w:hint="eastAsia"/>
         </w:rPr>
-        <w:t>（</w:t>
-      </w:r>
-      <w:r>
-        <w:rPr>
-          <w:rFonts w:hint="eastAsia"/>
-        </w:rPr>
-        <w:t>20</w:t>
-      </w:r>
-      <w:r>
-        <w:rPr>
-          <w:rFonts w:hint="eastAsia"/>
-        </w:rPr>
-        <w:t xml:space="preserve">点　</w:t>
+        <w:t xml:space="preserve">（20点　</w:t>
       </w:r>
       <w:r>
         <w:t>@4</w:t>
@@ -2600,7 +3708,6 @@
                 <w:rFonts w:ascii="HGSｺﾞｼｯｸE" w:eastAsia="HGSｺﾞｼｯｸE" w:hAnsi="HGSｺﾞｼｯｸE" w:hint="eastAsia"/>
                 <w:noProof/>
               </w:rPr>
-              <w:lastRenderedPageBreak/>
               <w:t xml:space="preserve">        for ( var  j = 0;  j &lt; 5 ;  j++ ){</w:t>
             </w:r>
           </w:p>
@@ -2775,7 +3882,6 @@
               <w:rPr>
                 <w:rFonts w:hint="eastAsia"/>
               </w:rPr>
-              <w:lastRenderedPageBreak/>
               <w:t>18</w:t>
             </w:r>
           </w:p>
@@ -2794,7 +3900,6 @@
               <w:rPr>
                 <w:rFonts w:hint="eastAsia"/>
               </w:rPr>
-              <w:lastRenderedPageBreak/>
               <w:t>3</w:t>
             </w:r>
           </w:p>
@@ -3014,39 +4119,23 @@
         </w:tc>
       </w:tr>
     </w:tbl>
+    <w:p/>
     <w:p>
       <w:pPr>
-        <w:rPr>
-          <w:rFonts w:hint="eastAsia"/>
-        </w:rPr>
-      </w:pPr>
-    </w:p>
-    <w:p>
-      <w:pPr>
         <w:pStyle w:val="2"/>
-        <w:rPr>
-          <w:rFonts w:hint="eastAsia"/>
-        </w:rPr>
-      </w:pPr>
-      <w:r>
-        <w:rPr>
-          <w:rFonts w:hint="eastAsia"/>
-        </w:rPr>
+      </w:pPr>
+      <w:r>
+        <w:rPr>
+          <w:rFonts w:hint="eastAsia"/>
+        </w:rPr>
+        <w:lastRenderedPageBreak/>
         <w:t>画面上に、「</w:t>
       </w:r>
-      <w:proofErr w:type="spellStart"/>
-      <w:r>
-        <w:rPr>
-          <w:rFonts w:hint="eastAsia"/>
-        </w:rPr>
-        <w:t>hellow</w:t>
-      </w:r>
-      <w:proofErr w:type="spellEnd"/>
-      <w:r>
-        <w:rPr>
-          <w:rFonts w:hint="eastAsia"/>
-        </w:rPr>
-        <w:t xml:space="preserve"> word</w:t>
+      <w:r>
+        <w:rPr>
+          <w:rFonts w:hint="eastAsia"/>
+        </w:rPr>
+        <w:t>hello</w:t>
       </w:r>
       <w:r>
         <w:rPr>
@@ -3058,19 +4147,7 @@
         <w:rPr>
           <w:rFonts w:hint="eastAsia"/>
         </w:rPr>
-        <w:t>の文字を</w:t>
-      </w:r>
-      <w:r>
-        <w:rPr>
-          <w:rFonts w:hint="eastAsia"/>
-        </w:rPr>
-        <w:t>10</w:t>
-      </w:r>
-      <w:r>
-        <w:rPr>
-          <w:rFonts w:hint="eastAsia"/>
-        </w:rPr>
-        <w:t>回</w:t>
+        <w:t>の文字を10回</w:t>
       </w:r>
       <w:r>
         <w:rPr>
@@ -3082,13 +4159,7 @@
         <w:rPr>
           <w:rFonts w:hint="eastAsia"/>
         </w:rPr>
-        <w:t>JavaScript</w:t>
-      </w:r>
-      <w:r>
-        <w:rPr>
-          <w:rFonts w:hint="eastAsia"/>
-        </w:rPr>
-        <w:t>を書いた。この時の誤りを指摘し、どのように修正をすればよいか答えなさい。</w:t>
+        <w:t>JavaScriptを書いた。この時の誤りを指摘し、どのように修正をすればよいか答えなさい。</w:t>
       </w:r>
     </w:p>
     <w:p>
@@ -3099,9 +4170,6 @@
           <w:numId w:val="6"/>
         </w:numPr>
         <w:ind w:leftChars="0"/>
-        <w:rPr>
-          <w:rFonts w:hint="eastAsia"/>
-        </w:rPr>
       </w:pPr>
       <w:r>
         <w:rPr>
@@ -3126,9 +4194,6 @@
       <w:pPr>
         <w:pStyle w:val="a3"/>
         <w:ind w:leftChars="0" w:left="420"/>
-        <w:rPr>
-          <w:rFonts w:hint="eastAsia"/>
-        </w:rPr>
       </w:pPr>
       <w:r>
         <w:rPr>
@@ -3141,9 +4206,6 @@
       <w:pPr>
         <w:pStyle w:val="a3"/>
         <w:ind w:leftChars="0" w:left="420"/>
-        <w:rPr>
-          <w:rFonts w:hint="eastAsia"/>
-        </w:rPr>
       </w:pPr>
       <w:r>
         <w:rPr>
@@ -3197,15 +4259,11 @@
       <w:pPr>
         <w:pStyle w:val="a3"/>
         <w:ind w:leftChars="0" w:left="420"/>
-        <w:rPr>
-          <w:rFonts w:hint="eastAsia"/>
-        </w:rPr>
-      </w:pPr>
-      <w:r>
-        <w:rPr>
-          <w:rFonts w:hint="eastAsia"/>
-        </w:rPr>
-        <w:lastRenderedPageBreak/>
+      </w:pPr>
+      <w:r>
+        <w:rPr>
+          <w:rFonts w:hint="eastAsia"/>
+        </w:rPr>
         <w:t>【</w:t>
       </w:r>
       <w:r>
@@ -3225,9 +4283,6 @@
       <w:pPr>
         <w:pStyle w:val="a3"/>
         <w:ind w:leftChars="0" w:left="420"/>
-        <w:rPr>
-          <w:rFonts w:hint="eastAsia"/>
-        </w:rPr>
       </w:pPr>
       <w:r>
         <w:rPr>
@@ -3281,9 +4336,6 @@
       <w:pPr>
         <w:pStyle w:val="a3"/>
         <w:ind w:leftChars="0" w:left="420"/>
-        <w:rPr>
-          <w:rFonts w:hint="eastAsia"/>
-        </w:rPr>
       </w:pPr>
       <w:r>
         <w:rPr>
@@ -3314,9 +4366,6 @@
               <w:pStyle w:val="a3"/>
               <w:ind w:leftChars="0" w:left="0"/>
               <w:jc w:val="center"/>
-              <w:rPr>
-                <w:rFonts w:hint="eastAsia"/>
-              </w:rPr>
             </w:pPr>
             <w:r>
               <w:rPr>
@@ -3335,9 +4384,6 @@
               <w:pStyle w:val="a3"/>
               <w:ind w:leftChars="0" w:left="0"/>
               <w:jc w:val="center"/>
-              <w:rPr>
-                <w:rFonts w:hint="eastAsia"/>
-              </w:rPr>
             </w:pPr>
             <w:r>
               <w:rPr>
@@ -3356,9 +4402,6 @@
               <w:pStyle w:val="a3"/>
               <w:ind w:leftChars="0" w:left="0"/>
               <w:jc w:val="center"/>
-              <w:rPr>
-                <w:rFonts w:hint="eastAsia"/>
-              </w:rPr>
             </w:pPr>
             <w:r>
               <w:rPr>
@@ -3378,9 +4421,6 @@
             <w:pPr>
               <w:pStyle w:val="a3"/>
               <w:ind w:leftChars="0" w:left="0"/>
-              <w:rPr>
-                <w:rFonts w:hint="eastAsia"/>
-              </w:rPr>
             </w:pPr>
           </w:p>
         </w:tc>
@@ -3392,9 +4432,6 @@
             <w:pPr>
               <w:pStyle w:val="a3"/>
               <w:ind w:leftChars="0" w:left="0"/>
-              <w:rPr>
-                <w:rFonts w:hint="eastAsia"/>
-              </w:rPr>
             </w:pPr>
           </w:p>
         </w:tc>
@@ -3406,9 +4443,6 @@
             <w:pPr>
               <w:pStyle w:val="a3"/>
               <w:ind w:leftChars="0" w:left="0"/>
-              <w:rPr>
-                <w:rFonts w:hint="eastAsia"/>
-              </w:rPr>
             </w:pPr>
           </w:p>
         </w:tc>
@@ -3418,9 +4452,6 @@
       <w:pPr>
         <w:pStyle w:val="a3"/>
         <w:ind w:leftChars="0" w:left="420"/>
-        <w:rPr>
-          <w:rFonts w:hint="eastAsia"/>
-        </w:rPr>
       </w:pPr>
     </w:p>
     <w:p>
@@ -3431,9 +4462,6 @@
           <w:numId w:val="6"/>
         </w:numPr>
         <w:ind w:leftChars="0"/>
-        <w:rPr>
-          <w:rFonts w:hint="eastAsia"/>
-        </w:rPr>
       </w:pPr>
       <w:r>
         <w:rPr>
@@ -3458,9 +4486,6 @@
       <w:pPr>
         <w:pStyle w:val="a3"/>
         <w:ind w:leftChars="0" w:left="420"/>
-        <w:rPr>
-          <w:rFonts w:hint="eastAsia"/>
-        </w:rPr>
       </w:pPr>
       <w:r>
         <w:rPr>
@@ -3473,15 +4498,13 @@
       <w:pPr>
         <w:pStyle w:val="a3"/>
         <w:ind w:leftChars="0" w:left="420"/>
-        <w:rPr>
-          <w:rFonts w:hint="eastAsia"/>
-        </w:rPr>
       </w:pPr>
       <w:r>
         <w:rPr>
           <w:rFonts w:hint="eastAsia"/>
           <w:noProof/>
         </w:rPr>
+        <w:lastRenderedPageBreak/>
         <w:drawing>
           <wp:inline distT="0" distB="0" distL="0" distR="0" wp14:anchorId="3ED9347E" wp14:editId="2F946000">
             <wp:extent cx="4124325" cy="4562905"/>
@@ -3529,9 +4552,6 @@
       <w:pPr>
         <w:pStyle w:val="a3"/>
         <w:ind w:leftChars="0" w:left="420"/>
-        <w:rPr>
-          <w:rFonts w:hint="eastAsia"/>
-        </w:rPr>
       </w:pPr>
       <w:r>
         <w:rPr>
@@ -3556,16 +4576,12 @@
       <w:pPr>
         <w:pStyle w:val="a3"/>
         <w:ind w:leftChars="0" w:left="420"/>
-        <w:rPr>
-          <w:rFonts w:hint="eastAsia"/>
-        </w:rPr>
       </w:pPr>
       <w:r>
         <w:rPr>
           <w:rFonts w:hint="eastAsia"/>
           <w:noProof/>
         </w:rPr>
-        <w:lastRenderedPageBreak/>
         <w:drawing>
           <wp:inline distT="0" distB="0" distL="0" distR="0" wp14:anchorId="2FABF1B9" wp14:editId="7FED50BA">
             <wp:extent cx="3067050" cy="2517962"/>
@@ -3613,9 +4629,6 @@
       <w:pPr>
         <w:pStyle w:val="a3"/>
         <w:ind w:leftChars="0" w:left="420"/>
-        <w:rPr>
-          <w:rFonts w:hint="eastAsia"/>
-        </w:rPr>
       </w:pPr>
       <w:r>
         <w:rPr>
@@ -3646,9 +4659,6 @@
               <w:pStyle w:val="a3"/>
               <w:ind w:leftChars="0" w:left="0"/>
               <w:jc w:val="center"/>
-              <w:rPr>
-                <w:rFonts w:hint="eastAsia"/>
-              </w:rPr>
             </w:pPr>
             <w:r>
               <w:rPr>
@@ -3667,9 +4677,6 @@
               <w:pStyle w:val="a3"/>
               <w:ind w:leftChars="0" w:left="0"/>
               <w:jc w:val="center"/>
-              <w:rPr>
-                <w:rFonts w:hint="eastAsia"/>
-              </w:rPr>
             </w:pPr>
             <w:r>
               <w:rPr>
@@ -3688,9 +4695,6 @@
               <w:pStyle w:val="a3"/>
               <w:ind w:leftChars="0" w:left="0"/>
               <w:jc w:val="center"/>
-              <w:rPr>
-                <w:rFonts w:hint="eastAsia"/>
-              </w:rPr>
             </w:pPr>
             <w:r>
               <w:rPr>
@@ -3710,9 +4714,6 @@
             <w:pPr>
               <w:pStyle w:val="a3"/>
               <w:ind w:leftChars="0" w:left="0"/>
-              <w:rPr>
-                <w:rFonts w:hint="eastAsia"/>
-              </w:rPr>
             </w:pPr>
           </w:p>
         </w:tc>
@@ -3724,9 +4725,6 @@
             <w:pPr>
               <w:pStyle w:val="a3"/>
               <w:ind w:leftChars="0" w:left="0"/>
-              <w:rPr>
-                <w:rFonts w:hint="eastAsia"/>
-              </w:rPr>
             </w:pPr>
           </w:p>
         </w:tc>
@@ -3738,9 +4736,6 @@
             <w:pPr>
               <w:pStyle w:val="a3"/>
               <w:ind w:leftChars="0" w:left="0"/>
-              <w:rPr>
-                <w:rFonts w:hint="eastAsia"/>
-              </w:rPr>
             </w:pPr>
           </w:p>
         </w:tc>
@@ -3767,24 +4762,7 @@
           <w:rFonts w:hint="eastAsia"/>
         </w:rPr>
         <w:tab/>
-      </w:r>
-      <w:r>
-        <w:rPr>
-          <w:rFonts w:hint="eastAsia"/>
-        </w:rPr>
-        <w:t>（</w:t>
-      </w:r>
-      <w:r>
-        <w:rPr>
-          <w:rFonts w:hint="eastAsia"/>
-        </w:rPr>
-        <w:t>40</w:t>
-      </w:r>
-      <w:r>
-        <w:rPr>
-          <w:rFonts w:hint="eastAsia"/>
-        </w:rPr>
-        <w:t xml:space="preserve">点　</w:t>
+        <w:t xml:space="preserve">（40点　</w:t>
       </w:r>
       <w:r>
         <w:rPr>
@@ -3809,13 +4787,14 @@
     <w:tbl>
       <w:tblPr>
         <w:tblStyle w:val="a6"/>
-        <w:tblW w:w="0" w:type="auto"/>
+        <w:tblW w:w="10251" w:type="dxa"/>
+        <w:tblInd w:w="630" w:type="dxa"/>
         <w:tblLook w:val="04A0" w:firstRow="1" w:lastRow="0" w:firstColumn="1" w:lastColumn="0" w:noHBand="0" w:noVBand="1"/>
       </w:tblPr>
       <w:tblGrid>
         <w:gridCol w:w="675"/>
         <w:gridCol w:w="1560"/>
-        <w:gridCol w:w="8363"/>
+        <w:gridCol w:w="8016"/>
       </w:tblGrid>
       <w:tr>
         <w:tc>
@@ -3836,7 +4815,7 @@
         </w:tc>
         <w:tc>
           <w:tcPr>
-            <w:tcW w:w="9923" w:type="dxa"/>
+            <w:tcW w:w="9576" w:type="dxa"/>
             <w:gridSpan w:val="2"/>
           </w:tcPr>
           <w:p>
@@ -3889,7 +4868,7 @@
         </w:tc>
         <w:tc>
           <w:tcPr>
-            <w:tcW w:w="8363" w:type="dxa"/>
+            <w:tcW w:w="8016" w:type="dxa"/>
           </w:tcPr>
           <w:p>
             <w:pPr>
@@ -3936,7 +4915,7 @@
         </w:tc>
         <w:tc>
           <w:tcPr>
-            <w:tcW w:w="8363" w:type="dxa"/>
+            <w:tcW w:w="8016" w:type="dxa"/>
           </w:tcPr>
           <w:p>
             <w:pPr>
@@ -3983,7 +4962,7 @@
         </w:tc>
         <w:tc>
           <w:tcPr>
-            <w:tcW w:w="8363" w:type="dxa"/>
+            <w:tcW w:w="8016" w:type="dxa"/>
           </w:tcPr>
           <w:p>
             <w:pPr>
@@ -4071,7 +5050,7 @@
         </w:tc>
         <w:tc>
           <w:tcPr>
-            <w:tcW w:w="8363" w:type="dxa"/>
+            <w:tcW w:w="8016" w:type="dxa"/>
           </w:tcPr>
           <w:p>
             <w:pPr>
@@ -4096,7 +5075,7 @@
         </w:trPr>
         <w:tc>
           <w:tcPr>
-            <w:tcW w:w="10598" w:type="dxa"/>
+            <w:tcW w:w="10251" w:type="dxa"/>
             <w:gridSpan w:val="3"/>
           </w:tcPr>
           <w:p>
@@ -4115,7 +5094,7 @@
         </w:trPr>
         <w:tc>
           <w:tcPr>
-            <w:tcW w:w="10598" w:type="dxa"/>
+            <w:tcW w:w="10251" w:type="dxa"/>
             <w:gridSpan w:val="3"/>
             <w:tcBorders>
               <w:bottom w:val="double" w:sz="4" w:space="0" w:color="auto"/>
@@ -4373,7 +5352,7 @@
         </w:tc>
         <w:tc>
           <w:tcPr>
-            <w:tcW w:w="9923" w:type="dxa"/>
+            <w:tcW w:w="9576" w:type="dxa"/>
             <w:gridSpan w:val="2"/>
           </w:tcPr>
           <w:p>
@@ -4426,7 +5405,7 @@
         </w:tc>
         <w:tc>
           <w:tcPr>
-            <w:tcW w:w="8363" w:type="dxa"/>
+            <w:tcW w:w="8016" w:type="dxa"/>
           </w:tcPr>
           <w:p>
             <w:pPr>
@@ -4476,7 +5455,7 @@
         </w:tc>
         <w:tc>
           <w:tcPr>
-            <w:tcW w:w="8363" w:type="dxa"/>
+            <w:tcW w:w="8016" w:type="dxa"/>
           </w:tcPr>
           <w:p>
             <w:pPr>
@@ -4523,7 +5502,7 @@
         </w:tc>
         <w:tc>
           <w:tcPr>
-            <w:tcW w:w="8363" w:type="dxa"/>
+            <w:tcW w:w="8016" w:type="dxa"/>
           </w:tcPr>
           <w:p>
             <w:pPr>
@@ -4658,7 +5637,7 @@
         </w:tc>
         <w:tc>
           <w:tcPr>
-            <w:tcW w:w="8363" w:type="dxa"/>
+            <w:tcW w:w="8016" w:type="dxa"/>
           </w:tcPr>
           <w:p>
             <w:pPr>
@@ -4689,7 +5668,7 @@
         </w:trPr>
         <w:tc>
           <w:tcPr>
-            <w:tcW w:w="10598" w:type="dxa"/>
+            <w:tcW w:w="10251" w:type="dxa"/>
             <w:gridSpan w:val="3"/>
           </w:tcPr>
           <w:p>
@@ -4708,7 +5687,7 @@
         </w:trPr>
         <w:tc>
           <w:tcPr>
-            <w:tcW w:w="10598" w:type="dxa"/>
+            <w:tcW w:w="10251" w:type="dxa"/>
             <w:gridSpan w:val="3"/>
           </w:tcPr>
           <w:p>
@@ -5054,7 +6033,7 @@
         </w:tc>
         <w:tc>
           <w:tcPr>
-            <w:tcW w:w="9923" w:type="dxa"/>
+            <w:tcW w:w="9576" w:type="dxa"/>
             <w:gridSpan w:val="2"/>
           </w:tcPr>
           <w:p>
@@ -5107,7 +6086,7 @@
         </w:tc>
         <w:tc>
           <w:tcPr>
-            <w:tcW w:w="8363" w:type="dxa"/>
+            <w:tcW w:w="8016" w:type="dxa"/>
           </w:tcPr>
           <w:p>
             <w:pPr>
@@ -5162,7 +6141,7 @@
         </w:tc>
         <w:tc>
           <w:tcPr>
-            <w:tcW w:w="8363" w:type="dxa"/>
+            <w:tcW w:w="8016" w:type="dxa"/>
           </w:tcPr>
           <w:p>
             <w:pPr>
@@ -5217,7 +6196,7 @@
         </w:tc>
         <w:tc>
           <w:tcPr>
-            <w:tcW w:w="8363" w:type="dxa"/>
+            <w:tcW w:w="8016" w:type="dxa"/>
           </w:tcPr>
           <w:p>
             <w:pPr>
@@ -5321,7 +6300,7 @@
         </w:tc>
         <w:tc>
           <w:tcPr>
-            <w:tcW w:w="8363" w:type="dxa"/>
+            <w:tcW w:w="8016" w:type="dxa"/>
           </w:tcPr>
           <w:p>
             <w:pPr>
@@ -5344,7 +6323,7 @@
         </w:trPr>
         <w:tc>
           <w:tcPr>
-            <w:tcW w:w="10598" w:type="dxa"/>
+            <w:tcW w:w="10251" w:type="dxa"/>
             <w:gridSpan w:val="3"/>
           </w:tcPr>
           <w:p>
@@ -5363,7 +6342,7 @@
         </w:trPr>
         <w:tc>
           <w:tcPr>
-            <w:tcW w:w="10598" w:type="dxa"/>
+            <w:tcW w:w="10251" w:type="dxa"/>
             <w:gridSpan w:val="3"/>
           </w:tcPr>
           <w:p>
@@ -5727,6 +6706,95 @@
     </w:lvl>
   </w:abstractNum>
   <w:abstractNum w:abstractNumId="1">
+    <w:nsid w:val="107205D7"/>
+    <w:multiLevelType w:val="hybridMultilevel"/>
+    <w:tmpl w:val="79DC5EC2"/>
+    <w:lvl w:ilvl="0" w:tplc="D9DC546E">
+      <w:start w:val="1"/>
+      <w:numFmt w:val="decimalFullWidth"/>
+      <w:lvlText w:val="%1）"/>
+      <w:lvlJc w:val="left"/>
+      <w:pPr>
+        <w:ind w:left="420" w:hanging="420"/>
+      </w:pPr>
+      <w:rPr>
+        <w:rFonts w:hint="eastAsia"/>
+      </w:rPr>
+    </w:lvl>
+    <w:lvl w:ilvl="1" w:tplc="04090017" w:tentative="1">
+      <w:start w:val="1"/>
+      <w:numFmt w:val="aiueoFullWidth"/>
+      <w:lvlText w:val="(%2)"/>
+      <w:lvlJc w:val="left"/>
+      <w:pPr>
+        <w:ind w:left="840" w:hanging="420"/>
+      </w:pPr>
+    </w:lvl>
+    <w:lvl w:ilvl="2" w:tplc="04090011" w:tentative="1">
+      <w:start w:val="1"/>
+      <w:numFmt w:val="decimalEnclosedCircle"/>
+      <w:lvlText w:val="%3"/>
+      <w:lvlJc w:val="left"/>
+      <w:pPr>
+        <w:ind w:left="1260" w:hanging="420"/>
+      </w:pPr>
+    </w:lvl>
+    <w:lvl w:ilvl="3" w:tplc="0409000F" w:tentative="1">
+      <w:start w:val="1"/>
+      <w:numFmt w:val="decimal"/>
+      <w:lvlText w:val="%4."/>
+      <w:lvlJc w:val="left"/>
+      <w:pPr>
+        <w:ind w:left="1680" w:hanging="420"/>
+      </w:pPr>
+    </w:lvl>
+    <w:lvl w:ilvl="4" w:tplc="04090017" w:tentative="1">
+      <w:start w:val="1"/>
+      <w:numFmt w:val="aiueoFullWidth"/>
+      <w:lvlText w:val="(%5)"/>
+      <w:lvlJc w:val="left"/>
+      <w:pPr>
+        <w:ind w:left="2100" w:hanging="420"/>
+      </w:pPr>
+    </w:lvl>
+    <w:lvl w:ilvl="5" w:tplc="04090011" w:tentative="1">
+      <w:start w:val="1"/>
+      <w:numFmt w:val="decimalEnclosedCircle"/>
+      <w:lvlText w:val="%6"/>
+      <w:lvlJc w:val="left"/>
+      <w:pPr>
+        <w:ind w:left="2520" w:hanging="420"/>
+      </w:pPr>
+    </w:lvl>
+    <w:lvl w:ilvl="6" w:tplc="0409000F" w:tentative="1">
+      <w:start w:val="1"/>
+      <w:numFmt w:val="decimal"/>
+      <w:lvlText w:val="%7."/>
+      <w:lvlJc w:val="left"/>
+      <w:pPr>
+        <w:ind w:left="2940" w:hanging="420"/>
+      </w:pPr>
+    </w:lvl>
+    <w:lvl w:ilvl="7" w:tplc="04090017" w:tentative="1">
+      <w:start w:val="1"/>
+      <w:numFmt w:val="aiueoFullWidth"/>
+      <w:lvlText w:val="(%8)"/>
+      <w:lvlJc w:val="left"/>
+      <w:pPr>
+        <w:ind w:left="3360" w:hanging="420"/>
+      </w:pPr>
+    </w:lvl>
+    <w:lvl w:ilvl="8" w:tplc="04090011" w:tentative="1">
+      <w:start w:val="1"/>
+      <w:numFmt w:val="decimalEnclosedCircle"/>
+      <w:lvlText w:val="%9"/>
+      <w:lvlJc w:val="left"/>
+      <w:pPr>
+        <w:ind w:left="3780" w:hanging="420"/>
+      </w:pPr>
+    </w:lvl>
+  </w:abstractNum>
+  <w:abstractNum w:abstractNumId="2">
     <w:nsid w:val="1AA26737"/>
     <w:multiLevelType w:val="multilevel"/>
     <w:tmpl w:val="D946E3BC"/>
@@ -5893,7 +6961,7 @@
       </w:rPr>
     </w:lvl>
   </w:abstractNum>
-  <w:abstractNum w:abstractNumId="2">
+  <w:abstractNum w:abstractNumId="3">
     <w:nsid w:val="300A3824"/>
     <w:multiLevelType w:val="hybridMultilevel"/>
     <w:tmpl w:val="1734A3AC"/>
@@ -5979,7 +7047,7 @@
       </w:pPr>
     </w:lvl>
   </w:abstractNum>
-  <w:abstractNum w:abstractNumId="3">
+  <w:abstractNum w:abstractNumId="4">
     <w:nsid w:val="51706EB3"/>
     <w:multiLevelType w:val="hybridMultilevel"/>
     <w:tmpl w:val="3A982E58"/>
@@ -6065,7 +7133,96 @@
       </w:pPr>
     </w:lvl>
   </w:abstractNum>
-  <w:abstractNum w:abstractNumId="4">
+  <w:abstractNum w:abstractNumId="5">
+    <w:nsid w:val="5EB05843"/>
+    <w:multiLevelType w:val="hybridMultilevel"/>
+    <w:tmpl w:val="874E1C38"/>
+    <w:lvl w:ilvl="0" w:tplc="D9DC546E">
+      <w:start w:val="1"/>
+      <w:numFmt w:val="decimalFullWidth"/>
+      <w:lvlText w:val="%1）"/>
+      <w:lvlJc w:val="left"/>
+      <w:pPr>
+        <w:ind w:left="420" w:hanging="420"/>
+      </w:pPr>
+      <w:rPr>
+        <w:rFonts w:hint="eastAsia"/>
+      </w:rPr>
+    </w:lvl>
+    <w:lvl w:ilvl="1" w:tplc="04090017" w:tentative="1">
+      <w:start w:val="1"/>
+      <w:numFmt w:val="aiueoFullWidth"/>
+      <w:lvlText w:val="(%2)"/>
+      <w:lvlJc w:val="left"/>
+      <w:pPr>
+        <w:ind w:left="840" w:hanging="420"/>
+      </w:pPr>
+    </w:lvl>
+    <w:lvl w:ilvl="2" w:tplc="04090011" w:tentative="1">
+      <w:start w:val="1"/>
+      <w:numFmt w:val="decimalEnclosedCircle"/>
+      <w:lvlText w:val="%3"/>
+      <w:lvlJc w:val="left"/>
+      <w:pPr>
+        <w:ind w:left="1260" w:hanging="420"/>
+      </w:pPr>
+    </w:lvl>
+    <w:lvl w:ilvl="3" w:tplc="0409000F" w:tentative="1">
+      <w:start w:val="1"/>
+      <w:numFmt w:val="decimal"/>
+      <w:lvlText w:val="%4."/>
+      <w:lvlJc w:val="left"/>
+      <w:pPr>
+        <w:ind w:left="1680" w:hanging="420"/>
+      </w:pPr>
+    </w:lvl>
+    <w:lvl w:ilvl="4" w:tplc="04090017" w:tentative="1">
+      <w:start w:val="1"/>
+      <w:numFmt w:val="aiueoFullWidth"/>
+      <w:lvlText w:val="(%5)"/>
+      <w:lvlJc w:val="left"/>
+      <w:pPr>
+        <w:ind w:left="2100" w:hanging="420"/>
+      </w:pPr>
+    </w:lvl>
+    <w:lvl w:ilvl="5" w:tplc="04090011" w:tentative="1">
+      <w:start w:val="1"/>
+      <w:numFmt w:val="decimalEnclosedCircle"/>
+      <w:lvlText w:val="%6"/>
+      <w:lvlJc w:val="left"/>
+      <w:pPr>
+        <w:ind w:left="2520" w:hanging="420"/>
+      </w:pPr>
+    </w:lvl>
+    <w:lvl w:ilvl="6" w:tplc="0409000F" w:tentative="1">
+      <w:start w:val="1"/>
+      <w:numFmt w:val="decimal"/>
+      <w:lvlText w:val="%7."/>
+      <w:lvlJc w:val="left"/>
+      <w:pPr>
+        <w:ind w:left="2940" w:hanging="420"/>
+      </w:pPr>
+    </w:lvl>
+    <w:lvl w:ilvl="7" w:tplc="04090017" w:tentative="1">
+      <w:start w:val="1"/>
+      <w:numFmt w:val="aiueoFullWidth"/>
+      <w:lvlText w:val="(%8)"/>
+      <w:lvlJc w:val="left"/>
+      <w:pPr>
+        <w:ind w:left="3360" w:hanging="420"/>
+      </w:pPr>
+    </w:lvl>
+    <w:lvl w:ilvl="8" w:tplc="04090011" w:tentative="1">
+      <w:start w:val="1"/>
+      <w:numFmt w:val="decimalEnclosedCircle"/>
+      <w:lvlText w:val="%9"/>
+      <w:lvlJc w:val="left"/>
+      <w:pPr>
+        <w:ind w:left="3780" w:hanging="420"/>
+      </w:pPr>
+    </w:lvl>
+  </w:abstractNum>
+  <w:abstractNum w:abstractNumId="6">
     <w:nsid w:val="678D58A0"/>
     <w:multiLevelType w:val="hybridMultilevel"/>
     <w:tmpl w:val="5EB0031A"/>
@@ -6178,14 +7335,14 @@
       </w:rPr>
     </w:lvl>
   </w:abstractNum>
-  <w:abstractNum w:abstractNumId="5">
+  <w:abstractNum w:abstractNumId="7">
     <w:nsid w:val="79A46542"/>
     <w:multiLevelType w:val="multilevel"/>
-    <w:tmpl w:val="83E455BC"/>
+    <w:tmpl w:val="2FC4BCFE"/>
     <w:lvl w:ilvl="0">
       <w:start w:val="1"/>
-      <w:numFmt w:val="decimal"/>
-      <w:lvlText w:val="%1"/>
+      <w:numFmt w:val="decimalFullWidth"/>
+      <w:lvlText w:val="%1）"/>
       <w:lvlJc w:val="left"/>
       <w:pPr>
         <w:ind w:left="425" w:hanging="425"/>
@@ -6294,22 +7451,58 @@
     </w:lvl>
   </w:abstractNum>
   <w:num w:numId="1">
+    <w:abstractNumId w:val="6"/>
+  </w:num>
+  <w:num w:numId="2">
+    <w:abstractNumId w:val="3"/>
+  </w:num>
+  <w:num w:numId="3">
     <w:abstractNumId w:val="4"/>
   </w:num>
-  <w:num w:numId="2">
+  <w:num w:numId="4">
     <w:abstractNumId w:val="2"/>
   </w:num>
-  <w:num w:numId="3">
-    <w:abstractNumId w:val="3"/>
-  </w:num>
-  <w:num w:numId="4">
-    <w:abstractNumId w:val="1"/>
-  </w:num>
   <w:num w:numId="5">
-    <w:abstractNumId w:val="5"/>
+    <w:abstractNumId w:val="7"/>
   </w:num>
   <w:num w:numId="6">
     <w:abstractNumId w:val="0"/>
+  </w:num>
+  <w:num w:numId="7">
+    <w:abstractNumId w:val="7"/>
+    <w:lvlOverride w:ilvl="0">
+      <w:startOverride w:val="1"/>
+    </w:lvlOverride>
+    <w:lvlOverride w:ilvl="1">
+      <w:startOverride w:val="1"/>
+    </w:lvlOverride>
+    <w:lvlOverride w:ilvl="2">
+      <w:startOverride w:val="1"/>
+    </w:lvlOverride>
+    <w:lvlOverride w:ilvl="3">
+      <w:startOverride w:val="1"/>
+    </w:lvlOverride>
+    <w:lvlOverride w:ilvl="4">
+      <w:startOverride w:val="1"/>
+    </w:lvlOverride>
+    <w:lvlOverride w:ilvl="5">
+      <w:startOverride w:val="1"/>
+    </w:lvlOverride>
+    <w:lvlOverride w:ilvl="6">
+      <w:startOverride w:val="1"/>
+    </w:lvlOverride>
+    <w:lvlOverride w:ilvl="7">
+      <w:startOverride w:val="1"/>
+    </w:lvlOverride>
+    <w:lvlOverride w:ilvl="8">
+      <w:startOverride w:val="1"/>
+    </w:lvlOverride>
+  </w:num>
+  <w:num w:numId="8">
+    <w:abstractNumId w:val="1"/>
+  </w:num>
+  <w:num w:numId="9">
+    <w:abstractNumId w:val="5"/>
   </w:num>
 </w:numbering>
 </file>
@@ -6501,7 +7694,7 @@
     <w:uiPriority w:val="9"/>
     <w:unhideWhenUsed/>
     <w:qFormat/>
-    <w:rsid w:val="00AA5431"/>
+    <w:rsid w:val="00334C1C"/>
     <w:pPr>
       <w:keepNext/>
       <w:numPr>
@@ -6513,7 +7706,7 @@
         <w:tab w:val="left" w:pos="8364"/>
       </w:tabs>
       <w:spacing w:before="240"/>
-      <w:ind w:hanging="992"/>
+      <w:ind w:left="567"/>
       <w:outlineLvl w:val="1"/>
     </w:pPr>
     <w:rPr>
@@ -6564,7 +7757,7 @@
     <w:basedOn w:val="a0"/>
     <w:link w:val="2"/>
     <w:uiPriority w:val="9"/>
-    <w:rsid w:val="00AA5431"/>
+    <w:rsid w:val="00334C1C"/>
     <w:rPr>
       <w:rFonts w:asciiTheme="majorHAnsi" w:eastAsiaTheme="majorEastAsia" w:hAnsiTheme="majorHAnsi" w:cstheme="majorBidi"/>
     </w:rPr>
@@ -6877,7 +8070,7 @@
     <w:uiPriority w:val="9"/>
     <w:unhideWhenUsed/>
     <w:qFormat/>
-    <w:rsid w:val="00AA5431"/>
+    <w:rsid w:val="00334C1C"/>
     <w:pPr>
       <w:keepNext/>
       <w:numPr>
@@ -6889,7 +8082,7 @@
         <w:tab w:val="left" w:pos="8364"/>
       </w:tabs>
       <w:spacing w:before="240"/>
-      <w:ind w:hanging="992"/>
+      <w:ind w:left="567"/>
       <w:outlineLvl w:val="1"/>
     </w:pPr>
     <w:rPr>
@@ -6940,7 +8133,7 @@
     <w:basedOn w:val="a0"/>
     <w:link w:val="2"/>
     <w:uiPriority w:val="9"/>
-    <w:rsid w:val="00AA5431"/>
+    <w:rsid w:val="00334C1C"/>
     <w:rPr>
       <w:rFonts w:asciiTheme="majorHAnsi" w:eastAsiaTheme="majorEastAsia" w:hAnsiTheme="majorHAnsi" w:cstheme="majorBidi"/>
     </w:rPr>
@@ -7356,7 +8549,7 @@
 </file>
 
 <file path=customXml/itemProps1.xml><?xml version="1.0" encoding="utf-8"?>
-<ds:datastoreItem xmlns:ds="http://schemas.openxmlformats.org/officeDocument/2006/customXml" ds:itemID="{C8B27B4B-EFFA-4C7C-AA27-92FF0244D62A}">
+<ds:datastoreItem xmlns:ds="http://schemas.openxmlformats.org/officeDocument/2006/customXml" ds:itemID="{EFC0EB39-58D6-4C5E-9C16-938F0419F500}">
   <ds:schemaRefs>
     <ds:schemaRef ds:uri="http://schemas.openxmlformats.org/officeDocument/2006/bibliography"/>
   </ds:schemaRefs>

--- a/留学生2年JavaScript卒業単位認定試験.docx
+++ b/留学生2年JavaScript卒業単位認定試験.docx
@@ -58,7 +58,36 @@
           <w:rFonts w:hint="eastAsia"/>
         </w:rPr>
         <w:tab/>
-        <w:t>（20点　@2点）</w:t>
+      </w:r>
+      <w:r>
+        <w:rPr>
+          <w:rFonts w:hint="eastAsia"/>
+        </w:rPr>
+        <w:t>（</w:t>
+      </w:r>
+      <w:r>
+        <w:rPr>
+          <w:rFonts w:hint="eastAsia"/>
+        </w:rPr>
+        <w:t>20</w:t>
+      </w:r>
+      <w:r>
+        <w:rPr>
+          <w:rFonts w:hint="eastAsia"/>
+        </w:rPr>
+        <w:t xml:space="preserve">点　</w:t>
+      </w:r>
+      <w:r>
+        <w:rPr>
+          <w:rFonts w:hint="eastAsia"/>
+        </w:rPr>
+        <w:t>@2</w:t>
+      </w:r>
+      <w:r>
+        <w:rPr>
+          <w:rFonts w:hint="eastAsia"/>
+        </w:rPr>
+        <w:t>点）</w:t>
       </w:r>
     </w:p>
     <w:p>
@@ -909,7 +938,19 @@
         <w:rPr>
           <w:rFonts w:hint="eastAsia"/>
         </w:rPr>
-        <w:t>次のプログラムを読み、ループの処理（A）が何回実行されるか答えなさい</w:t>
+        <w:t>次のプログラムを読み、ループの処理（</w:t>
+      </w:r>
+      <w:r>
+        <w:rPr>
+          <w:rFonts w:hint="eastAsia"/>
+        </w:rPr>
+        <w:t>A</w:t>
+      </w:r>
+      <w:r>
+        <w:rPr>
+          <w:rFonts w:hint="eastAsia"/>
+        </w:rPr>
+        <w:t>）が何回実行されるか答えなさい</w:t>
       </w:r>
       <w:r>
         <w:rPr>
@@ -927,7 +968,13 @@
         <w:rPr>
           <w:rFonts w:hint="eastAsia"/>
         </w:rPr>
-        <w:t xml:space="preserve">20点　</w:t>
+        <w:t>20</w:t>
+      </w:r>
+      <w:r>
+        <w:rPr>
+          <w:rFonts w:hint="eastAsia"/>
+        </w:rPr>
+        <w:t xml:space="preserve">点　</w:t>
       </w:r>
       <w:r>
         <w:rPr>
@@ -1480,6 +1527,26 @@
           </w:p>
         </w:tc>
       </w:tr>
+    </w:tbl>
+    <w:p>
+      <w:pPr>
+        <w:rPr>
+          <w:rFonts w:hint="eastAsia"/>
+        </w:rPr>
+      </w:pPr>
+    </w:p>
+    <w:p/>
+    <w:tbl>
+      <w:tblPr>
+        <w:tblStyle w:val="a6"/>
+        <w:tblW w:w="0" w:type="auto"/>
+        <w:tblLook w:val="04A0" w:firstRow="1" w:lastRow="0" w:firstColumn="1" w:lastColumn="0" w:noHBand="0" w:noVBand="1"/>
+      </w:tblPr>
+      <w:tblGrid>
+        <w:gridCol w:w="675"/>
+        <w:gridCol w:w="8080"/>
+        <w:gridCol w:w="1909"/>
+      </w:tblGrid>
       <w:tr>
         <w:tc>
           <w:tcPr>
@@ -1493,6 +1560,7 @@
               <w:rPr>
                 <w:rFonts w:hint="eastAsia"/>
               </w:rPr>
+              <w:lastRenderedPageBreak/>
               <w:t>3</w:t>
             </w:r>
           </w:p>
@@ -1528,22 +1596,35 @@
                 <w:rFonts w:ascii="HGSｺﾞｼｯｸE" w:eastAsia="HGSｺﾞｼｯｸE" w:hAnsi="HGSｺﾞｼｯｸE"/>
                 <w:noProof/>
               </w:rPr>
-              <w:t xml:space="preserve">            var end = No % 10;</w:t>
-            </w:r>
-          </w:p>
-          <w:p>
-            <w:pPr>
-              <w:rPr>
-                <w:rFonts w:ascii="HGSｺﾞｼｯｸE" w:eastAsia="HGSｺﾞｼｯｸE" w:hAnsi="HGSｺﾞｼｯｸE"/>
-                <w:noProof/>
-              </w:rPr>
-            </w:pPr>
-            <w:r>
-              <w:rPr>
-                <w:rFonts w:ascii="HGSｺﾞｼｯｸE" w:eastAsia="HGSｺﾞｼｯｸE" w:hAnsi="HGSｺﾞｼｯｸE"/>
-                <w:noProof/>
-              </w:rPr>
-              <w:lastRenderedPageBreak/>
+              <w:t xml:space="preserve">            var end = No % 10</w:t>
+            </w:r>
+            <w:r>
+              <w:rPr>
+                <w:rFonts w:ascii="HGSｺﾞｼｯｸE" w:eastAsia="HGSｺﾞｼｯｸE" w:hAnsi="HGSｺﾞｼｯｸE" w:hint="eastAsia"/>
+                <w:noProof/>
+              </w:rPr>
+              <w:t xml:space="preserve">　+ 10</w:t>
+            </w:r>
+            <w:r>
+              <w:rPr>
+                <w:rFonts w:ascii="HGSｺﾞｼｯｸE" w:eastAsia="HGSｺﾞｼｯｸE" w:hAnsi="HGSｺﾞｼｯｸE"/>
+                <w:noProof/>
+              </w:rPr>
+              <w:t>;</w:t>
+            </w:r>
+          </w:p>
+          <w:p>
+            <w:pPr>
+              <w:rPr>
+                <w:rFonts w:ascii="HGSｺﾞｼｯｸE" w:eastAsia="HGSｺﾞｼｯｸE" w:hAnsi="HGSｺﾞｼｯｸE"/>
+                <w:noProof/>
+              </w:rPr>
+            </w:pPr>
+            <w:r>
+              <w:rPr>
+                <w:rFonts w:ascii="HGSｺﾞｼｯｸE" w:eastAsia="HGSｺﾞｼｯｸE" w:hAnsi="HGSｺﾞｼｯｸE"/>
+                <w:noProof/>
+              </w:rPr>
               <w:t xml:space="preserve">            while ( end &gt; 0 ){</w:t>
             </w:r>
           </w:p>
@@ -1686,7 +1767,6 @@
               <w:rPr>
                 <w:rFonts w:hint="eastAsia"/>
               </w:rPr>
-              <w:lastRenderedPageBreak/>
               <w:t>学績番号の末尾の</w:t>
             </w:r>
             <w:r>
@@ -1699,7 +1779,19 @@
               <w:rPr>
                 <w:rFonts w:hint="eastAsia"/>
               </w:rPr>
-              <w:t>桁の回数</w:t>
+              <w:t>桁</w:t>
+            </w:r>
+            <w:r>
+              <w:rPr>
+                <w:rFonts w:hint="eastAsia"/>
+              </w:rPr>
+              <w:t xml:space="preserve"> + 10 </w:t>
+            </w:r>
+            <w:r>
+              <w:rPr>
+                <w:rFonts w:hint="eastAsia"/>
+              </w:rPr>
+              <w:t>の回数</w:t>
             </w:r>
           </w:p>
         </w:tc>
@@ -1717,7 +1809,6 @@
               <w:rPr>
                 <w:rFonts w:hint="eastAsia"/>
               </w:rPr>
-              <w:lastRenderedPageBreak/>
               <w:t>4</w:t>
             </w:r>
           </w:p>
@@ -2137,9 +2228,6 @@
     <w:p>
       <w:pPr>
         <w:pStyle w:val="2"/>
-        <w:rPr>
-          <w:rFonts w:hint="eastAsia"/>
-        </w:rPr>
       </w:pPr>
       <w:r>
         <w:rPr>
@@ -2152,13 +2240,30 @@
           <w:rFonts w:hint="eastAsia"/>
         </w:rPr>
         <w:tab/>
+      </w:r>
+      <w:r>
+        <w:rPr>
+          <w:rFonts w:hint="eastAsia"/>
+        </w:rPr>
         <w:t>（</w:t>
       </w:r>
       <w:r>
         <w:rPr>
           <w:rFonts w:hint="eastAsia"/>
         </w:rPr>
-        <w:t>点　@4点</w:t>
+        <w:t xml:space="preserve">点　</w:t>
+      </w:r>
+      <w:r>
+        <w:rPr>
+          <w:rFonts w:hint="eastAsia"/>
+        </w:rPr>
+        <w:t>@4</w:t>
+      </w:r>
+      <w:r>
+        <w:rPr>
+          <w:rFonts w:hint="eastAsia"/>
+        </w:rPr>
+        <w:t>点</w:t>
       </w:r>
       <w:r>
         <w:rPr>
@@ -2248,9 +2353,6 @@
               <w:pStyle w:val="a3"/>
               <w:ind w:leftChars="0" w:left="0"/>
               <w:jc w:val="center"/>
-              <w:rPr>
-                <w:rFonts w:hint="eastAsia"/>
-              </w:rPr>
             </w:pPr>
             <w:r>
               <w:t>1</w:t>
@@ -2265,8 +2367,14 @@
             <w:pPr>
               <w:pStyle w:val="a3"/>
               <w:ind w:leftChars="0" w:left="0"/>
-            </w:pPr>
-            <w:r>
+              <w:rPr>
+                <w:rFonts w:ascii="HGSｺﾞｼｯｸE" w:eastAsia="HGSｺﾞｼｯｸE" w:hAnsi="HGSｺﾞｼｯｸE"/>
+              </w:rPr>
+            </w:pPr>
+            <w:r>
+              <w:rPr>
+                <w:rFonts w:ascii="HGSｺﾞｼｯｸE" w:eastAsia="HGSｺﾞｼｯｸE" w:hAnsi="HGSｺﾞｼｯｸE"/>
+              </w:rPr>
               <w:t>&lt;script&gt;</w:t>
             </w:r>
           </w:p>
@@ -2274,16 +2382,28 @@
             <w:pPr>
               <w:pStyle w:val="a3"/>
               <w:ind w:leftChars="0" w:left="0"/>
-            </w:pPr>
-            <w:r>
+              <w:rPr>
+                <w:rFonts w:ascii="HGSｺﾞｼｯｸE" w:eastAsia="HGSｺﾞｼｯｸE" w:hAnsi="HGSｺﾞｼｯｸE"/>
+              </w:rPr>
+            </w:pPr>
+            <w:r>
+              <w:rPr>
+                <w:rFonts w:ascii="HGSｺﾞｼｯｸE" w:eastAsia="HGSｺﾞｼｯｸE" w:hAnsi="HGSｺﾞｼｯｸE"/>
+              </w:rPr>
               <w:t xml:space="preserve">    </w:t>
             </w:r>
             <w:proofErr w:type="spellStart"/>
             <w:r>
+              <w:rPr>
+                <w:rFonts w:ascii="HGSｺﾞｼｯｸE" w:eastAsia="HGSｺﾞｼｯｸE" w:hAnsi="HGSｺﾞｼｯｸE"/>
+              </w:rPr>
               <w:t>var</w:t>
             </w:r>
             <w:proofErr w:type="spellEnd"/>
             <w:r>
+              <w:rPr>
+                <w:rFonts w:ascii="HGSｺﾞｼｯｸE" w:eastAsia="HGSｺﾞｼｯｸE" w:hAnsi="HGSｺﾞｼｯｸE"/>
+              </w:rPr>
               <w:t xml:space="preserve"> sum = 0;</w:t>
             </w:r>
           </w:p>
@@ -2291,41 +2411,83 @@
             <w:pPr>
               <w:pStyle w:val="a3"/>
               <w:ind w:leftChars="0" w:left="0"/>
-            </w:pPr>
-            <w:r>
+              <w:rPr>
+                <w:rFonts w:ascii="HGSｺﾞｼｯｸE" w:eastAsia="HGSｺﾞｼｯｸE" w:hAnsi="HGSｺﾞｼｯｸE"/>
+              </w:rPr>
+            </w:pPr>
+            <w:r>
+              <w:rPr>
+                <w:rFonts w:ascii="HGSｺﾞｼｯｸE" w:eastAsia="HGSｺﾞｼｯｸE" w:hAnsi="HGSｺﾞｼｯｸE"/>
+              </w:rPr>
               <w:t xml:space="preserve">    </w:t>
             </w:r>
             <w:proofErr w:type="spellStart"/>
             <w:r>
+              <w:rPr>
+                <w:rFonts w:ascii="HGSｺﾞｼｯｸE" w:eastAsia="HGSｺﾞｼｯｸE" w:hAnsi="HGSｺﾞｼｯｸE"/>
+              </w:rPr>
               <w:t>var</w:t>
             </w:r>
             <w:proofErr w:type="spellEnd"/>
             <w:r>
+              <w:rPr>
+                <w:rFonts w:ascii="HGSｺﾞｼｯｸE" w:eastAsia="HGSｺﾞｼｯｸE" w:hAnsi="HGSｺﾞｼｯｸE"/>
+              </w:rPr>
               <w:t xml:space="preserve"> </w:t>
             </w:r>
             <w:proofErr w:type="spellStart"/>
             <w:r>
+              <w:rPr>
+                <w:rFonts w:ascii="HGSｺﾞｼｯｸE" w:eastAsia="HGSｺﾞｼｯｸE" w:hAnsi="HGSｺﾞｼｯｸE"/>
+              </w:rPr>
               <w:t>i</w:t>
             </w:r>
             <w:proofErr w:type="spellEnd"/>
             <w:r>
-              <w:t xml:space="preserve"> = 10;</w:t>
+              <w:rPr>
+                <w:rFonts w:ascii="HGSｺﾞｼｯｸE" w:eastAsia="HGSｺﾞｼｯｸE" w:hAnsi="HGSｺﾞｼｯｸE"/>
+              </w:rPr>
+              <w:t xml:space="preserve"> = </w:t>
+            </w:r>
+            <w:r>
+              <w:rPr>
+                <w:rFonts w:ascii="HGSｺﾞｼｯｸE" w:eastAsia="HGSｺﾞｼｯｸE" w:hAnsi="HGSｺﾞｼｯｸE" w:hint="eastAsia"/>
+              </w:rPr>
+              <w:t xml:space="preserve">[学籍番号] % 10 </w:t>
+            </w:r>
+            <w:r>
+              <w:rPr>
+                <w:rFonts w:ascii="HGSｺﾞｼｯｸE" w:eastAsia="HGSｺﾞｼｯｸE" w:hAnsi="HGSｺﾞｼｯｸE"/>
+              </w:rPr>
+              <w:t>;</w:t>
             </w:r>
           </w:p>
           <w:p>
             <w:pPr>
               <w:pStyle w:val="a3"/>
               <w:ind w:leftChars="0" w:left="0"/>
-            </w:pPr>
-            <w:r>
+              <w:rPr>
+                <w:rFonts w:ascii="HGSｺﾞｼｯｸE" w:eastAsia="HGSｺﾞｼｯｸE" w:hAnsi="HGSｺﾞｼｯｸE"/>
+              </w:rPr>
+            </w:pPr>
+            <w:r>
+              <w:rPr>
+                <w:rFonts w:ascii="HGSｺﾞｼｯｸE" w:eastAsia="HGSｺﾞｼｯｸE" w:hAnsi="HGSｺﾞｼｯｸE"/>
+              </w:rPr>
               <w:t xml:space="preserve">    while (</w:t>
             </w:r>
             <w:proofErr w:type="spellStart"/>
             <w:r>
+              <w:rPr>
+                <w:rFonts w:ascii="HGSｺﾞｼｯｸE" w:eastAsia="HGSｺﾞｼｯｸE" w:hAnsi="HGSｺﾞｼｯｸE"/>
+              </w:rPr>
               <w:t>i</w:t>
             </w:r>
             <w:proofErr w:type="spellEnd"/>
             <w:r>
+              <w:rPr>
+                <w:rFonts w:ascii="HGSｺﾞｼｯｸE" w:eastAsia="HGSｺﾞｼｯｸE" w:hAnsi="HGSｺﾞｼｯｸE"/>
+              </w:rPr>
               <w:t xml:space="preserve"> &lt; 4) {</w:t>
             </w:r>
           </w:p>
@@ -2333,16 +2495,28 @@
             <w:pPr>
               <w:pStyle w:val="a3"/>
               <w:ind w:leftChars="0" w:left="0"/>
-            </w:pPr>
-            <w:r>
+              <w:rPr>
+                <w:rFonts w:ascii="HGSｺﾞｼｯｸE" w:eastAsia="HGSｺﾞｼｯｸE" w:hAnsi="HGSｺﾞｼｯｸE"/>
+              </w:rPr>
+            </w:pPr>
+            <w:r>
+              <w:rPr>
+                <w:rFonts w:ascii="HGSｺﾞｼｯｸE" w:eastAsia="HGSｺﾞｼｯｸE" w:hAnsi="HGSｺﾞｼｯｸE"/>
+              </w:rPr>
               <w:t xml:space="preserve">        sum += </w:t>
             </w:r>
             <w:proofErr w:type="spellStart"/>
             <w:r>
+              <w:rPr>
+                <w:rFonts w:ascii="HGSｺﾞｼｯｸE" w:eastAsia="HGSｺﾞｼｯｸE" w:hAnsi="HGSｺﾞｼｯｸE"/>
+              </w:rPr>
               <w:t>i</w:t>
             </w:r>
             <w:proofErr w:type="spellEnd"/>
             <w:r>
+              <w:rPr>
+                <w:rFonts w:ascii="HGSｺﾞｼｯｸE" w:eastAsia="HGSｺﾞｼｯｸE" w:hAnsi="HGSｺﾞｼｯｸE"/>
+              </w:rPr>
               <w:t>;</w:t>
             </w:r>
           </w:p>
@@ -2350,24 +2524,42 @@
             <w:pPr>
               <w:pStyle w:val="a3"/>
               <w:ind w:leftChars="0" w:left="0"/>
-            </w:pPr>
-            <w:r>
+              <w:rPr>
+                <w:rFonts w:ascii="HGSｺﾞｼｯｸE" w:eastAsia="HGSｺﾞｼｯｸE" w:hAnsi="HGSｺﾞｼｯｸE"/>
+              </w:rPr>
+            </w:pPr>
+            <w:r>
+              <w:rPr>
+                <w:rFonts w:ascii="HGSｺﾞｼｯｸE" w:eastAsia="HGSｺﾞｼｯｸE" w:hAnsi="HGSｺﾞｼｯｸE"/>
+              </w:rPr>
               <w:t xml:space="preserve">        </w:t>
             </w:r>
             <w:proofErr w:type="spellStart"/>
             <w:r>
+              <w:rPr>
+                <w:rFonts w:ascii="HGSｺﾞｼｯｸE" w:eastAsia="HGSｺﾞｼｯｸE" w:hAnsi="HGSｺﾞｼｯｸE"/>
+              </w:rPr>
               <w:t>i</w:t>
             </w:r>
             <w:proofErr w:type="spellEnd"/>
             <w:r>
+              <w:rPr>
+                <w:rFonts w:ascii="HGSｺﾞｼｯｸE" w:eastAsia="HGSｺﾞｼｯｸE" w:hAnsi="HGSｺﾞｼｯｸE"/>
+              </w:rPr>
               <w:t xml:space="preserve"> = </w:t>
             </w:r>
             <w:proofErr w:type="spellStart"/>
             <w:r>
+              <w:rPr>
+                <w:rFonts w:ascii="HGSｺﾞｼｯｸE" w:eastAsia="HGSｺﾞｼｯｸE" w:hAnsi="HGSｺﾞｼｯｸE"/>
+              </w:rPr>
               <w:t>i</w:t>
             </w:r>
             <w:proofErr w:type="spellEnd"/>
             <w:r>
+              <w:rPr>
+                <w:rFonts w:ascii="HGSｺﾞｼｯｸE" w:eastAsia="HGSｺﾞｼｯｸE" w:hAnsi="HGSｺﾞｼｯｸE"/>
+              </w:rPr>
               <w:t xml:space="preserve"> + 2;</w:t>
             </w:r>
           </w:p>
@@ -2375,8 +2567,14 @@
             <w:pPr>
               <w:pStyle w:val="a3"/>
               <w:ind w:leftChars="0" w:left="0"/>
-            </w:pPr>
-            <w:r>
+              <w:rPr>
+                <w:rFonts w:ascii="HGSｺﾞｼｯｸE" w:eastAsia="HGSｺﾞｼｯｸE" w:hAnsi="HGSｺﾞｼｯｸE"/>
+              </w:rPr>
+            </w:pPr>
+            <w:r>
+              <w:rPr>
+                <w:rFonts w:ascii="HGSｺﾞｼｯｸE" w:eastAsia="HGSｺﾞｼｯｸE" w:hAnsi="HGSｺﾞｼｯｸE"/>
+              </w:rPr>
               <w:t xml:space="preserve">    }</w:t>
             </w:r>
           </w:p>
@@ -2384,24 +2582,42 @@
             <w:pPr>
               <w:pStyle w:val="a3"/>
               <w:ind w:leftChars="0" w:left="0"/>
-            </w:pPr>
-            <w:r>
+              <w:rPr>
+                <w:rFonts w:ascii="HGSｺﾞｼｯｸE" w:eastAsia="HGSｺﾞｼｯｸE" w:hAnsi="HGSｺﾞｼｯｸE"/>
+              </w:rPr>
+            </w:pPr>
+            <w:r>
+              <w:rPr>
+                <w:rFonts w:ascii="HGSｺﾞｼｯｸE" w:eastAsia="HGSｺﾞｼｯｸE" w:hAnsi="HGSｺﾞｼｯｸE"/>
+              </w:rPr>
               <w:t xml:space="preserve">    </w:t>
             </w:r>
             <w:proofErr w:type="spellStart"/>
             <w:r>
+              <w:rPr>
+                <w:rFonts w:ascii="HGSｺﾞｼｯｸE" w:eastAsia="HGSｺﾞｼｯｸE" w:hAnsi="HGSｺﾞｼｯｸE"/>
+              </w:rPr>
               <w:t>window.alert</w:t>
             </w:r>
             <w:proofErr w:type="spellEnd"/>
             <w:r>
+              <w:rPr>
+                <w:rFonts w:ascii="HGSｺﾞｼｯｸE" w:eastAsia="HGSｺﾞｼｯｸE" w:hAnsi="HGSｺﾞｼｯｸE"/>
+              </w:rPr>
               <w:t xml:space="preserve">( </w:t>
             </w:r>
             <w:proofErr w:type="spellStart"/>
             <w:r>
+              <w:rPr>
+                <w:rFonts w:ascii="HGSｺﾞｼｯｸE" w:eastAsia="HGSｺﾞｼｯｸE" w:hAnsi="HGSｺﾞｼｯｸE"/>
+              </w:rPr>
               <w:t>i</w:t>
             </w:r>
             <w:proofErr w:type="spellEnd"/>
             <w:r>
+              <w:rPr>
+                <w:rFonts w:ascii="HGSｺﾞｼｯｸE" w:eastAsia="HGSｺﾞｼｯｸE" w:hAnsi="HGSｺﾞｼｯｸE"/>
+              </w:rPr>
               <w:t>);</w:t>
             </w:r>
           </w:p>
@@ -2410,10 +2626,13 @@
               <w:pStyle w:val="a3"/>
               <w:ind w:leftChars="0" w:left="0"/>
               <w:rPr>
-                <w:rFonts w:hint="eastAsia"/>
-              </w:rPr>
-            </w:pPr>
-            <w:r>
+                <w:rFonts w:ascii="HGSｺﾞｼｯｸE" w:eastAsia="HGSｺﾞｼｯｸE" w:hAnsi="HGSｺﾞｼｯｸE"/>
+              </w:rPr>
+            </w:pPr>
+            <w:r>
+              <w:rPr>
+                <w:rFonts w:ascii="HGSｺﾞｼｯｸE" w:eastAsia="HGSｺﾞｼｯｸE" w:hAnsi="HGSｺﾞｼｯｸE"/>
+              </w:rPr>
               <w:t>&lt;/script&gt;</w:t>
             </w:r>
           </w:p>
@@ -2434,7 +2653,126 @@
               <w:rPr>
                 <w:rFonts w:hint="eastAsia"/>
               </w:rPr>
-              <w:t>10</w:t>
+              <w:t>0:</w:t>
+            </w:r>
+            <w:r>
+              <w:rPr>
+                <w:rFonts w:hint="eastAsia"/>
+              </w:rPr>
+              <w:t>２</w:t>
+            </w:r>
+          </w:p>
+          <w:p>
+            <w:pPr>
+              <w:pStyle w:val="a7"/>
+              <w:rPr>
+                <w:rFonts w:hint="eastAsia"/>
+              </w:rPr>
+            </w:pPr>
+            <w:r>
+              <w:rPr>
+                <w:rFonts w:hint="eastAsia"/>
+              </w:rPr>
+              <w:t>1:</w:t>
+            </w:r>
+            <w:r>
+              <w:rPr>
+                <w:rFonts w:hint="eastAsia"/>
+              </w:rPr>
+              <w:t>４</w:t>
+            </w:r>
+          </w:p>
+          <w:p>
+            <w:pPr>
+              <w:pStyle w:val="a7"/>
+              <w:rPr>
+                <w:rFonts w:hint="eastAsia"/>
+              </w:rPr>
+            </w:pPr>
+            <w:r>
+              <w:rPr>
+                <w:rFonts w:hint="eastAsia"/>
+              </w:rPr>
+              <w:t>2:</w:t>
+            </w:r>
+            <w:r>
+              <w:rPr>
+                <w:rFonts w:hint="eastAsia"/>
+              </w:rPr>
+              <w:t>２</w:t>
+            </w:r>
+          </w:p>
+          <w:p>
+            <w:pPr>
+              <w:pStyle w:val="a7"/>
+              <w:rPr>
+                <w:rFonts w:hint="eastAsia"/>
+              </w:rPr>
+            </w:pPr>
+            <w:r>
+              <w:rPr>
+                <w:rFonts w:hint="eastAsia"/>
+              </w:rPr>
+              <w:t>3:</w:t>
+            </w:r>
+            <w:r>
+              <w:rPr>
+                <w:rFonts w:hint="eastAsia"/>
+              </w:rPr>
+              <w:t>３</w:t>
+            </w:r>
+          </w:p>
+          <w:p>
+            <w:pPr>
+              <w:pStyle w:val="a7"/>
+              <w:rPr>
+                <w:rFonts w:hint="eastAsia"/>
+              </w:rPr>
+            </w:pPr>
+            <w:r>
+              <w:rPr>
+                <w:rFonts w:hint="eastAsia"/>
+              </w:rPr>
+              <w:t>4: 4</w:t>
+            </w:r>
+          </w:p>
+          <w:p>
+            <w:pPr>
+              <w:pStyle w:val="a7"/>
+              <w:rPr>
+                <w:rFonts w:hint="eastAsia"/>
+              </w:rPr>
+            </w:pPr>
+            <w:r>
+              <w:rPr>
+                <w:rFonts w:hint="eastAsia"/>
+              </w:rPr>
+              <w:t>5: 4</w:t>
+            </w:r>
+          </w:p>
+          <w:p>
+            <w:pPr>
+              <w:pStyle w:val="a7"/>
+              <w:rPr>
+                <w:rFonts w:hint="eastAsia"/>
+              </w:rPr>
+            </w:pPr>
+            <w:r>
+              <w:rPr>
+                <w:rFonts w:hint="eastAsia"/>
+              </w:rPr>
+              <w:t>…</w:t>
+            </w:r>
+          </w:p>
+          <w:p>
+            <w:pPr>
+              <w:pStyle w:val="a7"/>
+            </w:pPr>
+            <w:r>
+              <w:rPr>
+                <w:rFonts w:hint="eastAsia"/>
+              </w:rPr>
+              <w:t>末尾の番号</w:t>
             </w:r>
           </w:p>
         </w:tc>
@@ -2450,11 +2788,9 @@
               <w:pStyle w:val="a3"/>
               <w:ind w:leftChars="0" w:left="0"/>
               <w:jc w:val="center"/>
-              <w:rPr>
-                <w:rFonts w:hint="eastAsia"/>
-              </w:rPr>
-            </w:pPr>
-            <w:r>
+            </w:pPr>
+            <w:r>
+              <w:lastRenderedPageBreak/>
               <w:t>2</w:t>
             </w:r>
           </w:p>
@@ -2467,8 +2803,14 @@
             <w:pPr>
               <w:pStyle w:val="a3"/>
               <w:ind w:leftChars="0" w:left="0"/>
-            </w:pPr>
-            <w:r>
+              <w:rPr>
+                <w:rFonts w:ascii="HGSｺﾞｼｯｸE" w:eastAsia="HGSｺﾞｼｯｸE" w:hAnsi="HGSｺﾞｼｯｸE"/>
+              </w:rPr>
+            </w:pPr>
+            <w:r>
+              <w:rPr>
+                <w:rFonts w:ascii="HGSｺﾞｼｯｸE" w:eastAsia="HGSｺﾞｼｯｸE" w:hAnsi="HGSｺﾞｼｯｸE"/>
+              </w:rPr>
               <w:t>&lt;script&gt;</w:t>
             </w:r>
           </w:p>
@@ -2476,16 +2818,28 @@
             <w:pPr>
               <w:pStyle w:val="a3"/>
               <w:ind w:leftChars="0" w:left="0"/>
-            </w:pPr>
-            <w:r>
+              <w:rPr>
+                <w:rFonts w:ascii="HGSｺﾞｼｯｸE" w:eastAsia="HGSｺﾞｼｯｸE" w:hAnsi="HGSｺﾞｼｯｸE"/>
+              </w:rPr>
+            </w:pPr>
+            <w:r>
+              <w:rPr>
+                <w:rFonts w:ascii="HGSｺﾞｼｯｸE" w:eastAsia="HGSｺﾞｼｯｸE" w:hAnsi="HGSｺﾞｼｯｸE"/>
+              </w:rPr>
               <w:t xml:space="preserve">    </w:t>
             </w:r>
             <w:proofErr w:type="spellStart"/>
             <w:r>
+              <w:rPr>
+                <w:rFonts w:ascii="HGSｺﾞｼｯｸE" w:eastAsia="HGSｺﾞｼｯｸE" w:hAnsi="HGSｺﾞｼｯｸE"/>
+              </w:rPr>
               <w:t>var</w:t>
             </w:r>
             <w:proofErr w:type="spellEnd"/>
             <w:r>
+              <w:rPr>
+                <w:rFonts w:ascii="HGSｺﾞｼｯｸE" w:eastAsia="HGSｺﾞｼｯｸE" w:hAnsi="HGSｺﾞｼｯｸE"/>
+              </w:rPr>
               <w:t xml:space="preserve"> result = "";</w:t>
             </w:r>
           </w:p>
@@ -2493,42 +2847,91 @@
             <w:pPr>
               <w:pStyle w:val="a3"/>
               <w:ind w:leftChars="0" w:left="0"/>
-            </w:pPr>
-            <w:r>
-              <w:lastRenderedPageBreak/>
+              <w:rPr>
+                <w:rFonts w:ascii="HGSｺﾞｼｯｸE" w:eastAsia="HGSｺﾞｼｯｸE" w:hAnsi="HGSｺﾞｼｯｸE"/>
+              </w:rPr>
+            </w:pPr>
+            <w:r>
+              <w:rPr>
+                <w:rFonts w:ascii="HGSｺﾞｼｯｸE" w:eastAsia="HGSｺﾞｼｯｸE" w:hAnsi="HGSｺﾞｼｯｸE"/>
+              </w:rPr>
               <w:t xml:space="preserve">    </w:t>
             </w:r>
             <w:proofErr w:type="spellStart"/>
             <w:r>
+              <w:rPr>
+                <w:rFonts w:ascii="HGSｺﾞｼｯｸE" w:eastAsia="HGSｺﾞｼｯｸE" w:hAnsi="HGSｺﾞｼｯｸE"/>
+              </w:rPr>
               <w:t>var</w:t>
             </w:r>
             <w:proofErr w:type="spellEnd"/>
             <w:r>
+              <w:rPr>
+                <w:rFonts w:ascii="HGSｺﾞｼｯｸE" w:eastAsia="HGSｺﾞｼｯｸE" w:hAnsi="HGSｺﾞｼｯｸE"/>
+              </w:rPr>
               <w:t xml:space="preserve"> </w:t>
             </w:r>
             <w:proofErr w:type="spellStart"/>
             <w:r>
+              <w:rPr>
+                <w:rFonts w:ascii="HGSｺﾞｼｯｸE" w:eastAsia="HGSｺﾞｼｯｸE" w:hAnsi="HGSｺﾞｼｯｸE"/>
+              </w:rPr>
               <w:t>num</w:t>
             </w:r>
             <w:proofErr w:type="spellEnd"/>
             <w:r>
-              <w:t xml:space="preserve"> = 18123 % 5;</w:t>
+              <w:rPr>
+                <w:rFonts w:ascii="HGSｺﾞｼｯｸE" w:eastAsia="HGSｺﾞｼｯｸE" w:hAnsi="HGSｺﾞｼｯｸE"/>
+              </w:rPr>
+              <w:t xml:space="preserve"> = </w:t>
+            </w:r>
+            <w:r>
+              <w:rPr>
+                <w:rFonts w:ascii="HGSｺﾞｼｯｸE" w:eastAsia="HGSｺﾞｼｯｸE" w:hAnsi="HGSｺﾞｼｯｸE" w:hint="eastAsia"/>
+              </w:rPr>
+              <w:t>[学籍番号</w:t>
+            </w:r>
+            <w:bookmarkStart w:id="0" w:name="_GoBack"/>
+            <w:bookmarkEnd w:id="0"/>
+            <w:r>
+              <w:rPr>
+                <w:rFonts w:ascii="HGSｺﾞｼｯｸE" w:eastAsia="HGSｺﾞｼｯｸE" w:hAnsi="HGSｺﾞｼｯｸE" w:hint="eastAsia"/>
+              </w:rPr>
+              <w:t>]</w:t>
+            </w:r>
+            <w:r>
+              <w:rPr>
+                <w:rFonts w:ascii="HGSｺﾞｼｯｸE" w:eastAsia="HGSｺﾞｼｯｸE" w:hAnsi="HGSｺﾞｼｯｸE"/>
+              </w:rPr>
+              <w:t xml:space="preserve"> % 5;</w:t>
             </w:r>
           </w:p>
           <w:p>
             <w:pPr>
               <w:pStyle w:val="a3"/>
               <w:ind w:leftChars="0" w:left="0"/>
-            </w:pPr>
-            <w:r>
+              <w:rPr>
+                <w:rFonts w:ascii="HGSｺﾞｼｯｸE" w:eastAsia="HGSｺﾞｼｯｸE" w:hAnsi="HGSｺﾞｼｯｸE"/>
+              </w:rPr>
+            </w:pPr>
+            <w:r>
+              <w:rPr>
+                <w:rFonts w:ascii="HGSｺﾞｼｯｸE" w:eastAsia="HGSｺﾞｼｯｸE" w:hAnsi="HGSｺﾞｼｯｸE"/>
+              </w:rPr>
               <w:t xml:space="preserve">    switch (</w:t>
             </w:r>
             <w:proofErr w:type="spellStart"/>
             <w:r>
+              <w:rPr>
+                <w:rFonts w:ascii="HGSｺﾞｼｯｸE" w:eastAsia="HGSｺﾞｼｯｸE" w:hAnsi="HGSｺﾞｼｯｸE"/>
+              </w:rPr>
               <w:t>num</w:t>
             </w:r>
             <w:proofErr w:type="spellEnd"/>
             <w:r>
+              <w:rPr>
+                <w:rFonts w:ascii="HGSｺﾞｼｯｸE" w:eastAsia="HGSｺﾞｼｯｸE" w:hAnsi="HGSｺﾞｼｯｸE"/>
+              </w:rPr>
               <w:t>) {</w:t>
             </w:r>
           </w:p>
@@ -2536,8 +2939,14 @@
             <w:pPr>
               <w:pStyle w:val="a3"/>
               <w:ind w:leftChars="0" w:left="0"/>
-            </w:pPr>
-            <w:r>
+              <w:rPr>
+                <w:rFonts w:ascii="HGSｺﾞｼｯｸE" w:eastAsia="HGSｺﾞｼｯｸE" w:hAnsi="HGSｺﾞｼｯｸE"/>
+              </w:rPr>
+            </w:pPr>
+            <w:r>
+              <w:rPr>
+                <w:rFonts w:ascii="HGSｺﾞｼｯｸE" w:eastAsia="HGSｺﾞｼｯｸE" w:hAnsi="HGSｺﾞｼｯｸE"/>
+              </w:rPr>
               <w:t xml:space="preserve">        case 1:</w:t>
             </w:r>
           </w:p>
@@ -2545,8 +2954,14 @@
             <w:pPr>
               <w:pStyle w:val="a3"/>
               <w:ind w:leftChars="0" w:left="0"/>
-            </w:pPr>
-            <w:r>
+              <w:rPr>
+                <w:rFonts w:ascii="HGSｺﾞｼｯｸE" w:eastAsia="HGSｺﾞｼｯｸE" w:hAnsi="HGSｺﾞｼｯｸE"/>
+              </w:rPr>
+            </w:pPr>
+            <w:r>
+              <w:rPr>
+                <w:rFonts w:ascii="HGSｺﾞｼｯｸE" w:eastAsia="HGSｺﾞｼｯｸE" w:hAnsi="HGSｺﾞｼｯｸE"/>
+              </w:rPr>
               <w:t xml:space="preserve">            result += "1";</w:t>
             </w:r>
           </w:p>
@@ -2554,8 +2969,14 @@
             <w:pPr>
               <w:pStyle w:val="a3"/>
               <w:ind w:leftChars="0" w:left="0"/>
-            </w:pPr>
-            <w:r>
+              <w:rPr>
+                <w:rFonts w:ascii="HGSｺﾞｼｯｸE" w:eastAsia="HGSｺﾞｼｯｸE" w:hAnsi="HGSｺﾞｼｯｸE"/>
+              </w:rPr>
+            </w:pPr>
+            <w:r>
+              <w:rPr>
+                <w:rFonts w:ascii="HGSｺﾞｼｯｸE" w:eastAsia="HGSｺﾞｼｯｸE" w:hAnsi="HGSｺﾞｼｯｸE"/>
+              </w:rPr>
               <w:t xml:space="preserve">        case 2:</w:t>
             </w:r>
           </w:p>
@@ -2563,8 +2984,14 @@
             <w:pPr>
               <w:pStyle w:val="a3"/>
               <w:ind w:leftChars="0" w:left="0"/>
-            </w:pPr>
-            <w:r>
+              <w:rPr>
+                <w:rFonts w:ascii="HGSｺﾞｼｯｸE" w:eastAsia="HGSｺﾞｼｯｸE" w:hAnsi="HGSｺﾞｼｯｸE"/>
+              </w:rPr>
+            </w:pPr>
+            <w:r>
+              <w:rPr>
+                <w:rFonts w:ascii="HGSｺﾞｼｯｸE" w:eastAsia="HGSｺﾞｼｯｸE" w:hAnsi="HGSｺﾞｼｯｸE"/>
+              </w:rPr>
               <w:t xml:space="preserve">            result += "2";</w:t>
             </w:r>
           </w:p>
@@ -2572,8 +2999,14 @@
             <w:pPr>
               <w:pStyle w:val="a3"/>
               <w:ind w:leftChars="0" w:left="0"/>
-            </w:pPr>
-            <w:r>
+              <w:rPr>
+                <w:rFonts w:ascii="HGSｺﾞｼｯｸE" w:eastAsia="HGSｺﾞｼｯｸE" w:hAnsi="HGSｺﾞｼｯｸE"/>
+              </w:rPr>
+            </w:pPr>
+            <w:r>
+              <w:rPr>
+                <w:rFonts w:ascii="HGSｺﾞｼｯｸE" w:eastAsia="HGSｺﾞｼｯｸE" w:hAnsi="HGSｺﾞｼｯｸE"/>
+              </w:rPr>
               <w:t xml:space="preserve">        case 3:</w:t>
             </w:r>
           </w:p>
@@ -2581,8 +3014,14 @@
             <w:pPr>
               <w:pStyle w:val="a3"/>
               <w:ind w:leftChars="0" w:left="0"/>
-            </w:pPr>
-            <w:r>
+              <w:rPr>
+                <w:rFonts w:ascii="HGSｺﾞｼｯｸE" w:eastAsia="HGSｺﾞｼｯｸE" w:hAnsi="HGSｺﾞｼｯｸE"/>
+              </w:rPr>
+            </w:pPr>
+            <w:r>
+              <w:rPr>
+                <w:rFonts w:ascii="HGSｺﾞｼｯｸE" w:eastAsia="HGSｺﾞｼｯｸE" w:hAnsi="HGSｺﾞｼｯｸE"/>
+              </w:rPr>
               <w:t xml:space="preserve">            result += "3";</w:t>
             </w:r>
           </w:p>
@@ -2590,8 +3029,14 @@
             <w:pPr>
               <w:pStyle w:val="a3"/>
               <w:ind w:leftChars="0" w:left="0"/>
-            </w:pPr>
-            <w:r>
+              <w:rPr>
+                <w:rFonts w:ascii="HGSｺﾞｼｯｸE" w:eastAsia="HGSｺﾞｼｯｸE" w:hAnsi="HGSｺﾞｼｯｸE"/>
+              </w:rPr>
+            </w:pPr>
+            <w:r>
+              <w:rPr>
+                <w:rFonts w:ascii="HGSｺﾞｼｯｸE" w:eastAsia="HGSｺﾞｼｯｸE" w:hAnsi="HGSｺﾞｼｯｸE"/>
+              </w:rPr>
               <w:t xml:space="preserve">        case 4:</w:t>
             </w:r>
           </w:p>
@@ -2599,8 +3044,14 @@
             <w:pPr>
               <w:pStyle w:val="a3"/>
               <w:ind w:leftChars="0" w:left="0"/>
-            </w:pPr>
-            <w:r>
+              <w:rPr>
+                <w:rFonts w:ascii="HGSｺﾞｼｯｸE" w:eastAsia="HGSｺﾞｼｯｸE" w:hAnsi="HGSｺﾞｼｯｸE"/>
+              </w:rPr>
+            </w:pPr>
+            <w:r>
+              <w:rPr>
+                <w:rFonts w:ascii="HGSｺﾞｼｯｸE" w:eastAsia="HGSｺﾞｼｯｸE" w:hAnsi="HGSｺﾞｼｯｸE"/>
+              </w:rPr>
               <w:t xml:space="preserve">            result += "4";</w:t>
             </w:r>
           </w:p>
@@ -2608,8 +3059,14 @@
             <w:pPr>
               <w:pStyle w:val="a3"/>
               <w:ind w:leftChars="0" w:left="0"/>
-            </w:pPr>
-            <w:r>
+              <w:rPr>
+                <w:rFonts w:ascii="HGSｺﾞｼｯｸE" w:eastAsia="HGSｺﾞｼｯｸE" w:hAnsi="HGSｺﾞｼｯｸE"/>
+              </w:rPr>
+            </w:pPr>
+            <w:r>
+              <w:rPr>
+                <w:rFonts w:ascii="HGSｺﾞｼｯｸE" w:eastAsia="HGSｺﾞｼｯｸE" w:hAnsi="HGSｺﾞｼｯｸE"/>
+              </w:rPr>
               <w:t xml:space="preserve">        case 5:</w:t>
             </w:r>
           </w:p>
@@ -2617,8 +3074,14 @@
             <w:pPr>
               <w:pStyle w:val="a3"/>
               <w:ind w:leftChars="0" w:left="0"/>
-            </w:pPr>
-            <w:r>
+              <w:rPr>
+                <w:rFonts w:ascii="HGSｺﾞｼｯｸE" w:eastAsia="HGSｺﾞｼｯｸE" w:hAnsi="HGSｺﾞｼｯｸE"/>
+              </w:rPr>
+            </w:pPr>
+            <w:r>
+              <w:rPr>
+                <w:rFonts w:ascii="HGSｺﾞｼｯｸE" w:eastAsia="HGSｺﾞｼｯｸE" w:hAnsi="HGSｺﾞｼｯｸE"/>
+              </w:rPr>
               <w:t xml:space="preserve">            result += "5";</w:t>
             </w:r>
           </w:p>
@@ -2626,8 +3089,14 @@
             <w:pPr>
               <w:pStyle w:val="a3"/>
               <w:ind w:leftChars="0" w:left="0"/>
-            </w:pPr>
-            <w:r>
+              <w:rPr>
+                <w:rFonts w:ascii="HGSｺﾞｼｯｸE" w:eastAsia="HGSｺﾞｼｯｸE" w:hAnsi="HGSｺﾞｼｯｸE"/>
+              </w:rPr>
+            </w:pPr>
+            <w:r>
+              <w:rPr>
+                <w:rFonts w:ascii="HGSｺﾞｼｯｸE" w:eastAsia="HGSｺﾞｼｯｸE" w:hAnsi="HGSｺﾞｼｯｸE"/>
+              </w:rPr>
               <w:t xml:space="preserve">            break;</w:t>
             </w:r>
           </w:p>
@@ -2635,8 +3104,14 @@
             <w:pPr>
               <w:pStyle w:val="a3"/>
               <w:ind w:leftChars="0" w:left="0"/>
-            </w:pPr>
-            <w:r>
+              <w:rPr>
+                <w:rFonts w:ascii="HGSｺﾞｼｯｸE" w:eastAsia="HGSｺﾞｼｯｸE" w:hAnsi="HGSｺﾞｼｯｸE"/>
+              </w:rPr>
+            </w:pPr>
+            <w:r>
+              <w:rPr>
+                <w:rFonts w:ascii="HGSｺﾞｼｯｸE" w:eastAsia="HGSｺﾞｼｯｸE" w:hAnsi="HGSｺﾞｼｯｸE"/>
+              </w:rPr>
               <w:t xml:space="preserve">        default:</w:t>
             </w:r>
           </w:p>
@@ -2644,8 +3119,14 @@
             <w:pPr>
               <w:pStyle w:val="a3"/>
               <w:ind w:leftChars="0" w:left="0"/>
-            </w:pPr>
-            <w:r>
+              <w:rPr>
+                <w:rFonts w:ascii="HGSｺﾞｼｯｸE" w:eastAsia="HGSｺﾞｼｯｸE" w:hAnsi="HGSｺﾞｼｯｸE"/>
+              </w:rPr>
+            </w:pPr>
+            <w:r>
+              <w:rPr>
+                <w:rFonts w:ascii="HGSｺﾞｼｯｸE" w:eastAsia="HGSｺﾞｼｯｸE" w:hAnsi="HGSｺﾞｼｯｸE"/>
+              </w:rPr>
               <w:t xml:space="preserve">            result = "";</w:t>
             </w:r>
           </w:p>
@@ -2653,8 +3134,14 @@
             <w:pPr>
               <w:pStyle w:val="a3"/>
               <w:ind w:leftChars="18" w:left="38"/>
-            </w:pPr>
-            <w:r>
+              <w:rPr>
+                <w:rFonts w:ascii="HGSｺﾞｼｯｸE" w:eastAsia="HGSｺﾞｼｯｸE" w:hAnsi="HGSｺﾞｼｯｸE"/>
+              </w:rPr>
+            </w:pPr>
+            <w:r>
+              <w:rPr>
+                <w:rFonts w:ascii="HGSｺﾞｼｯｸE" w:eastAsia="HGSｺﾞｼｯｸE" w:hAnsi="HGSｺﾞｼｯｸE"/>
+              </w:rPr>
               <w:t xml:space="preserve">    }</w:t>
             </w:r>
           </w:p>
@@ -2662,16 +3149,28 @@
             <w:pPr>
               <w:pStyle w:val="a3"/>
               <w:ind w:leftChars="16" w:left="34"/>
-            </w:pPr>
-            <w:r>
+              <w:rPr>
+                <w:rFonts w:ascii="HGSｺﾞｼｯｸE" w:eastAsia="HGSｺﾞｼｯｸE" w:hAnsi="HGSｺﾞｼｯｸE"/>
+              </w:rPr>
+            </w:pPr>
+            <w:r>
+              <w:rPr>
+                <w:rFonts w:ascii="HGSｺﾞｼｯｸE" w:eastAsia="HGSｺﾞｼｯｸE" w:hAnsi="HGSｺﾞｼｯｸE"/>
+              </w:rPr>
               <w:t xml:space="preserve">    </w:t>
             </w:r>
             <w:proofErr w:type="spellStart"/>
             <w:r>
+              <w:rPr>
+                <w:rFonts w:ascii="HGSｺﾞｼｯｸE" w:eastAsia="HGSｺﾞｼｯｸE" w:hAnsi="HGSｺﾞｼｯｸE"/>
+              </w:rPr>
               <w:t>window.alert</w:t>
             </w:r>
             <w:proofErr w:type="spellEnd"/>
             <w:r>
+              <w:rPr>
+                <w:rFonts w:ascii="HGSｺﾞｼｯｸE" w:eastAsia="HGSｺﾞｼｯｸE" w:hAnsi="HGSｺﾞｼｯｸE"/>
+              </w:rPr>
               <w:t>(result);</w:t>
             </w:r>
           </w:p>
@@ -2679,8 +3178,14 @@
             <w:pPr>
               <w:pStyle w:val="a3"/>
               <w:ind w:leftChars="0" w:left="0"/>
-            </w:pPr>
-            <w:r>
+              <w:rPr>
+                <w:rFonts w:ascii="HGSｺﾞｼｯｸE" w:eastAsia="HGSｺﾞｼｯｸE" w:hAnsi="HGSｺﾞｼｯｸE"/>
+              </w:rPr>
+            </w:pPr>
+            <w:r>
+              <w:rPr>
+                <w:rFonts w:ascii="HGSｺﾞｼｯｸE" w:eastAsia="HGSｺﾞｼｯｸE" w:hAnsi="HGSｺﾞｼｯｸE"/>
+              </w:rPr>
               <w:t>&lt;/script&gt;</w:t>
             </w:r>
           </w:p>
@@ -2693,15 +3198,11 @@
           <w:p>
             <w:pPr>
               <w:pStyle w:val="a7"/>
-              <w:rPr>
-                <w:rFonts w:hint="eastAsia"/>
-              </w:rPr>
-            </w:pPr>
-            <w:r>
-              <w:rPr>
-                <w:rFonts w:hint="eastAsia"/>
-              </w:rPr>
-              <w:lastRenderedPageBreak/>
+            </w:pPr>
+            <w:r>
+              <w:rPr>
+                <w:rFonts w:hint="eastAsia"/>
+              </w:rPr>
               <w:t>学籍番号％５から</w:t>
             </w:r>
             <w:r>
@@ -2714,22 +3215,12 @@
               <w:rPr>
                 <w:rFonts w:hint="eastAsia"/>
               </w:rPr>
-              <w:t>まで数字が</w:t>
-            </w:r>
-            <w:r>
-              <w:rPr>
-                <w:rFonts w:hint="eastAsia"/>
-              </w:rPr>
-              <w:lastRenderedPageBreak/>
-              <w:t>連続する。</w:t>
+              <w:t>まで数字が連続する。</w:t>
             </w:r>
           </w:p>
           <w:p>
             <w:pPr>
               <w:pStyle w:val="a7"/>
-              <w:rPr>
-                <w:rFonts w:hint="eastAsia"/>
-              </w:rPr>
             </w:pPr>
             <w:r>
               <w:rPr>
@@ -2744,23 +3235,60 @@
     <w:p>
       <w:pPr>
         <w:pStyle w:val="2"/>
-        <w:rPr>
-          <w:rFonts w:hint="eastAsia"/>
-        </w:rPr>
-      </w:pPr>
-      <w:r>
-        <w:rPr>
-          <w:rFonts w:hint="eastAsia"/>
-        </w:rPr>
-        <w:lastRenderedPageBreak/>
-        <w:t>次の処理をfor文で書き直しなさい。</w:t>
+      </w:pPr>
+      <w:r>
+        <w:rPr>
+          <w:rFonts w:hint="eastAsia"/>
+        </w:rPr>
+        <w:t>次の処理を</w:t>
+      </w:r>
+      <w:r>
+        <w:rPr>
+          <w:rFonts w:hint="eastAsia"/>
+        </w:rPr>
+        <w:t>for</w:t>
+      </w:r>
+      <w:r>
+        <w:rPr>
+          <w:rFonts w:hint="eastAsia"/>
+        </w:rPr>
+        <w:t>文で書き直しなさい。</w:t>
       </w:r>
       <w:r>
         <w:rPr>
           <w:rFonts w:hint="eastAsia"/>
         </w:rPr>
         <w:tab/>
-        <w:t>（8点　@4点）</w:t>
+      </w:r>
+      <w:r>
+        <w:rPr>
+          <w:rFonts w:hint="eastAsia"/>
+        </w:rPr>
+        <w:t>（</w:t>
+      </w:r>
+      <w:r>
+        <w:rPr>
+          <w:rFonts w:hint="eastAsia"/>
+        </w:rPr>
+        <w:t>8</w:t>
+      </w:r>
+      <w:r>
+        <w:rPr>
+          <w:rFonts w:hint="eastAsia"/>
+        </w:rPr>
+        <w:t xml:space="preserve">点　</w:t>
+      </w:r>
+      <w:r>
+        <w:rPr>
+          <w:rFonts w:hint="eastAsia"/>
+        </w:rPr>
+        <w:t>@4</w:t>
+      </w:r>
+      <w:r>
+        <w:rPr>
+          <w:rFonts w:hint="eastAsia"/>
+        </w:rPr>
+        <w:t>点）</w:t>
       </w:r>
     </w:p>
     <w:p>
@@ -2771,9 +3299,6 @@
           <w:numId w:val="9"/>
         </w:numPr>
         <w:ind w:leftChars="0"/>
-        <w:rPr>
-          <w:rFonts w:hint="eastAsia"/>
-        </w:rPr>
       </w:pPr>
       <w:r>
         <w:rPr>
@@ -2846,35 +3371,19 @@
       <w:pPr>
         <w:pStyle w:val="a3"/>
       </w:pPr>
-      <w:proofErr w:type="spellStart"/>
-      <w:r>
-        <w:t>document.write</w:t>
-      </w:r>
-      <w:proofErr w:type="spellEnd"/>
-      <w:r>
-        <w:t>( "hello");</w:t>
-      </w:r>
     </w:p>
     <w:p>
       <w:pPr>
         <w:pStyle w:val="a3"/>
       </w:pPr>
+      <w:r>
+        <w:t>&lt;/script&gt;</w:t>
+      </w:r>
     </w:p>
     <w:p>
       <w:pPr>
         <w:pStyle w:val="a3"/>
-      </w:pPr>
-      <w:r>
-        <w:t>&lt;/script&gt;</w:t>
-      </w:r>
-    </w:p>
-    <w:p>
-      <w:pPr>
-        <w:pStyle w:val="a3"/>
         <w:ind w:leftChars="0" w:left="420"/>
-        <w:rPr>
-          <w:rFonts w:hint="eastAsia"/>
-        </w:rPr>
       </w:pPr>
       <w:r>
         <w:rPr>
@@ -2908,9 +3417,6 @@
           <w:p>
             <w:pPr>
               <w:pStyle w:val="a7"/>
-              <w:rPr>
-                <w:rFonts w:hint="eastAsia"/>
-              </w:rPr>
             </w:pPr>
             <w:r>
               <w:rPr>
@@ -2944,7 +3450,13 @@
               <w:rPr>
                 <w:rFonts w:hint="eastAsia"/>
               </w:rPr>
-              <w:t xml:space="preserve"> &lt;= 5; </w:t>
+              <w:t xml:space="preserve"> &lt;= 4</w:t>
+            </w:r>
+            <w:r>
+              <w:rPr>
+                <w:rFonts w:hint="eastAsia"/>
+              </w:rPr>
+              <w:t xml:space="preserve">; </w:t>
             </w:r>
             <w:proofErr w:type="spellStart"/>
             <w:r>
@@ -2974,9 +3486,6 @@
           <w:p>
             <w:pPr>
               <w:pStyle w:val="a7"/>
-              <w:rPr>
-                <w:rFonts w:hint="eastAsia"/>
-              </w:rPr>
             </w:pPr>
             <w:r>
               <w:rPr>
@@ -3012,9 +3521,6 @@
           <w:p>
             <w:pPr>
               <w:pStyle w:val="a7"/>
-              <w:rPr>
-                <w:rFonts w:hint="eastAsia"/>
-              </w:rPr>
             </w:pPr>
             <w:r>
               <w:rPr>
@@ -3030,10 +3536,16 @@
       <w:pPr>
         <w:pStyle w:val="a3"/>
         <w:ind w:leftChars="300" w:left="630"/>
-        <w:rPr>
-          <w:rFonts w:hint="eastAsia"/>
-        </w:rPr>
-      </w:pPr>
+      </w:pPr>
+    </w:p>
+    <w:p>
+      <w:pPr>
+        <w:widowControl/>
+        <w:jc w:val="left"/>
+      </w:pPr>
+      <w:r>
+        <w:br w:type="page"/>
+      </w:r>
     </w:p>
     <w:p>
       <w:pPr>
@@ -3043,14 +3555,12 @@
           <w:numId w:val="9"/>
         </w:numPr>
         <w:ind w:leftChars="0"/>
-        <w:rPr>
-          <w:rFonts w:hint="eastAsia"/>
-        </w:rPr>
-      </w:pPr>
-      <w:r>
-        <w:rPr>
-          <w:rFonts w:hint="eastAsia"/>
-        </w:rPr>
+      </w:pPr>
+      <w:r>
+        <w:rPr>
+          <w:rFonts w:hint="eastAsia"/>
+        </w:rPr>
+        <w:lastRenderedPageBreak/>
         <w:t>【プログラム】</w:t>
       </w:r>
     </w:p>
@@ -3072,7 +3582,16 @@
       </w:r>
       <w:proofErr w:type="spellEnd"/>
       <w:r>
-        <w:t>( "&lt;h1&gt;" + 1 + "&lt;/h1&gt;");</w:t>
+        <w:t xml:space="preserve">( "&lt;h1&gt;" + </w:t>
+      </w:r>
+      <w:r>
+        <w:rPr>
+          <w:rFonts w:hint="eastAsia"/>
+        </w:rPr>
+        <w:t>1</w:t>
+      </w:r>
+      <w:r>
+        <w:t xml:space="preserve"> + "&lt;/h1&gt;");</w:t>
       </w:r>
     </w:p>
     <w:p>
@@ -3085,7 +3604,16 @@
       </w:r>
       <w:proofErr w:type="spellEnd"/>
       <w:r>
-        <w:t>( "&lt;h1&gt;" + 2 + "&lt;/h1&gt;");</w:t>
+        <w:t xml:space="preserve">( "&lt;h1&gt;" + </w:t>
+      </w:r>
+      <w:r>
+        <w:rPr>
+          <w:rFonts w:hint="eastAsia"/>
+        </w:rPr>
+        <w:t>3</w:t>
+      </w:r>
+      <w:r>
+        <w:t xml:space="preserve"> + "&lt;/h1&gt;");</w:t>
       </w:r>
     </w:p>
     <w:p>
@@ -3098,7 +3626,19 @@
       </w:r>
       <w:proofErr w:type="spellEnd"/>
       <w:r>
-        <w:t>( "&lt;h1&gt;" + 3 + "&lt;/h1&gt;");</w:t>
+        <w:t>( "&lt;</w:t>
+      </w:r>
+      <w:r>
+        <w:t xml:space="preserve">h1&gt;" + </w:t>
+      </w:r>
+      <w:r>
+        <w:rPr>
+          <w:rFonts w:hint="eastAsia"/>
+        </w:rPr>
+        <w:t>5</w:t>
+      </w:r>
+      <w:r>
+        <w:t xml:space="preserve"> + "&lt;/h1&gt;");</w:t>
       </w:r>
     </w:p>
     <w:p>
@@ -3111,7 +3651,16 @@
       </w:r>
       <w:proofErr w:type="spellEnd"/>
       <w:r>
-        <w:t>( "&lt;h1&gt;" + 4 + "&lt;/h1&gt;");</w:t>
+        <w:t xml:space="preserve">( "&lt;h1&gt;" + </w:t>
+      </w:r>
+      <w:r>
+        <w:rPr>
+          <w:rFonts w:hint="eastAsia"/>
+        </w:rPr>
+        <w:t>7</w:t>
+      </w:r>
+      <w:r>
+        <w:t xml:space="preserve"> + "&lt;/h1&gt;");</w:t>
       </w:r>
     </w:p>
     <w:p>
@@ -3124,7 +3673,16 @@
       </w:r>
       <w:proofErr w:type="spellEnd"/>
       <w:r>
-        <w:t>( "&lt;h1&gt;" + 5 + "&lt;/h1&gt;");</w:t>
+        <w:t xml:space="preserve">( "&lt;h1&gt;" + </w:t>
+      </w:r>
+      <w:r>
+        <w:rPr>
+          <w:rFonts w:hint="eastAsia"/>
+        </w:rPr>
+        <w:t>9</w:t>
+      </w:r>
+      <w:r>
+        <w:t xml:space="preserve"> + "&lt;/h1&gt;");</w:t>
       </w:r>
     </w:p>
     <w:p>
@@ -3133,12 +3691,20 @@
       </w:pPr>
       <w:proofErr w:type="spellStart"/>
       <w:r>
-        <w:lastRenderedPageBreak/>
         <w:t>document.write</w:t>
       </w:r>
       <w:proofErr w:type="spellEnd"/>
       <w:r>
-        <w:t>( "&lt;h1&gt;" + 6 + "&lt;/h1&gt;");</w:t>
+        <w:t xml:space="preserve">( "&lt;h1&gt;" + </w:t>
+      </w:r>
+      <w:r>
+        <w:rPr>
+          <w:rFonts w:hint="eastAsia"/>
+        </w:rPr>
+        <w:t>11</w:t>
+      </w:r>
+      <w:r>
+        <w:t xml:space="preserve"> + "&lt;/h1&gt;");</w:t>
       </w:r>
     </w:p>
     <w:p>
@@ -3150,9 +3716,6 @@
       <w:pPr>
         <w:pStyle w:val="a3"/>
         <w:ind w:leftChars="0" w:left="420"/>
-        <w:rPr>
-          <w:rFonts w:hint="eastAsia"/>
-        </w:rPr>
       </w:pPr>
       <w:r>
         <w:t>&lt;/script&gt;</w:t>
@@ -3162,9 +3725,6 @@
       <w:pPr>
         <w:pStyle w:val="a3"/>
         <w:ind w:leftChars="0" w:left="420"/>
-        <w:rPr>
-          <w:rFonts w:hint="eastAsia"/>
-        </w:rPr>
       </w:pPr>
       <w:r>
         <w:rPr>
@@ -3199,7 +3759,6 @@
             <w:pPr>
               <w:pStyle w:val="a7"/>
             </w:pPr>
-            <w:bookmarkStart w:id="0" w:name="_GoBack" w:colFirst="0" w:colLast="0"/>
             <w:r>
               <w:rPr>
                 <w:rFonts w:hint="eastAsia"/>
@@ -3232,7 +3791,7 @@
               <w:rPr>
                 <w:rFonts w:hint="eastAsia"/>
               </w:rPr>
-              <w:t xml:space="preserve"> &lt;=6 ; </w:t>
+              <w:t xml:space="preserve"> &lt;= 11 ; </w:t>
             </w:r>
             <w:proofErr w:type="spellStart"/>
             <w:r>
@@ -3246,7 +3805,13 @@
               <w:rPr>
                 <w:rFonts w:hint="eastAsia"/>
               </w:rPr>
-              <w:t>++){</w:t>
+              <w:t>+=2</w:t>
+            </w:r>
+            <w:r>
+              <w:rPr>
+                <w:rFonts w:hint="eastAsia"/>
+              </w:rPr>
+              <w:t>){</w:t>
             </w:r>
           </w:p>
         </w:tc>
@@ -3315,7 +3880,6 @@
           </w:p>
         </w:tc>
       </w:tr>
-      <w:bookmarkEnd w:id="0"/>
     </w:tbl>
     <w:p>
       <w:pPr>
@@ -3337,7 +3901,19 @@
         <w:rPr>
           <w:rFonts w:hint="eastAsia"/>
         </w:rPr>
-        <w:t>（変数RET）</w:t>
+        <w:t>（変数</w:t>
+      </w:r>
+      <w:r>
+        <w:rPr>
+          <w:rFonts w:hint="eastAsia"/>
+        </w:rPr>
+        <w:t>RET</w:t>
+      </w:r>
+      <w:r>
+        <w:rPr>
+          <w:rFonts w:hint="eastAsia"/>
+        </w:rPr>
+        <w:t>）</w:t>
       </w:r>
       <w:r>
         <w:rPr>
@@ -3361,7 +3937,19 @@
         <w:rPr>
           <w:rFonts w:hint="eastAsia"/>
         </w:rPr>
-        <w:t xml:space="preserve">（20点　</w:t>
+        <w:t>（</w:t>
+      </w:r>
+      <w:r>
+        <w:rPr>
+          <w:rFonts w:hint="eastAsia"/>
+        </w:rPr>
+        <w:t>20</w:t>
+      </w:r>
+      <w:r>
+        <w:rPr>
+          <w:rFonts w:hint="eastAsia"/>
+        </w:rPr>
+        <w:t xml:space="preserve">点　</w:t>
       </w:r>
       <w:r>
         <w:t>@4</w:t>
@@ -3887,6 +4475,28 @@
           </w:p>
         </w:tc>
       </w:tr>
+    </w:tbl>
+    <w:p/>
+    <w:p>
+      <w:pPr>
+        <w:widowControl/>
+        <w:jc w:val="left"/>
+      </w:pPr>
+      <w:r>
+        <w:br w:type="page"/>
+      </w:r>
+    </w:p>
+    <w:tbl>
+      <w:tblPr>
+        <w:tblStyle w:val="a6"/>
+        <w:tblW w:w="0" w:type="auto"/>
+        <w:tblLook w:val="04A0" w:firstRow="1" w:lastRow="0" w:firstColumn="1" w:lastColumn="0" w:noHBand="0" w:noVBand="1"/>
+      </w:tblPr>
+      <w:tblGrid>
+        <w:gridCol w:w="675"/>
+        <w:gridCol w:w="8080"/>
+        <w:gridCol w:w="1909"/>
+      </w:tblGrid>
       <w:tr>
         <w:tc>
           <w:tcPr>
@@ -3900,6 +4510,7 @@
               <w:rPr>
                 <w:rFonts w:hint="eastAsia"/>
               </w:rPr>
+              <w:lastRenderedPageBreak/>
               <w:t>3</w:t>
             </w:r>
           </w:p>
@@ -4128,7 +4739,6 @@
         <w:rPr>
           <w:rFonts w:hint="eastAsia"/>
         </w:rPr>
-        <w:lastRenderedPageBreak/>
         <w:t>画面上に、「</w:t>
       </w:r>
       <w:r>
@@ -4147,7 +4757,19 @@
         <w:rPr>
           <w:rFonts w:hint="eastAsia"/>
         </w:rPr>
-        <w:t>の文字を10回</w:t>
+        <w:t>の文字を</w:t>
+      </w:r>
+      <w:r>
+        <w:rPr>
+          <w:rFonts w:hint="eastAsia"/>
+        </w:rPr>
+        <w:t>10</w:t>
+      </w:r>
+      <w:r>
+        <w:rPr>
+          <w:rFonts w:hint="eastAsia"/>
+        </w:rPr>
+        <w:t>回</w:t>
       </w:r>
       <w:r>
         <w:rPr>
@@ -4159,7 +4781,13 @@
         <w:rPr>
           <w:rFonts w:hint="eastAsia"/>
         </w:rPr>
-        <w:t>JavaScriptを書いた。この時の誤りを指摘し、どのように修正をすればよいか答えなさい。</w:t>
+        <w:t>JavaScript</w:t>
+      </w:r>
+      <w:r>
+        <w:rPr>
+          <w:rFonts w:hint="eastAsia"/>
+        </w:rPr>
+        <w:t>を書いた。この時の誤りを指摘し、どのように修正をすればよいか答えなさい。</w:t>
       </w:r>
     </w:p>
     <w:p>
@@ -4341,6 +4969,7 @@
         <w:rPr>
           <w:rFonts w:hint="eastAsia"/>
         </w:rPr>
+        <w:lastRenderedPageBreak/>
         <w:t>【解答欄】</w:t>
       </w:r>
     </w:p>
@@ -4504,7 +5133,6 @@
           <w:rFonts w:hint="eastAsia"/>
           <w:noProof/>
         </w:rPr>
-        <w:lastRenderedPageBreak/>
         <w:drawing>
           <wp:inline distT="0" distB="0" distL="0" distR="0" wp14:anchorId="3ED9347E" wp14:editId="2F946000">
             <wp:extent cx="4124325" cy="4562905"/>
@@ -4743,18 +5371,13 @@
     </w:tbl>
     <w:p>
       <w:pPr>
-        <w:pStyle w:val="a3"/>
-        <w:ind w:leftChars="0" w:left="420"/>
-      </w:pPr>
-    </w:p>
-    <w:p>
-      <w:pPr>
         <w:pStyle w:val="2"/>
       </w:pPr>
       <w:r>
         <w:rPr>
           <w:rFonts w:hint="eastAsia"/>
         </w:rPr>
+        <w:lastRenderedPageBreak/>
         <w:t>次の関数の仕様を読み、関数を作成しなさい。</w:t>
       </w:r>
       <w:r>
@@ -4762,7 +5385,24 @@
           <w:rFonts w:hint="eastAsia"/>
         </w:rPr>
         <w:tab/>
-        <w:t xml:space="preserve">（40点　</w:t>
+      </w:r>
+      <w:r>
+        <w:rPr>
+          <w:rFonts w:hint="eastAsia"/>
+        </w:rPr>
+        <w:t>（</w:t>
+      </w:r>
+      <w:r>
+        <w:rPr>
+          <w:rFonts w:hint="eastAsia"/>
+        </w:rPr>
+        <w:t>40</w:t>
+      </w:r>
+      <w:r>
+        <w:rPr>
+          <w:rFonts w:hint="eastAsia"/>
+        </w:rPr>
+        <w:t xml:space="preserve">点　</w:t>
       </w:r>
       <w:r>
         <w:rPr>
@@ -4880,7 +5520,7 @@
               <w:rPr>
                 <w:rFonts w:ascii="HGSｺﾞｼｯｸE" w:eastAsia="HGSｺﾞｼｯｸE" w:hAnsi="HGSｺﾞｼｯｸE" w:hint="eastAsia"/>
               </w:rPr>
-              <w:t>foo</w:t>
+              <w:t>bar</w:t>
             </w:r>
           </w:p>
         </w:tc>
@@ -4905,6 +5545,60 @@
             <w:tcW w:w="1560" w:type="dxa"/>
           </w:tcPr>
           <w:p>
+            <w:pPr>
+              <w:rPr>
+                <w:rFonts w:hint="eastAsia"/>
+              </w:rPr>
+            </w:pPr>
+            <w:r>
+              <w:rPr>
+                <w:rFonts w:hint="eastAsia"/>
+              </w:rPr>
+              <w:t>使う変数</w:t>
+            </w:r>
+          </w:p>
+        </w:tc>
+        <w:tc>
+          <w:tcPr>
+            <w:tcW w:w="8016" w:type="dxa"/>
+          </w:tcPr>
+          <w:p>
+            <w:pPr>
+              <w:rPr>
+                <w:rFonts w:ascii="HGSｺﾞｼｯｸE" w:eastAsia="HGSｺﾞｼｯｸE" w:hAnsi="HGSｺﾞｼｯｸE" w:hint="eastAsia"/>
+              </w:rPr>
+            </w:pPr>
+            <w:proofErr w:type="spellStart"/>
+            <w:r>
+              <w:rPr>
+                <w:rFonts w:ascii="HGSｺﾞｼｯｸE" w:eastAsia="HGSｺﾞｼｯｸE" w:hAnsi="HGSｺﾞｼｯｸE" w:hint="eastAsia"/>
+              </w:rPr>
+              <w:t>ans</w:t>
+            </w:r>
+            <w:proofErr w:type="spellEnd"/>
+          </w:p>
+        </w:tc>
+      </w:tr>
+      <w:tr>
+        <w:trPr>
+          <w:trHeight w:val="326"/>
+        </w:trPr>
+        <w:tc>
+          <w:tcPr>
+            <w:tcW w:w="675" w:type="dxa"/>
+            <w:vMerge/>
+          </w:tcPr>
+          <w:p>
+            <w:pPr>
+              <w:jc w:val="center"/>
+            </w:pPr>
+          </w:p>
+        </w:tc>
+        <w:tc>
+          <w:tcPr>
+            <w:tcW w:w="1560" w:type="dxa"/>
+          </w:tcPr>
+          <w:p>
             <w:r>
               <w:rPr>
                 <w:rFonts w:hint="eastAsia"/>
@@ -4974,7 +5668,19 @@
               <w:rPr>
                 <w:rFonts w:ascii="HGSｺﾞｼｯｸE" w:eastAsia="HGSｺﾞｼｯｸE" w:hAnsi="HGSｺﾞｼｯｸE" w:hint="eastAsia"/>
               </w:rPr>
-              <w:t>もし、パラメータｐが１のとき、変数</w:t>
+              <w:t>もし、パラメータｐが１</w:t>
+            </w:r>
+            <w:r>
+              <w:rPr>
+                <w:rFonts w:ascii="HGSｺﾞｼｯｸE" w:eastAsia="HGSｺﾞｼｯｸE" w:hAnsi="HGSｺﾞｼｯｸE" w:hint="eastAsia"/>
+              </w:rPr>
+              <w:t>ではない</w:t>
+            </w:r>
+            <w:r>
+              <w:rPr>
+                <w:rFonts w:ascii="HGSｺﾞｼｯｸE" w:eastAsia="HGSｺﾞｼｯｸE" w:hAnsi="HGSｺﾞｼｯｸE" w:hint="eastAsia"/>
+              </w:rPr>
+              <w:t>のとき、変数</w:t>
             </w:r>
             <w:proofErr w:type="spellStart"/>
             <w:r>
@@ -5001,7 +5707,13 @@
               <w:rPr>
                 <w:rFonts w:ascii="HGSｺﾞｼｯｸE" w:eastAsia="HGSｺﾞｼｯｸE" w:hAnsi="HGSｺﾞｼｯｸE" w:hint="eastAsia"/>
               </w:rPr>
-              <w:t xml:space="preserve">　　　パラメータｐが１ではない時、変数</w:t>
+              <w:t xml:space="preserve">　　　パラメータｐが１の</w:t>
+            </w:r>
+            <w:r>
+              <w:rPr>
+                <w:rFonts w:ascii="HGSｺﾞｼｯｸE" w:eastAsia="HGSｺﾞｼｯｸE" w:hAnsi="HGSｺﾞｼｯｸE" w:hint="eastAsia"/>
+              </w:rPr>
+              <w:t>時、変数</w:t>
             </w:r>
             <w:proofErr w:type="spellStart"/>
             <w:r>
@@ -5111,7 +5823,13 @@
               <w:rPr>
                 <w:rFonts w:ascii="HGSｺﾞｼｯｸE" w:eastAsia="HGSｺﾞｼｯｸE" w:hAnsi="HGSｺﾞｼｯｸE" w:hint="eastAsia"/>
               </w:rPr>
-              <w:t>function  foo(  p){</w:t>
+              <w:t>function  bar</w:t>
+            </w:r>
+            <w:r>
+              <w:rPr>
+                <w:rFonts w:ascii="HGSｺﾞｼｯｸE" w:eastAsia="HGSｺﾞｼｯｸE" w:hAnsi="HGSｺﾞｼｯｸE" w:hint="eastAsia"/>
+              </w:rPr>
+              <w:t>(  p){</w:t>
             </w:r>
           </w:p>
           <w:p>
@@ -5173,7 +5891,13 @@
               <w:rPr>
                 <w:rFonts w:ascii="HGSｺﾞｼｯｸE" w:eastAsia="HGSｺﾞｼｯｸE" w:hAnsi="HGSｺﾞｼｯｸE" w:hint="eastAsia"/>
               </w:rPr>
-              <w:t>if ( p == 1 ) {</w:t>
+              <w:t>if ( p !</w:t>
+            </w:r>
+            <w:r>
+              <w:rPr>
+                <w:rFonts w:ascii="HGSｺﾞｼｯｸE" w:eastAsia="HGSｺﾞｼｯｸE" w:hAnsi="HGSｺﾞｼｯｸE" w:hint="eastAsia"/>
+              </w:rPr>
+              <w:t>= 1 ) {</w:t>
             </w:r>
           </w:p>
           <w:p>
@@ -5445,6 +6169,60 @@
             <w:tcW w:w="1560" w:type="dxa"/>
           </w:tcPr>
           <w:p>
+            <w:pPr>
+              <w:rPr>
+                <w:rFonts w:hint="eastAsia"/>
+              </w:rPr>
+            </w:pPr>
+            <w:r>
+              <w:rPr>
+                <w:rFonts w:hint="eastAsia"/>
+              </w:rPr>
+              <w:t>使う変数</w:t>
+            </w:r>
+          </w:p>
+        </w:tc>
+        <w:tc>
+          <w:tcPr>
+            <w:tcW w:w="8016" w:type="dxa"/>
+          </w:tcPr>
+          <w:p>
+            <w:pPr>
+              <w:rPr>
+                <w:rFonts w:ascii="HGSｺﾞｼｯｸE" w:eastAsia="HGSｺﾞｼｯｸE" w:hAnsi="HGSｺﾞｼｯｸE" w:hint="eastAsia"/>
+              </w:rPr>
+            </w:pPr>
+            <w:proofErr w:type="spellStart"/>
+            <w:r>
+              <w:rPr>
+                <w:rFonts w:ascii="HGSｺﾞｼｯｸE" w:eastAsia="HGSｺﾞｼｯｸE" w:hAnsi="HGSｺﾞｼｯｸE" w:hint="eastAsia"/>
+              </w:rPr>
+              <w:t>ans</w:t>
+            </w:r>
+            <w:proofErr w:type="spellEnd"/>
+          </w:p>
+        </w:tc>
+      </w:tr>
+      <w:tr>
+        <w:trPr>
+          <w:trHeight w:val="326"/>
+        </w:trPr>
+        <w:tc>
+          <w:tcPr>
+            <w:tcW w:w="675" w:type="dxa"/>
+            <w:vMerge/>
+          </w:tcPr>
+          <w:p>
+            <w:pPr>
+              <w:jc w:val="center"/>
+            </w:pPr>
+          </w:p>
+        </w:tc>
+        <w:tc>
+          <w:tcPr>
+            <w:tcW w:w="1560" w:type="dxa"/>
+          </w:tcPr>
+          <w:p>
             <w:r>
               <w:rPr>
                 <w:rFonts w:hint="eastAsia"/>
@@ -5988,30 +6766,6 @@
               </w:rPr>
             </w:pPr>
           </w:p>
-          <w:p>
-            <w:pPr>
-              <w:pStyle w:val="a7"/>
-              <w:rPr>
-                <w:rFonts w:ascii="HGSｺﾞｼｯｸE" w:eastAsia="HGSｺﾞｼｯｸE" w:hAnsi="HGSｺﾞｼｯｸE"/>
-              </w:rPr>
-            </w:pPr>
-          </w:p>
-          <w:p>
-            <w:pPr>
-              <w:pStyle w:val="a7"/>
-              <w:rPr>
-                <w:rFonts w:ascii="HGSｺﾞｼｯｸE" w:eastAsia="HGSｺﾞｼｯｸE" w:hAnsi="HGSｺﾞｼｯｸE"/>
-              </w:rPr>
-            </w:pPr>
-          </w:p>
-          <w:p>
-            <w:pPr>
-              <w:pStyle w:val="a7"/>
-              <w:rPr>
-                <w:rFonts w:ascii="HGSｺﾞｼｯｸE" w:eastAsia="HGSｺﾞｼｯｸE" w:hAnsi="HGSｺﾞｼｯｸE"/>
-              </w:rPr>
-            </w:pPr>
-          </w:p>
         </w:tc>
       </w:tr>
       <w:tr>
@@ -6027,6 +6781,7 @@
               <w:rPr>
                 <w:rFonts w:hint="eastAsia"/>
               </w:rPr>
+              <w:lastRenderedPageBreak/>
               <w:t>問題</w:t>
             </w:r>
           </w:p>
@@ -6131,6 +6886,72 @@
             <w:tcW w:w="1560" w:type="dxa"/>
           </w:tcPr>
           <w:p>
+            <w:pPr>
+              <w:rPr>
+                <w:rFonts w:hint="eastAsia"/>
+              </w:rPr>
+            </w:pPr>
+            <w:r>
+              <w:rPr>
+                <w:rFonts w:hint="eastAsia"/>
+              </w:rPr>
+              <w:t>使う変数</w:t>
+            </w:r>
+          </w:p>
+        </w:tc>
+        <w:tc>
+          <w:tcPr>
+            <w:tcW w:w="8016" w:type="dxa"/>
+          </w:tcPr>
+          <w:p>
+            <w:pPr>
+              <w:rPr>
+                <w:rFonts w:ascii="HGSｺﾞｼｯｸE" w:eastAsia="HGSｺﾞｼｯｸE" w:hAnsi="HGSｺﾞｼｯｸE" w:hint="eastAsia"/>
+              </w:rPr>
+            </w:pPr>
+            <w:r>
+              <w:rPr>
+                <w:rFonts w:ascii="HGSｺﾞｼｯｸE" w:eastAsia="HGSｺﾞｼｯｸE" w:hAnsi="HGSｺﾞｼｯｸE" w:hint="eastAsia"/>
+              </w:rPr>
+              <w:t xml:space="preserve">なし（　</w:t>
+            </w:r>
+            <w:proofErr w:type="spellStart"/>
+            <w:r>
+              <w:rPr>
+                <w:rFonts w:ascii="HGSｺﾞｼｯｸE" w:eastAsia="HGSｺﾞｼｯｸE" w:hAnsi="HGSｺﾞｼｯｸE" w:hint="eastAsia"/>
+              </w:rPr>
+              <w:t>var</w:t>
+            </w:r>
+            <w:proofErr w:type="spellEnd"/>
+            <w:r>
+              <w:rPr>
+                <w:rFonts w:ascii="HGSｺﾞｼｯｸE" w:eastAsia="HGSｺﾞｼｯｸE" w:hAnsi="HGSｺﾞｼｯｸE" w:hint="eastAsia"/>
+              </w:rPr>
+              <w:t xml:space="preserve">  item )</w:t>
+            </w:r>
+          </w:p>
+        </w:tc>
+      </w:tr>
+      <w:tr>
+        <w:trPr>
+          <w:trHeight w:val="326"/>
+        </w:trPr>
+        <w:tc>
+          <w:tcPr>
+            <w:tcW w:w="675" w:type="dxa"/>
+            <w:vMerge/>
+          </w:tcPr>
+          <w:p>
+            <w:pPr>
+              <w:jc w:val="center"/>
+            </w:pPr>
+          </w:p>
+        </w:tc>
+        <w:tc>
+          <w:tcPr>
+            <w:tcW w:w="1560" w:type="dxa"/>
+          </w:tcPr>
+          <w:p>
             <w:r>
               <w:rPr>
                 <w:rFonts w:hint="eastAsia"/>
@@ -6562,8 +7383,6 @@
         </w:tc>
       </w:tr>
     </w:tbl>
-    <w:p/>
-    <w:p/>
     <w:p/>
     <w:p/>
     <w:sectPr>
@@ -8549,7 +9368,7 @@
 </file>
 
 <file path=customXml/itemProps1.xml><?xml version="1.0" encoding="utf-8"?>
-<ds:datastoreItem xmlns:ds="http://schemas.openxmlformats.org/officeDocument/2006/customXml" ds:itemID="{EFC0EB39-58D6-4C5E-9C16-938F0419F500}">
+<ds:datastoreItem xmlns:ds="http://schemas.openxmlformats.org/officeDocument/2006/customXml" ds:itemID="{4E8E2AE2-8EB9-4F3E-8F47-D1BBB162F92D}">
   <ds:schemaRefs>
     <ds:schemaRef ds:uri="http://schemas.openxmlformats.org/officeDocument/2006/bibliography"/>
   </ds:schemaRefs>

--- a/留学生2年JavaScript卒業単位認定試験.docx
+++ b/留学生2年JavaScript卒業単位認定試験.docx
@@ -1529,11 +1529,373 @@
       </w:tr>
     </w:tbl>
     <w:p>
-      <w:pPr>
-        <w:rPr>
-          <w:rFonts w:hint="eastAsia"/>
-        </w:rPr>
-      </w:pPr>
+      <w:bookmarkStart w:id="0" w:name="_GoBack"/>
+      <w:bookmarkEnd w:id="0"/>
+      <w:r>
+        <w:rPr>
+          <w:noProof/>
+        </w:rPr>
+        <mc:AlternateContent>
+          <mc:Choice Requires="wps">
+            <w:drawing>
+              <wp:anchor distT="0" distB="0" distL="114300" distR="114300" simplePos="0" relativeHeight="251664384" behindDoc="0" locked="0" layoutInCell="1" allowOverlap="1" wp14:anchorId="2A11E2E2" wp14:editId="2FC9486A">
+                <wp:simplePos x="0" y="0"/>
+                <wp:positionH relativeFrom="column">
+                  <wp:posOffset>2476500</wp:posOffset>
+                </wp:positionH>
+                <wp:positionV relativeFrom="paragraph">
+                  <wp:posOffset>164465</wp:posOffset>
+                </wp:positionV>
+                <wp:extent cx="914400" cy="371475"/>
+                <wp:effectExtent l="0" t="0" r="0" b="0"/>
+                <wp:wrapNone/>
+                <wp:docPr id="8" name="テキスト ボックス 8"/>
+                <wp:cNvGraphicFramePr/>
+                <a:graphic xmlns:a="http://schemas.openxmlformats.org/drawingml/2006/main">
+                  <a:graphicData uri="http://schemas.microsoft.com/office/word/2010/wordprocessingShape">
+                    <wps:wsp>
+                      <wps:cNvSpPr txBox="1"/>
+                      <wps:spPr>
+                        <a:xfrm>
+                          <a:off x="0" y="0"/>
+                          <a:ext cx="914400" cy="371475"/>
+                        </a:xfrm>
+                        <a:prstGeom prst="rect">
+                          <a:avLst/>
+                        </a:prstGeom>
+                        <a:noFill/>
+                        <a:ln w="6350">
+                          <a:noFill/>
+                        </a:ln>
+                        <a:effectLst/>
+                      </wps:spPr>
+                      <wps:style>
+                        <a:lnRef idx="0">
+                          <a:schemeClr val="accent1"/>
+                        </a:lnRef>
+                        <a:fillRef idx="0">
+                          <a:schemeClr val="accent1"/>
+                        </a:fillRef>
+                        <a:effectRef idx="0">
+                          <a:schemeClr val="accent1"/>
+                        </a:effectRef>
+                        <a:fontRef idx="minor">
+                          <a:schemeClr val="dk1"/>
+                        </a:fontRef>
+                      </wps:style>
+                      <wps:txbx>
+                        <w:txbxContent>
+                          <w:p>
+                            <w:r>
+                              <w:rPr>
+                                <w:rFonts w:hint="eastAsia"/>
+                              </w:rPr>
+                              <w:t>N</w:t>
+                            </w:r>
+                            <w:r>
+                              <w:rPr>
+                                <w:rFonts w:hint="eastAsia"/>
+                              </w:rPr>
+                              <w:t>AME</w:t>
+                            </w:r>
+                          </w:p>
+                        </w:txbxContent>
+                      </wps:txbx>
+                      <wps:bodyPr rot="0" spcFirstLastPara="0" vertOverflow="overflow" horzOverflow="overflow" vert="horz" wrap="none" lIns="91440" tIns="45720" rIns="91440" bIns="45720" numCol="1" spcCol="0" rtlCol="0" fromWordArt="0" anchor="t" anchorCtr="0" forceAA="0" compatLnSpc="1">
+                        <a:prstTxWarp prst="textNoShape">
+                          <a:avLst/>
+                        </a:prstTxWarp>
+                        <a:noAutofit/>
+                      </wps:bodyPr>
+                    </wps:wsp>
+                  </a:graphicData>
+                </a:graphic>
+                <wp14:sizeRelV relativeFrom="margin">
+                  <wp14:pctHeight>0</wp14:pctHeight>
+                </wp14:sizeRelV>
+              </wp:anchor>
+            </w:drawing>
+          </mc:Choice>
+          <mc:Fallback>
+            <w:pict>
+              <v:shapetype id="_x0000_t202" coordsize="21600,21600" o:spt="202" path="m,l,21600r21600,l21600,xe">
+                <v:stroke joinstyle="miter"/>
+                <v:path gradientshapeok="t" o:connecttype="rect"/>
+              </v:shapetype>
+              <v:shape id="テキスト ボックス 8" o:spid="_x0000_s1026" type="#_x0000_t202" style="position:absolute;left:0;text-align:left;margin-left:195pt;margin-top:12.95pt;width:1in;height:29.25pt;z-index:251664384;visibility:visible;mso-wrap-style:none;mso-height-percent:0;mso-wrap-distance-left:9pt;mso-wrap-distance-top:0;mso-wrap-distance-right:9pt;mso-wrap-distance-bottom:0;mso-position-horizontal:absolute;mso-position-horizontal-relative:text;mso-position-vertical:absolute;mso-position-vertical-relative:text;mso-height-percent:0;mso-height-relative:margin;v-text-anchor:top" o:gfxdata="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" filled="f" stroked="f" strokeweight=".5pt">
+                <v:textbox>
+                  <w:txbxContent>
+                    <w:p>
+                      <w:r>
+                        <w:rPr>
+                          <w:rFonts w:hint="eastAsia"/>
+                        </w:rPr>
+                        <w:t>N</w:t>
+                      </w:r>
+                      <w:r>
+                        <w:rPr>
+                          <w:rFonts w:hint="eastAsia"/>
+                        </w:rPr>
+                        <w:t>AME</w:t>
+                      </w:r>
+                    </w:p>
+                  </w:txbxContent>
+                </v:textbox>
+              </v:shape>
+            </w:pict>
+          </mc:Fallback>
+        </mc:AlternateContent>
+      </w:r>
+      <w:r>
+        <w:rPr>
+          <w:noProof/>
+        </w:rPr>
+        <mc:AlternateContent>
+          <mc:Choice Requires="wps">
+            <w:drawing>
+              <wp:anchor distT="0" distB="0" distL="114300" distR="114300" simplePos="0" relativeHeight="251662336" behindDoc="0" locked="0" layoutInCell="1" allowOverlap="1" wp14:anchorId="4CF99E4C" wp14:editId="0EA926B5">
+                <wp:simplePos x="0" y="0"/>
+                <wp:positionH relativeFrom="column">
+                  <wp:posOffset>457200</wp:posOffset>
+                </wp:positionH>
+                <wp:positionV relativeFrom="paragraph">
+                  <wp:posOffset>164465</wp:posOffset>
+                </wp:positionV>
+                <wp:extent cx="914400" cy="371475"/>
+                <wp:effectExtent l="0" t="0" r="0" b="0"/>
+                <wp:wrapNone/>
+                <wp:docPr id="7" name="テキスト ボックス 7"/>
+                <wp:cNvGraphicFramePr/>
+                <a:graphic xmlns:a="http://schemas.openxmlformats.org/drawingml/2006/main">
+                  <a:graphicData uri="http://schemas.microsoft.com/office/word/2010/wordprocessingShape">
+                    <wps:wsp>
+                      <wps:cNvSpPr txBox="1"/>
+                      <wps:spPr>
+                        <a:xfrm>
+                          <a:off x="0" y="0"/>
+                          <a:ext cx="914400" cy="371475"/>
+                        </a:xfrm>
+                        <a:prstGeom prst="rect">
+                          <a:avLst/>
+                        </a:prstGeom>
+                        <a:noFill/>
+                        <a:ln w="6350">
+                          <a:noFill/>
+                        </a:ln>
+                        <a:effectLst/>
+                      </wps:spPr>
+                      <wps:style>
+                        <a:lnRef idx="0">
+                          <a:schemeClr val="accent1"/>
+                        </a:lnRef>
+                        <a:fillRef idx="0">
+                          <a:schemeClr val="accent1"/>
+                        </a:fillRef>
+                        <a:effectRef idx="0">
+                          <a:schemeClr val="accent1"/>
+                        </a:effectRef>
+                        <a:fontRef idx="minor">
+                          <a:schemeClr val="dk1"/>
+                        </a:fontRef>
+                      </wps:style>
+                      <wps:txbx>
+                        <w:txbxContent>
+                          <w:p>
+                            <w:r>
+                              <w:rPr>
+                                <w:rFonts w:hint="eastAsia"/>
+                              </w:rPr>
+                              <w:t>NO</w:t>
+                            </w:r>
+                          </w:p>
+                        </w:txbxContent>
+                      </wps:txbx>
+                      <wps:bodyPr rot="0" spcFirstLastPara="0" vertOverflow="overflow" horzOverflow="overflow" vert="horz" wrap="none" lIns="91440" tIns="45720" rIns="91440" bIns="45720" numCol="1" spcCol="0" rtlCol="0" fromWordArt="0" anchor="t" anchorCtr="0" forceAA="0" compatLnSpc="1">
+                        <a:prstTxWarp prst="textNoShape">
+                          <a:avLst/>
+                        </a:prstTxWarp>
+                        <a:noAutofit/>
+                      </wps:bodyPr>
+                    </wps:wsp>
+                  </a:graphicData>
+                </a:graphic>
+                <wp14:sizeRelV relativeFrom="margin">
+                  <wp14:pctHeight>0</wp14:pctHeight>
+                </wp14:sizeRelV>
+              </wp:anchor>
+            </w:drawing>
+          </mc:Choice>
+          <mc:Fallback>
+            <w:pict>
+              <v:shape id="テキスト ボックス 7" o:spid="_x0000_s1027" type="#_x0000_t202" style="position:absolute;left:0;text-align:left;margin-left:36pt;margin-top:12.95pt;width:1in;height:29.25pt;z-index:251662336;visibility:visible;mso-wrap-style:none;mso-height-percent:0;mso-wrap-distance-left:9pt;mso-wrap-distance-top:0;mso-wrap-distance-right:9pt;mso-wrap-distance-bottom:0;mso-position-horizontal:absolute;mso-position-horizontal-relative:text;mso-position-vertical:absolute;mso-position-vertical-relative:text;mso-height-percent:0;mso-height-relative:margin;v-text-anchor:top" o:gfxdata="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" filled="f" stroked="f" strokeweight=".5pt">
+                <v:textbox>
+                  <w:txbxContent>
+                    <w:p>
+                      <w:r>
+                        <w:rPr>
+                          <w:rFonts w:hint="eastAsia"/>
+                        </w:rPr>
+                        <w:t>NO</w:t>
+                      </w:r>
+                    </w:p>
+                  </w:txbxContent>
+                </v:textbox>
+              </v:shape>
+            </w:pict>
+          </mc:Fallback>
+        </mc:AlternateContent>
+      </w:r>
+      <w:r>
+        <w:rPr>
+          <w:noProof/>
+        </w:rPr>
+        <mc:AlternateContent>
+          <mc:Choice Requires="wps">
+            <w:drawing>
+              <wp:anchor distT="0" distB="0" distL="114300" distR="114300" simplePos="0" relativeHeight="251661312" behindDoc="0" locked="0" layoutInCell="1" allowOverlap="1" wp14:anchorId="0BFCFAEF" wp14:editId="797597B4">
+                <wp:simplePos x="0" y="0"/>
+                <wp:positionH relativeFrom="column">
+                  <wp:posOffset>409575</wp:posOffset>
+                </wp:positionH>
+                <wp:positionV relativeFrom="paragraph">
+                  <wp:posOffset>60325</wp:posOffset>
+                </wp:positionV>
+                <wp:extent cx="1990725" cy="438150"/>
+                <wp:effectExtent l="0" t="0" r="28575" b="19050"/>
+                <wp:wrapNone/>
+                <wp:docPr id="6" name="正方形/長方形 6"/>
+                <wp:cNvGraphicFramePr/>
+                <a:graphic xmlns:a="http://schemas.openxmlformats.org/drawingml/2006/main">
+                  <a:graphicData uri="http://schemas.microsoft.com/office/word/2010/wordprocessingShape">
+                    <wps:wsp>
+                      <wps:cNvSpPr/>
+                      <wps:spPr>
+                        <a:xfrm>
+                          <a:off x="0" y="0"/>
+                          <a:ext cx="1990725" cy="438150"/>
+                        </a:xfrm>
+                        <a:prstGeom prst="rect">
+                          <a:avLst/>
+                        </a:prstGeom>
+                        <a:noFill/>
+                        <a:ln>
+                          <a:solidFill>
+                            <a:schemeClr val="tx1"/>
+                          </a:solidFill>
+                        </a:ln>
+                      </wps:spPr>
+                      <wps:style>
+                        <a:lnRef idx="2">
+                          <a:schemeClr val="accent1">
+                            <a:shade val="50000"/>
+                          </a:schemeClr>
+                        </a:lnRef>
+                        <a:fillRef idx="1">
+                          <a:schemeClr val="accent1"/>
+                        </a:fillRef>
+                        <a:effectRef idx="0">
+                          <a:schemeClr val="accent1"/>
+                        </a:effectRef>
+                        <a:fontRef idx="minor">
+                          <a:schemeClr val="lt1"/>
+                        </a:fontRef>
+                      </wps:style>
+                      <wps:bodyPr rot="0" spcFirstLastPara="0" vertOverflow="overflow" horzOverflow="overflow" vert="horz" wrap="square" lIns="91440" tIns="45720" rIns="91440" bIns="45720" numCol="1" spcCol="0" rtlCol="0" fromWordArt="0" anchor="ctr" anchorCtr="0" forceAA="0" compatLnSpc="1">
+                        <a:prstTxWarp prst="textNoShape">
+                          <a:avLst/>
+                        </a:prstTxWarp>
+                        <a:noAutofit/>
+                      </wps:bodyPr>
+                    </wps:wsp>
+                  </a:graphicData>
+                </a:graphic>
+                <wp14:sizeRelH relativeFrom="margin">
+                  <wp14:pctWidth>0</wp14:pctWidth>
+                </wp14:sizeRelH>
+              </wp:anchor>
+            </w:drawing>
+          </mc:Choice>
+          <mc:Fallback>
+            <w:pict>
+              <v:rect id="正方形/長方形 6" o:spid="_x0000_s1026" style="position:absolute;left:0;text-align:left;margin-left:32.25pt;margin-top:4.75pt;width:156.75pt;height:34.5pt;z-index:251661312;visibility:visible;mso-wrap-style:square;mso-width-percent:0;mso-wrap-distance-left:9pt;mso-wrap-distance-top:0;mso-wrap-distance-right:9pt;mso-wrap-distance-bottom:0;mso-position-horizontal:absolute;mso-position-horizontal-relative:text;mso-position-vertical:absolute;mso-position-vertical-relative:text;mso-width-percent:0;mso-width-relative:margin;v-text-anchor:middle" o:gfxdata="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" filled="f" strokecolor="black [3213]" strokeweight="2pt"/>
+            </w:pict>
+          </mc:Fallback>
+        </mc:AlternateContent>
+      </w:r>
+      <w:r>
+        <w:rPr>
+          <w:noProof/>
+        </w:rPr>
+        <mc:AlternateContent>
+          <mc:Choice Requires="wps">
+            <w:drawing>
+              <wp:anchor distT="0" distB="0" distL="114300" distR="114300" simplePos="0" relativeHeight="251659264" behindDoc="0" locked="0" layoutInCell="1" allowOverlap="1" wp14:anchorId="7A4F0E15" wp14:editId="3993E2EE">
+                <wp:simplePos x="0" y="0"/>
+                <wp:positionH relativeFrom="column">
+                  <wp:posOffset>2400300</wp:posOffset>
+                </wp:positionH>
+                <wp:positionV relativeFrom="paragraph">
+                  <wp:posOffset>60325</wp:posOffset>
+                </wp:positionV>
+                <wp:extent cx="4229100" cy="438150"/>
+                <wp:effectExtent l="0" t="0" r="19050" b="19050"/>
+                <wp:wrapNone/>
+                <wp:docPr id="5" name="正方形/長方形 5"/>
+                <wp:cNvGraphicFramePr/>
+                <a:graphic xmlns:a="http://schemas.openxmlformats.org/drawingml/2006/main">
+                  <a:graphicData uri="http://schemas.microsoft.com/office/word/2010/wordprocessingShape">
+                    <wps:wsp>
+                      <wps:cNvSpPr/>
+                      <wps:spPr>
+                        <a:xfrm>
+                          <a:off x="0" y="0"/>
+                          <a:ext cx="4229100" cy="438150"/>
+                        </a:xfrm>
+                        <a:prstGeom prst="rect">
+                          <a:avLst/>
+                        </a:prstGeom>
+                        <a:noFill/>
+                        <a:ln>
+                          <a:solidFill>
+                            <a:schemeClr val="tx1"/>
+                          </a:solidFill>
+                        </a:ln>
+                      </wps:spPr>
+                      <wps:style>
+                        <a:lnRef idx="2">
+                          <a:schemeClr val="accent1">
+                            <a:shade val="50000"/>
+                          </a:schemeClr>
+                        </a:lnRef>
+                        <a:fillRef idx="1">
+                          <a:schemeClr val="accent1"/>
+                        </a:fillRef>
+                        <a:effectRef idx="0">
+                          <a:schemeClr val="accent1"/>
+                        </a:effectRef>
+                        <a:fontRef idx="minor">
+                          <a:schemeClr val="lt1"/>
+                        </a:fontRef>
+                      </wps:style>
+                      <wps:bodyPr rot="0" spcFirstLastPara="0" vertOverflow="overflow" horzOverflow="overflow" vert="horz" wrap="square" lIns="91440" tIns="45720" rIns="91440" bIns="45720" numCol="1" spcCol="0" rtlCol="0" fromWordArt="0" anchor="ctr" anchorCtr="0" forceAA="0" compatLnSpc="1">
+                        <a:prstTxWarp prst="textNoShape">
+                          <a:avLst/>
+                        </a:prstTxWarp>
+                        <a:noAutofit/>
+                      </wps:bodyPr>
+                    </wps:wsp>
+                  </a:graphicData>
+                </a:graphic>
+              </wp:anchor>
+            </w:drawing>
+          </mc:Choice>
+          <mc:Fallback>
+            <w:pict>
+              <v:rect id="正方形/長方形 5" o:spid="_x0000_s1026" style="position:absolute;left:0;text-align:left;margin-left:189pt;margin-top:4.75pt;width:333pt;height:34.5pt;z-index:251659264;visibility:visible;mso-wrap-style:square;mso-wrap-distance-left:9pt;mso-wrap-distance-top:0;mso-wrap-distance-right:9pt;mso-wrap-distance-bottom:0;mso-position-horizontal:absolute;mso-position-horizontal-relative:text;mso-position-vertical:absolute;mso-position-vertical-relative:text;v-text-anchor:middle" o:gfxdata="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" filled="f" strokecolor="black [3213]" strokeweight="2pt"/>
+            </w:pict>
+          </mc:Fallback>
+        </mc:AlternateContent>
+      </w:r>
     </w:p>
     <w:p/>
     <w:tbl>
@@ -2645,9 +3007,6 @@
           <w:p>
             <w:pPr>
               <w:pStyle w:val="a7"/>
-              <w:rPr>
-                <w:rFonts w:hint="eastAsia"/>
-              </w:rPr>
             </w:pPr>
             <w:r>
               <w:rPr>
@@ -2665,9 +3024,6 @@
           <w:p>
             <w:pPr>
               <w:pStyle w:val="a7"/>
-              <w:rPr>
-                <w:rFonts w:hint="eastAsia"/>
-              </w:rPr>
             </w:pPr>
             <w:r>
               <w:rPr>
@@ -2685,9 +3041,6 @@
           <w:p>
             <w:pPr>
               <w:pStyle w:val="a7"/>
-              <w:rPr>
-                <w:rFonts w:hint="eastAsia"/>
-              </w:rPr>
             </w:pPr>
             <w:r>
               <w:rPr>
@@ -2705,9 +3058,6 @@
           <w:p>
             <w:pPr>
               <w:pStyle w:val="a7"/>
-              <w:rPr>
-                <w:rFonts w:hint="eastAsia"/>
-              </w:rPr>
             </w:pPr>
             <w:r>
               <w:rPr>
@@ -2725,9 +3075,6 @@
           <w:p>
             <w:pPr>
               <w:pStyle w:val="a7"/>
-              <w:rPr>
-                <w:rFonts w:hint="eastAsia"/>
-              </w:rPr>
             </w:pPr>
             <w:r>
               <w:rPr>
@@ -2739,9 +3086,6 @@
           <w:p>
             <w:pPr>
               <w:pStyle w:val="a7"/>
-              <w:rPr>
-                <w:rFonts w:hint="eastAsia"/>
-              </w:rPr>
             </w:pPr>
             <w:r>
               <w:rPr>
@@ -2753,9 +3097,6 @@
           <w:p>
             <w:pPr>
               <w:pStyle w:val="a7"/>
-              <w:rPr>
-                <w:rFonts w:hint="eastAsia"/>
-              </w:rPr>
             </w:pPr>
             <w:r>
               <w:rPr>
@@ -2889,15 +3230,7 @@
               <w:rPr>
                 <w:rFonts w:ascii="HGSｺﾞｼｯｸE" w:eastAsia="HGSｺﾞｼｯｸE" w:hAnsi="HGSｺﾞｼｯｸE" w:hint="eastAsia"/>
               </w:rPr>
-              <w:t>[学籍番号</w:t>
-            </w:r>
-            <w:bookmarkStart w:id="0" w:name="_GoBack"/>
-            <w:bookmarkEnd w:id="0"/>
-            <w:r>
-              <w:rPr>
-                <w:rFonts w:ascii="HGSｺﾞｼｯｸE" w:eastAsia="HGSｺﾞｼｯｸE" w:hAnsi="HGSｺﾞｼｯｸE" w:hint="eastAsia"/>
-              </w:rPr>
-              <w:t>]</w:t>
+              <w:t>[学籍番号]</w:t>
             </w:r>
             <w:r>
               <w:rPr>
@@ -5545,11 +5878,6 @@
             <w:tcW w:w="1560" w:type="dxa"/>
           </w:tcPr>
           <w:p>
-            <w:pPr>
-              <w:rPr>
-                <w:rFonts w:hint="eastAsia"/>
-              </w:rPr>
-            </w:pPr>
             <w:r>
               <w:rPr>
                 <w:rFonts w:hint="eastAsia"/>
@@ -5565,7 +5893,7 @@
           <w:p>
             <w:pPr>
               <w:rPr>
-                <w:rFonts w:ascii="HGSｺﾞｼｯｸE" w:eastAsia="HGSｺﾞｼｯｸE" w:hAnsi="HGSｺﾞｼｯｸE" w:hint="eastAsia"/>
+                <w:rFonts w:ascii="HGSｺﾞｼｯｸE" w:eastAsia="HGSｺﾞｼｯｸE" w:hAnsi="HGSｺﾞｼｯｸE"/>
               </w:rPr>
             </w:pPr>
             <w:proofErr w:type="spellStart"/>
@@ -6169,11 +6497,6 @@
             <w:tcW w:w="1560" w:type="dxa"/>
           </w:tcPr>
           <w:p>
-            <w:pPr>
-              <w:rPr>
-                <w:rFonts w:hint="eastAsia"/>
-              </w:rPr>
-            </w:pPr>
             <w:r>
               <w:rPr>
                 <w:rFonts w:hint="eastAsia"/>
@@ -6189,7 +6512,7 @@
           <w:p>
             <w:pPr>
               <w:rPr>
-                <w:rFonts w:ascii="HGSｺﾞｼｯｸE" w:eastAsia="HGSｺﾞｼｯｸE" w:hAnsi="HGSｺﾞｼｯｸE" w:hint="eastAsia"/>
+                <w:rFonts w:ascii="HGSｺﾞｼｯｸE" w:eastAsia="HGSｺﾞｼｯｸE" w:hAnsi="HGSｺﾞｼｯｸE"/>
               </w:rPr>
             </w:pPr>
             <w:proofErr w:type="spellStart"/>
@@ -6886,11 +7209,6 @@
             <w:tcW w:w="1560" w:type="dxa"/>
           </w:tcPr>
           <w:p>
-            <w:pPr>
-              <w:rPr>
-                <w:rFonts w:hint="eastAsia"/>
-              </w:rPr>
-            </w:pPr>
             <w:r>
               <w:rPr>
                 <w:rFonts w:hint="eastAsia"/>
@@ -6906,7 +7224,7 @@
           <w:p>
             <w:pPr>
               <w:rPr>
-                <w:rFonts w:ascii="HGSｺﾞｼｯｸE" w:eastAsia="HGSｺﾞｼｯｸE" w:hAnsi="HGSｺﾞｼｯｸE" w:hint="eastAsia"/>
+                <w:rFonts w:ascii="HGSｺﾞｼｯｸE" w:eastAsia="HGSｺﾞｼｯｸE" w:hAnsi="HGSｺﾞｼｯｸE"/>
               </w:rPr>
             </w:pPr>
             <w:r>
@@ -8639,20 +8957,20 @@
     <w:basedOn w:val="a"/>
     <w:link w:val="a8"/>
     <w:qFormat/>
-    <w:rsid w:val="00C53F22"/>
+    <w:rsid w:val="00E16EA1"/>
     <w:rPr>
       <w:b/>
-      <w:color w:val="FF0000"/>
+      <w:color w:val="FFFFFF" w:themeColor="background1"/>
     </w:rPr>
   </w:style>
   <w:style w:type="character" w:customStyle="1" w:styleId="a8">
     <w:name w:val="解答 (文字)"/>
     <w:basedOn w:val="a0"/>
     <w:link w:val="a7"/>
-    <w:rsid w:val="00C53F22"/>
+    <w:rsid w:val="00E16EA1"/>
     <w:rPr>
       <w:b/>
-      <w:color w:val="FF0000"/>
+      <w:color w:val="FFFFFF" w:themeColor="background1"/>
     </w:rPr>
   </w:style>
   <w:style w:type="paragraph" w:styleId="a9">
@@ -9015,20 +9333,20 @@
     <w:basedOn w:val="a"/>
     <w:link w:val="a8"/>
     <w:qFormat/>
-    <w:rsid w:val="00C53F22"/>
+    <w:rsid w:val="00E16EA1"/>
     <w:rPr>
       <w:b/>
-      <w:color w:val="FF0000"/>
+      <w:color w:val="FFFFFF" w:themeColor="background1"/>
     </w:rPr>
   </w:style>
   <w:style w:type="character" w:customStyle="1" w:styleId="a8">
     <w:name w:val="解答 (文字)"/>
     <w:basedOn w:val="a0"/>
     <w:link w:val="a7"/>
-    <w:rsid w:val="00C53F22"/>
+    <w:rsid w:val="00E16EA1"/>
     <w:rPr>
       <w:b/>
-      <w:color w:val="FF0000"/>
+      <w:color w:val="FFFFFF" w:themeColor="background1"/>
     </w:rPr>
   </w:style>
   <w:style w:type="paragraph" w:styleId="a9">
@@ -9368,7 +9686,7 @@
 </file>
 
 <file path=customXml/itemProps1.xml><?xml version="1.0" encoding="utf-8"?>
-<ds:datastoreItem xmlns:ds="http://schemas.openxmlformats.org/officeDocument/2006/customXml" ds:itemID="{4E8E2AE2-8EB9-4F3E-8F47-D1BBB162F92D}">
+<ds:datastoreItem xmlns:ds="http://schemas.openxmlformats.org/officeDocument/2006/customXml" ds:itemID="{296A8BD5-0EFD-4FA8-B1EE-C304D34A1FD6}">
   <ds:schemaRefs>
     <ds:schemaRef ds:uri="http://schemas.openxmlformats.org/officeDocument/2006/bibliography"/>
   </ds:schemaRefs>

--- a/留学生2年JavaScript卒業単位認定試験.docx
+++ b/留学生2年JavaScript卒業単位認定試験.docx
@@ -3,9 +3,6 @@
 <w:document xmlns:wpc="http://schemas.microsoft.com/office/word/2010/wordprocessingCanvas" xmlns:mc="http://schemas.openxmlformats.org/markup-compatibility/2006" xmlns:o="urn:schemas-microsoft-com:office:office" xmlns:r="http://schemas.openxmlformats.org/officeDocument/2006/relationships" xmlns:m="http://schemas.openxmlformats.org/officeDocument/2006/math" xmlns:v="urn:schemas-microsoft-com:vml" xmlns:wp14="http://schemas.microsoft.com/office/word/2010/wordprocessingDrawing" xmlns:wp="http://schemas.openxmlformats.org/drawingml/2006/wordprocessingDrawing" xmlns:w10="urn:schemas-microsoft-com:office:word" xmlns:w="http://schemas.openxmlformats.org/wordprocessingml/2006/main" xmlns:w14="http://schemas.microsoft.com/office/word/2010/wordml" xmlns:wpg="http://schemas.microsoft.com/office/word/2010/wordprocessingGroup" xmlns:wpi="http://schemas.microsoft.com/office/word/2010/wordprocessingInk" xmlns:wne="http://schemas.microsoft.com/office/word/2006/wordml" xmlns:wps="http://schemas.microsoft.com/office/word/2010/wordprocessingShape" mc:Ignorable="w14 wp14">
   <w:body>
     <w:p>
-      <w:pPr>
-        <w:pStyle w:val="1"/>
-      </w:pPr>
       <w:r>
         <w:rPr>
           <w:rFonts w:hint="eastAsia"/>
@@ -1529,8 +1526,6 @@
       </w:tr>
     </w:tbl>
     <w:p>
-      <w:bookmarkStart w:id="0" w:name="_GoBack"/>
-      <w:bookmarkEnd w:id="0"/>
       <w:r>
         <w:rPr>
           <w:noProof/>
@@ -1590,13 +1585,7 @@
                               <w:rPr>
                                 <w:rFonts w:hint="eastAsia"/>
                               </w:rPr>
-                              <w:t>N</w:t>
-                            </w:r>
-                            <w:r>
-                              <w:rPr>
-                                <w:rFonts w:hint="eastAsia"/>
-                              </w:rPr>
-                              <w:t>AME</w:t>
+                              <w:t>NAME</w:t>
                             </w:r>
                           </w:p>
                         </w:txbxContent>
@@ -1630,13 +1619,7 @@
                         <w:rPr>
                           <w:rFonts w:hint="eastAsia"/>
                         </w:rPr>
-                        <w:t>N</w:t>
-                      </w:r>
-                      <w:r>
-                        <w:rPr>
-                          <w:rFonts w:hint="eastAsia"/>
-                        </w:rPr>
-                        <w:t>AME</w:t>
+                        <w:t>NAME</w:t>
                       </w:r>
                     </w:p>
                   </w:txbxContent>
@@ -2569,19 +2552,111 @@
           <w:p>
             <w:pPr>
               <w:pStyle w:val="a7"/>
-            </w:pPr>
-            <w:r>
-              <w:rPr>
-                <w:rFonts w:hint="eastAsia"/>
-              </w:rPr>
-              <w:t>5</w:t>
-            </w:r>
-            <w:r>
-              <w:rPr>
-                <w:rFonts w:hint="eastAsia"/>
-              </w:rPr>
-              <w:t>回</w:t>
-            </w:r>
+              <w:rPr>
+                <w:rFonts w:hint="eastAsia"/>
+              </w:rPr>
+            </w:pPr>
+            <w:r>
+              <w:rPr>
+                <w:rFonts w:hint="eastAsia"/>
+              </w:rPr>
+              <w:t>学籍番号</w:t>
+            </w:r>
+            <w:r>
+              <w:rPr>
+                <w:rFonts w:hint="eastAsia"/>
+              </w:rPr>
+              <w:t>の末尾</w:t>
+            </w:r>
+          </w:p>
+          <w:p>
+            <w:pPr>
+              <w:pStyle w:val="a7"/>
+              <w:rPr>
+                <w:rFonts w:hint="eastAsia"/>
+              </w:rPr>
+            </w:pPr>
+            <w:r>
+              <w:rPr>
+                <w:rFonts w:hint="eastAsia"/>
+              </w:rPr>
+              <w:t>１，２，３</w:t>
+            </w:r>
+          </w:p>
+          <w:p>
+            <w:pPr>
+              <w:pStyle w:val="a7"/>
+              <w:rPr>
+                <w:rFonts w:hint="eastAsia"/>
+              </w:rPr>
+            </w:pPr>
+            <w:r>
+              <w:rPr>
+                <w:rFonts w:hint="eastAsia"/>
+              </w:rPr>
+              <w:t>⇒３回</w:t>
+            </w:r>
+          </w:p>
+          <w:p>
+            <w:pPr>
+              <w:pStyle w:val="a7"/>
+              <w:rPr>
+                <w:rFonts w:hint="eastAsia"/>
+              </w:rPr>
+            </w:pPr>
+            <w:r>
+              <w:rPr>
+                <w:rFonts w:hint="eastAsia"/>
+              </w:rPr>
+              <w:t>４，５、</w:t>
+            </w:r>
+          </w:p>
+          <w:p>
+            <w:pPr>
+              <w:pStyle w:val="a7"/>
+              <w:rPr>
+                <w:rFonts w:hint="eastAsia"/>
+              </w:rPr>
+            </w:pPr>
+            <w:r>
+              <w:rPr>
+                <w:rFonts w:hint="eastAsia"/>
+              </w:rPr>
+              <w:t>⇒４回</w:t>
+            </w:r>
+          </w:p>
+          <w:p>
+            <w:pPr>
+              <w:pStyle w:val="a7"/>
+              <w:rPr>
+                <w:rFonts w:hint="eastAsia"/>
+              </w:rPr>
+            </w:pPr>
+            <w:r>
+              <w:rPr>
+                <w:rFonts w:hint="eastAsia"/>
+              </w:rPr>
+              <w:t>６，７，８，９，０</w:t>
+            </w:r>
+          </w:p>
+          <w:p>
+            <w:pPr>
+              <w:pStyle w:val="a7"/>
+              <w:rPr>
+                <w:rFonts w:hint="eastAsia"/>
+              </w:rPr>
+            </w:pPr>
+            <w:r>
+              <w:rPr>
+                <w:rFonts w:hint="eastAsia"/>
+              </w:rPr>
+              <w:t>⇒５回</w:t>
+            </w:r>
+          </w:p>
+          <w:p>
+            <w:pPr>
+              <w:pStyle w:val="a7"/>
+            </w:pPr>
           </w:p>
         </w:tc>
       </w:tr>
@@ -3092,6 +3167,12 @@
                 <w:rFonts w:hint="eastAsia"/>
               </w:rPr>
               <w:t>5: 4</w:t>
+            </w:r>
+            <w:r>
+              <w:rPr>
+                <w:rFonts w:hint="eastAsia"/>
+              </w:rPr>
+              <w:t>（以後同じ）</w:t>
             </w:r>
           </w:p>
           <w:p>
@@ -3805,6 +3886,30 @@
               </w:rPr>
               <w:t xml:space="preserve"> ++ ){</w:t>
             </w:r>
+            <w:r>
+              <w:rPr>
+                <w:rFonts w:hint="eastAsia"/>
+              </w:rPr>
+              <w:t xml:space="preserve">　　　　　　※０スタート、</w:t>
+            </w:r>
+            <w:r>
+              <w:rPr>
+                <w:rFonts w:hint="eastAsia"/>
+              </w:rPr>
+              <w:t>3</w:t>
+            </w:r>
+            <w:r>
+              <w:rPr>
+                <w:rFonts w:hint="eastAsia"/>
+              </w:rPr>
+              <w:t>までの条件であれば、</w:t>
+            </w:r>
+            <w:r>
+              <w:rPr>
+                <w:rFonts w:hint="eastAsia"/>
+              </w:rPr>
+              <w:t>OK</w:t>
+            </w:r>
           </w:p>
         </w:tc>
       </w:tr>
@@ -4146,6 +4251,26 @@
               </w:rPr>
               <w:t>){</w:t>
             </w:r>
+            <w:r>
+              <w:rPr>
+                <w:rFonts w:hint="eastAsia"/>
+              </w:rPr>
+              <w:t xml:space="preserve">　　　　　　　　　　　　　　※変数</w:t>
+            </w:r>
+            <w:proofErr w:type="spellStart"/>
+            <w:r>
+              <w:rPr>
+                <w:rFonts w:hint="eastAsia"/>
+              </w:rPr>
+              <w:t>i</w:t>
+            </w:r>
+            <w:proofErr w:type="spellEnd"/>
+            <w:r>
+              <w:rPr>
+                <w:rFonts w:hint="eastAsia"/>
+              </w:rPr>
+              <w:t>との兼ね合いで下も変わる</w:t>
+            </w:r>
           </w:p>
         </w:tc>
       </w:tr>
@@ -4188,6 +4313,38 @@
             <w:proofErr w:type="spellEnd"/>
             <w:r>
               <w:t xml:space="preserve"> + "&lt;/h1&gt;");</w:t>
+            </w:r>
+            <w:r>
+              <w:rPr>
+                <w:rFonts w:hint="eastAsia"/>
+              </w:rPr>
+              <w:t xml:space="preserve">　　　　　　　　　＋（</w:t>
+            </w:r>
+            <w:r>
+              <w:rPr>
+                <w:rFonts w:hint="eastAsia"/>
+              </w:rPr>
+              <w:t>i-1</w:t>
+            </w:r>
+            <w:r>
+              <w:rPr>
+                <w:rFonts w:hint="eastAsia"/>
+              </w:rPr>
+              <w:t xml:space="preserve">）＋　　</w:t>
+            </w:r>
+            <w:proofErr w:type="spellStart"/>
+            <w:r>
+              <w:rPr>
+                <w:rFonts w:hint="eastAsia"/>
+              </w:rPr>
+              <w:t>i</w:t>
+            </w:r>
+            <w:proofErr w:type="spellEnd"/>
+            <w:r>
+              <w:rPr>
+                <w:rFonts w:hint="eastAsia"/>
+              </w:rPr>
+              <w:t xml:space="preserve"> = 2 , ...</w:t>
             </w:r>
           </w:p>
         </w:tc>
@@ -4795,6 +4952,152 @@
             <w:tcW w:w="1909" w:type="dxa"/>
             <w:vAlign w:val="center"/>
           </w:tcPr>
+          <w:p>
+            <w:pPr>
+              <w:pStyle w:val="a7"/>
+              <w:rPr>
+                <w:rFonts w:hint="eastAsia"/>
+              </w:rPr>
+            </w:pPr>
+            <w:r>
+              <w:rPr>
+                <w:rFonts w:hint="eastAsia"/>
+              </w:rPr>
+              <w:t>最初の初期化</w:t>
+            </w:r>
+          </w:p>
+          <w:p>
+            <w:pPr>
+              <w:pStyle w:val="a7"/>
+              <w:rPr>
+                <w:rFonts w:hint="eastAsia"/>
+              </w:rPr>
+            </w:pPr>
+            <w:r>
+              <w:rPr>
+                <w:rFonts w:hint="eastAsia"/>
+              </w:rPr>
+              <w:t>2,2,2,2,2</w:t>
+            </w:r>
+          </w:p>
+          <w:p>
+            <w:pPr>
+              <w:pStyle w:val="a7"/>
+              <w:rPr>
+                <w:rFonts w:hint="eastAsia"/>
+              </w:rPr>
+            </w:pPr>
+          </w:p>
+          <w:p>
+            <w:pPr>
+              <w:pStyle w:val="a7"/>
+              <w:rPr>
+                <w:rFonts w:hint="eastAsia"/>
+              </w:rPr>
+            </w:pPr>
+            <w:r>
+              <w:rPr>
+                <w:rFonts w:hint="eastAsia"/>
+              </w:rPr>
+              <w:t>2</w:t>
+            </w:r>
+            <w:r>
+              <w:rPr>
+                <w:rFonts w:hint="eastAsia"/>
+              </w:rPr>
+              <w:t>回目の</w:t>
+            </w:r>
+            <w:r>
+              <w:rPr>
+                <w:rFonts w:hint="eastAsia"/>
+              </w:rPr>
+              <w:t>for</w:t>
+            </w:r>
+            <w:r>
+              <w:rPr>
+                <w:rFonts w:hint="eastAsia"/>
+              </w:rPr>
+              <w:t>文で</w:t>
+            </w:r>
+          </w:p>
+          <w:p>
+            <w:pPr>
+              <w:pStyle w:val="a7"/>
+              <w:rPr>
+                <w:rFonts w:hint="eastAsia"/>
+              </w:rPr>
+            </w:pPr>
+            <w:r>
+              <w:rPr>
+                <w:rFonts w:hint="eastAsia"/>
+              </w:rPr>
+              <w:t>2,4,6,8,10</w:t>
+            </w:r>
+          </w:p>
+          <w:p>
+            <w:pPr>
+              <w:pStyle w:val="a7"/>
+              <w:rPr>
+                <w:rFonts w:hint="eastAsia"/>
+              </w:rPr>
+            </w:pPr>
+          </w:p>
+          <w:p>
+            <w:pPr>
+              <w:pStyle w:val="a7"/>
+              <w:rPr>
+                <w:rFonts w:hint="eastAsia"/>
+              </w:rPr>
+            </w:pPr>
+            <w:proofErr w:type="spellStart"/>
+            <w:r>
+              <w:rPr>
+                <w:rFonts w:hint="eastAsia"/>
+              </w:rPr>
+              <w:t>ans</w:t>
+            </w:r>
+            <w:proofErr w:type="spellEnd"/>
+            <w:r>
+              <w:rPr>
+                <w:rFonts w:hint="eastAsia"/>
+              </w:rPr>
+              <w:t>は</w:t>
+            </w:r>
+            <w:r>
+              <w:rPr>
+                <w:rFonts w:hint="eastAsia"/>
+              </w:rPr>
+              <w:t xml:space="preserve">　</w:t>
+            </w:r>
+            <w:r>
+              <w:rPr>
+                <w:rFonts w:hint="eastAsia"/>
+              </w:rPr>
+              <w:t>8,10</w:t>
+            </w:r>
+          </w:p>
+          <w:p>
+            <w:pPr>
+              <w:pStyle w:val="a7"/>
+              <w:rPr>
+                <w:rFonts w:hint="eastAsia"/>
+              </w:rPr>
+            </w:pPr>
+          </w:p>
+          <w:p>
+            <w:pPr>
+              <w:pStyle w:val="a7"/>
+              <w:rPr>
+                <w:rFonts w:hint="eastAsia"/>
+              </w:rPr>
+            </w:pPr>
+            <w:r>
+              <w:rPr>
+                <w:rFonts w:hint="eastAsia"/>
+              </w:rPr>
+              <w:t>答え</w:t>
+            </w:r>
+          </w:p>
           <w:p>
             <w:pPr>
               <w:pStyle w:val="a7"/>
@@ -5381,9 +5684,14 @@
           </w:tcPr>
           <w:p>
             <w:pPr>
-              <w:pStyle w:val="a3"/>
-              <w:ind w:leftChars="0" w:left="0"/>
-            </w:pPr>
+              <w:pStyle w:val="a7"/>
+            </w:pPr>
+            <w:r>
+              <w:rPr>
+                <w:rFonts w:hint="eastAsia"/>
+              </w:rPr>
+              <w:t>１４</w:t>
+            </w:r>
           </w:p>
         </w:tc>
         <w:tc>
@@ -5392,9 +5700,22 @@
           </w:tcPr>
           <w:p>
             <w:pPr>
-              <w:pStyle w:val="a3"/>
-              <w:ind w:leftChars="0" w:left="0"/>
-            </w:pPr>
+              <w:pStyle w:val="a7"/>
+            </w:pPr>
+            <w:proofErr w:type="spellStart"/>
+            <w:r>
+              <w:rPr>
+                <w:rFonts w:hint="eastAsia"/>
+              </w:rPr>
+              <w:t>loopcounter</w:t>
+            </w:r>
+            <w:proofErr w:type="spellEnd"/>
+            <w:r>
+              <w:rPr>
+                <w:rFonts w:hint="eastAsia"/>
+              </w:rPr>
+              <w:t>&lt;=10</w:t>
+            </w:r>
           </w:p>
         </w:tc>
         <w:tc>
@@ -5403,9 +5724,22 @@
           </w:tcPr>
           <w:p>
             <w:pPr>
-              <w:pStyle w:val="a3"/>
-              <w:ind w:leftChars="0" w:left="0"/>
-            </w:pPr>
+              <w:pStyle w:val="a7"/>
+            </w:pPr>
+            <w:proofErr w:type="spellStart"/>
+            <w:r>
+              <w:rPr>
+                <w:rFonts w:hint="eastAsia"/>
+              </w:rPr>
+              <w:t>LoopCounter</w:t>
+            </w:r>
+            <w:proofErr w:type="spellEnd"/>
+            <w:r>
+              <w:rPr>
+                <w:rFonts w:hint="eastAsia"/>
+              </w:rPr>
+              <w:t xml:space="preserve"> &lt;= 10</w:t>
+            </w:r>
           </w:p>
         </w:tc>
       </w:tr>
@@ -6369,6 +6703,12 @@
                 <w:rFonts w:ascii="HGSｺﾞｼｯｸE" w:eastAsia="HGSｺﾞｼｯｸE" w:hAnsi="HGSｺﾞｼｯｸE"/>
               </w:rPr>
             </w:pPr>
+            <w:r>
+              <w:rPr>
+                <w:rFonts w:ascii="HGSｺﾞｼｯｸE" w:eastAsia="HGSｺﾞｼｯｸE" w:hAnsi="HGSｺﾞｼｯｸE" w:hint="eastAsia"/>
+              </w:rPr>
+              <w:t xml:space="preserve">  ※　if　の比較は、！＝　なので注意すること。</w:t>
+            </w:r>
           </w:p>
           <w:p>
             <w:pPr>
@@ -7649,6 +7989,8 @@
                 <w:rFonts w:ascii="HGSｺﾞｼｯｸE" w:eastAsia="HGSｺﾞｼｯｸE" w:hAnsi="HGSｺﾞｼｯｸE"/>
               </w:rPr>
             </w:pPr>
+            <w:bookmarkStart w:id="0" w:name="_GoBack"/>
+            <w:bookmarkEnd w:id="0"/>
           </w:p>
           <w:p>
             <w:pPr>
@@ -8957,20 +9299,20 @@
     <w:basedOn w:val="a"/>
     <w:link w:val="a8"/>
     <w:qFormat/>
-    <w:rsid w:val="00E16EA1"/>
+    <w:rsid w:val="00B63CB4"/>
     <w:rPr>
       <w:b/>
-      <w:color w:val="FFFFFF" w:themeColor="background1"/>
+      <w:color w:val="FF0000"/>
     </w:rPr>
   </w:style>
   <w:style w:type="character" w:customStyle="1" w:styleId="a8">
     <w:name w:val="解答 (文字)"/>
     <w:basedOn w:val="a0"/>
     <w:link w:val="a7"/>
-    <w:rsid w:val="00E16EA1"/>
+    <w:rsid w:val="00B63CB4"/>
     <w:rPr>
       <w:b/>
-      <w:color w:val="FFFFFF" w:themeColor="background1"/>
+      <w:color w:val="FF0000"/>
     </w:rPr>
   </w:style>
   <w:style w:type="paragraph" w:styleId="a9">
@@ -9333,20 +9675,20 @@
     <w:basedOn w:val="a"/>
     <w:link w:val="a8"/>
     <w:qFormat/>
-    <w:rsid w:val="00E16EA1"/>
+    <w:rsid w:val="00B63CB4"/>
     <w:rPr>
       <w:b/>
-      <w:color w:val="FFFFFF" w:themeColor="background1"/>
+      <w:color w:val="FF0000"/>
     </w:rPr>
   </w:style>
   <w:style w:type="character" w:customStyle="1" w:styleId="a8">
     <w:name w:val="解答 (文字)"/>
     <w:basedOn w:val="a0"/>
     <w:link w:val="a7"/>
-    <w:rsid w:val="00E16EA1"/>
+    <w:rsid w:val="00B63CB4"/>
     <w:rPr>
       <w:b/>
-      <w:color w:val="FFFFFF" w:themeColor="background1"/>
+      <w:color w:val="FF0000"/>
     </w:rPr>
   </w:style>
   <w:style w:type="paragraph" w:styleId="a9">
@@ -9686,7 +10028,7 @@
 </file>
 
 <file path=customXml/itemProps1.xml><?xml version="1.0" encoding="utf-8"?>
-<ds:datastoreItem xmlns:ds="http://schemas.openxmlformats.org/officeDocument/2006/customXml" ds:itemID="{296A8BD5-0EFD-4FA8-B1EE-C304D34A1FD6}">
+<ds:datastoreItem xmlns:ds="http://schemas.openxmlformats.org/officeDocument/2006/customXml" ds:itemID="{71E18F1D-300D-4022-920D-C76F0AAC7121}">
   <ds:schemaRefs>
     <ds:schemaRef ds:uri="http://schemas.openxmlformats.org/officeDocument/2006/bibliography"/>
   </ds:schemaRefs>
